--- a/smallroad-web/Documentos/SmallROAD Documentação.docx
+++ b/smallroad-web/Documentos/SmallROAD Documentação.docx
@@ -200,23 +200,13 @@
               </w:rPr>
               <w:t xml:space="preserve"> </w:t>
             </w:r>
-            <w:proofErr w:type="spellStart"/>
             <w:r>
               <w:rPr>
                 <w:rFonts w:cs="Arial"/>
                 <w:sz w:val="40"/>
                 <w:lang w:val="pt-BR"/>
               </w:rPr>
-              <w:t>Small</w:t>
-            </w:r>
-            <w:proofErr w:type="spellEnd"/>
-            <w:r>
-              <w:rPr>
-                <w:rFonts w:cs="Arial"/>
-                <w:sz w:val="40"/>
-                <w:lang w:val="pt-BR"/>
-              </w:rPr>
-              <w:t xml:space="preserve"> Road</w:t>
+              <w:t>Small Road</w:t>
             </w:r>
           </w:p>
           <w:p>
@@ -411,7 +401,6 @@
         </w:rPr>
         <w:t xml:space="preserve">do Sistema </w:t>
       </w:r>
-      <w:proofErr w:type="spellStart"/>
       <w:r>
         <w:rPr>
           <w:rFonts w:cs="Arial"/>
@@ -419,7 +408,6 @@
         </w:rPr>
         <w:t>SmalROAD</w:t>
       </w:r>
-      <w:proofErr w:type="spellEnd"/>
     </w:p>
     <w:p>
       <w:pPr>
@@ -555,36 +543,26 @@
           <w:color w:val="auto"/>
         </w:rPr>
       </w:pPr>
-      <w:proofErr w:type="spellStart"/>
       <w:r>
         <w:rPr>
           <w:color w:val="auto"/>
         </w:rPr>
-        <w:t>Gilvanildo</w:t>
-      </w:r>
-      <w:proofErr w:type="spellEnd"/>
-      <w:r>
+        <w:t>Gilvanildo Silva</w:t>
+      </w:r>
+    </w:p>
+    <w:p>
+      <w:pPr>
+        <w:pStyle w:val="Comentario-subtit"/>
         <w:rPr>
           <w:color w:val="auto"/>
         </w:rPr>
-        <w:t xml:space="preserve"> Silva</w:t>
-      </w:r>
-    </w:p>
-    <w:p>
-      <w:pPr>
-        <w:pStyle w:val="Comentario-subtit"/>
+      </w:pPr>
+      <w:r>
         <w:rPr>
           <w:color w:val="auto"/>
         </w:rPr>
-      </w:pPr>
-      <w:proofErr w:type="spellStart"/>
-      <w:r>
-        <w:rPr>
-          <w:color w:val="auto"/>
-        </w:rPr>
         <w:t>Hygor</w:t>
       </w:r>
-      <w:proofErr w:type="spellEnd"/>
     </w:p>
     <w:p>
       <w:pPr>
@@ -3538,14 +3516,12 @@
         </w:rPr>
         <w:t xml:space="preserve"> a especificação funcional do sistema </w:t>
       </w:r>
-      <w:proofErr w:type="spellStart"/>
       <w:r>
         <w:rPr>
           <w:color w:val="auto"/>
         </w:rPr>
         <w:t>SmallROAD</w:t>
       </w:r>
-      <w:proofErr w:type="spellEnd"/>
       <w:r>
         <w:rPr>
           <w:color w:val="auto"/>
@@ -3898,39 +3874,7 @@
           <w:b/>
           <w:lang w:val="pt-BR"/>
         </w:rPr>
-        <w:t>[</w:t>
-      </w:r>
-      <w:proofErr w:type="gramStart"/>
-      <w:r>
-        <w:rPr>
-          <w:b/>
-          <w:lang w:val="pt-BR"/>
-        </w:rPr>
-        <w:t>nome</w:t>
-      </w:r>
-      <w:proofErr w:type="gramEnd"/>
-      <w:r>
-        <w:rPr>
-          <w:b/>
-          <w:lang w:val="pt-BR"/>
-        </w:rPr>
-        <w:t xml:space="preserve"> da </w:t>
-      </w:r>
-      <w:proofErr w:type="spellStart"/>
-      <w:r>
-        <w:rPr>
-          <w:b/>
-          <w:lang w:val="pt-BR"/>
-        </w:rPr>
-        <w:t>subseção.identificador</w:t>
-      </w:r>
-      <w:proofErr w:type="spellEnd"/>
-      <w:r>
-        <w:rPr>
-          <w:b/>
-          <w:lang w:val="pt-BR"/>
-        </w:rPr>
-        <w:t xml:space="preserve"> do requisito]</w:t>
+        <w:t>[nome da subseção.identificador do requisito]</w:t>
       </w:r>
     </w:p>
     <w:p>
@@ -4161,21 +4105,7 @@
         <w:rPr>
           <w:color w:val="auto"/>
         </w:rPr>
-        <w:t xml:space="preserve">Adotamos como referência o documento de </w:t>
-      </w:r>
-      <w:proofErr w:type="gramStart"/>
-      <w:r>
-        <w:rPr>
-          <w:color w:val="auto"/>
-        </w:rPr>
-        <w:t>ante– projeto</w:t>
-      </w:r>
-      <w:proofErr w:type="gramEnd"/>
-      <w:r>
-        <w:rPr>
-          <w:color w:val="auto"/>
-        </w:rPr>
-        <w:t xml:space="preserve"> </w:t>
+        <w:t xml:space="preserve">Adotamos como referência o documento de ante– projeto </w:t>
       </w:r>
       <w:r>
         <w:rPr>
@@ -4288,103 +4218,47 @@
         <w:rPr>
           <w:lang w:val="pt-BR"/>
         </w:rPr>
-        <w:t xml:space="preserve">Tais dificuldades se apresentam devido o emaranhado de possíveis rotas que apresentam a topologia das grandes metrópoles, onde muitas vezes escolhas </w:t>
-      </w:r>
-      <w:proofErr w:type="gramStart"/>
-      <w:r>
-        <w:rPr>
-          <w:lang w:val="pt-BR"/>
-        </w:rPr>
-        <w:t>mal feitas</w:t>
-      </w:r>
-      <w:proofErr w:type="gramEnd"/>
-      <w:r>
-        <w:rPr>
-          <w:lang w:val="pt-BR"/>
-        </w:rPr>
-        <w:t xml:space="preserve"> trazem despesas desnecessárias com funcionários, veículos e combustível, muitas vezes comprometendo a qualidade nos prazos de entrega, o que, talvez, seja o maior prejuízo para qualquer empreendimento.</w:t>
-      </w:r>
-    </w:p>
-    <w:p>
-      <w:pPr>
-        <w:rPr>
-          <w:lang w:val="pt-BR"/>
-        </w:rPr>
-      </w:pPr>
-    </w:p>
-    <w:p>
-      <w:pPr>
-        <w:rPr>
-          <w:lang w:val="pt-BR"/>
-        </w:rPr>
-      </w:pPr>
-      <w:r>
-        <w:rPr>
-          <w:lang w:val="pt-BR"/>
-        </w:rPr>
-        <w:t xml:space="preserve">Diante das dificuldades apresentadas, está caracterizado um problema, que tem uma solução encontrada nos recursos oferecidos pelo </w:t>
-      </w:r>
-      <w:proofErr w:type="spellStart"/>
-      <w:r>
-        <w:rPr>
-          <w:lang w:val="pt-BR"/>
-        </w:rPr>
-        <w:t>SmallROAD</w:t>
-      </w:r>
-      <w:proofErr w:type="spellEnd"/>
-      <w:r>
-        <w:rPr>
-          <w:lang w:val="pt-BR"/>
-        </w:rPr>
-        <w:t>, aplicativo que terá suas funcionalidades apresentadas no corpo deste documento.</w:t>
-      </w:r>
-    </w:p>
-    <w:p>
-      <w:pPr>
-        <w:rPr>
-          <w:lang w:val="pt-BR"/>
-        </w:rPr>
-      </w:pPr>
-    </w:p>
-    <w:p>
-      <w:pPr>
-        <w:rPr>
-          <w:lang w:val="pt-BR"/>
-        </w:rPr>
-      </w:pPr>
-      <w:r>
-        <w:rPr>
-          <w:lang w:val="pt-BR"/>
-        </w:rPr>
-        <w:t xml:space="preserve">O </w:t>
-      </w:r>
-      <w:proofErr w:type="spellStart"/>
-      <w:r>
-        <w:rPr>
-          <w:lang w:val="pt-BR"/>
-        </w:rPr>
-        <w:t>SmallROAD</w:t>
-      </w:r>
-      <w:proofErr w:type="spellEnd"/>
-      <w:r>
-        <w:rPr>
-          <w:lang w:val="pt-BR"/>
-        </w:rPr>
-        <w:t xml:space="preserve"> é um sistema web responsivo, que objetiva buscar os menores percurso para atingir </w:t>
-      </w:r>
-      <w:proofErr w:type="gramStart"/>
-      <w:r>
-        <w:rPr>
-          <w:lang w:val="pt-BR"/>
-        </w:rPr>
-        <w:t>um conjuntos</w:t>
-      </w:r>
-      <w:proofErr w:type="gramEnd"/>
-      <w:r>
-        <w:rPr>
-          <w:lang w:val="pt-BR"/>
-        </w:rPr>
-        <w:t xml:space="preserve"> de objetivos para entregas, por meio de vias rodoviárias, a ser realizadas por uma instituição.</w:t>
+        <w:t>Tais dificuldades se apresentam devido o emaranhado de possíveis rotas que apresentam a topologia das grandes metrópoles, onde muitas vezes escolhas mal feitas trazem despesas desnecessárias com funcionários, veículos e combustível, muitas vezes comprometendo a qualidade nos prazos de entrega, o que, talvez, seja o maior prejuízo para qualquer empreendimento.</w:t>
+      </w:r>
+    </w:p>
+    <w:p>
+      <w:pPr>
+        <w:rPr>
+          <w:lang w:val="pt-BR"/>
+        </w:rPr>
+      </w:pPr>
+    </w:p>
+    <w:p>
+      <w:pPr>
+        <w:rPr>
+          <w:lang w:val="pt-BR"/>
+        </w:rPr>
+      </w:pPr>
+      <w:r>
+        <w:rPr>
+          <w:lang w:val="pt-BR"/>
+        </w:rPr>
+        <w:t>Diante das dificuldades apresentadas, está caracterizado um problema, que tem uma solução encontrada nos recursos oferecidos pelo SmallROAD, aplicativo que terá suas funcionalidades apresentadas no corpo deste documento.</w:t>
+      </w:r>
+    </w:p>
+    <w:p>
+      <w:pPr>
+        <w:rPr>
+          <w:lang w:val="pt-BR"/>
+        </w:rPr>
+      </w:pPr>
+    </w:p>
+    <w:p>
+      <w:pPr>
+        <w:rPr>
+          <w:lang w:val="pt-BR"/>
+        </w:rPr>
+      </w:pPr>
+      <w:r>
+        <w:rPr>
+          <w:lang w:val="pt-BR"/>
+        </w:rPr>
+        <w:t>O SmallROAD é um sistema web responsivo, que objetiva buscar os menores percurso para atingir um conjuntos de objetivos para entregas, por meio de vias rodoviárias, a ser realizadas por uma instituição.</w:t>
       </w:r>
     </w:p>
     <w:p>
@@ -5253,14 +5127,12 @@
         </w:rPr>
         <w:t xml:space="preserve">. Listamos como funcionalidades do sistema </w:t>
       </w:r>
-      <w:proofErr w:type="spellStart"/>
       <w:r>
         <w:rPr>
           <w:lang w:val="pt-BR"/>
         </w:rPr>
         <w:t>SmallROAD</w:t>
       </w:r>
-      <w:proofErr w:type="spellEnd"/>
       <w:r>
         <w:rPr>
           <w:lang w:val="pt-BR"/>
@@ -5640,23 +5512,13 @@
                 <w:lang w:val="pt-BR"/>
               </w:rPr>
             </w:pPr>
-            <w:proofErr w:type="gramStart"/>
             <w:r>
               <w:rPr>
                 <w:rFonts w:cs="Arial"/>
                 <w:b/>
                 <w:lang w:val="pt-BR"/>
               </w:rPr>
-              <w:t>Ator(</w:t>
-            </w:r>
-            <w:proofErr w:type="gramEnd"/>
-            <w:r>
-              <w:rPr>
-                <w:rFonts w:cs="Arial"/>
-                <w:b/>
-                <w:lang w:val="pt-BR"/>
-              </w:rPr>
-              <w:t>es):</w:t>
+              <w:t>Ator(es):</w:t>
             </w:r>
           </w:p>
         </w:tc>
@@ -5702,7 +5564,6 @@
               </w:rPr>
               <w:t xml:space="preserve">Requisitos </w:t>
             </w:r>
-            <w:proofErr w:type="spellStart"/>
             <w:r>
               <w:rPr>
                 <w:rFonts w:cs="Arial"/>
@@ -5711,7 +5572,6 @@
               </w:rPr>
               <w:t>impactador</w:t>
             </w:r>
-            <w:proofErr w:type="spellEnd"/>
             <w:r>
               <w:rPr>
                 <w:rFonts w:cs="Arial"/>
@@ -5987,21 +5847,7 @@
         <w:rPr>
           <w:lang w:val="pt-BR"/>
         </w:rPr>
-        <w:t xml:space="preserve">O </w:t>
-      </w:r>
-      <w:proofErr w:type="gramStart"/>
-      <w:r>
-        <w:rPr>
-          <w:lang w:val="pt-BR"/>
-        </w:rPr>
-        <w:t>campo requisitos</w:t>
-      </w:r>
-      <w:proofErr w:type="gramEnd"/>
-      <w:r>
-        <w:rPr>
-          <w:lang w:val="pt-BR"/>
-        </w:rPr>
-        <w:t xml:space="preserve"> impactados deve ser carregados com todos os requisitos cadastrados no sistema do projeto selecionado.</w:t>
+        <w:t>O campo requisitos impactados deve ser carregados com todos os requisitos cadastrados no sistema do projeto selecionado.</w:t>
       </w:r>
     </w:p>
     <w:p>
@@ -6135,21 +5981,7 @@
         <w:rPr>
           <w:lang w:val="pt-BR"/>
         </w:rPr>
-        <w:t xml:space="preserve">O sistema deve salvar no banco o usuário </w:t>
-      </w:r>
-      <w:proofErr w:type="spellStart"/>
-      <w:r>
-        <w:rPr>
-          <w:lang w:val="pt-BR"/>
-        </w:rPr>
-        <w:t>logado</w:t>
-      </w:r>
-      <w:proofErr w:type="spellEnd"/>
-      <w:r>
-        <w:rPr>
-          <w:lang w:val="pt-BR"/>
-        </w:rPr>
-        <w:t xml:space="preserve"> o qual cadastro o requisito, e também a data e a hora que o mesmo realizou a operação.</w:t>
+        <w:t>O sistema deve salvar no banco o usuário logado o qual cadastro o requisito, e também a data e a hora que o mesmo realizou a operação.</w:t>
       </w:r>
     </w:p>
     <w:p>
@@ -6209,14 +6041,12 @@
         </w:rPr>
         <w:t xml:space="preserve">.  </w:t>
       </w:r>
-      <w:proofErr w:type="spellStart"/>
       <w:r>
         <w:rPr>
           <w:lang w:val="pt-BR"/>
         </w:rPr>
         <w:t>Ex</w:t>
       </w:r>
-      <w:proofErr w:type="spellEnd"/>
       <w:r>
         <w:rPr>
           <w:lang w:val="pt-BR"/>
@@ -6289,21 +6119,7 @@
         <w:rPr>
           <w:lang w:val="pt-BR"/>
         </w:rPr>
-        <w:t xml:space="preserve">Exibir </w:t>
-      </w:r>
-      <w:proofErr w:type="spellStart"/>
-      <w:r>
-        <w:rPr>
-          <w:lang w:val="pt-BR"/>
-        </w:rPr>
-        <w:t>mensagem</w:t>
-      </w:r>
-      <w:proofErr w:type="spellEnd"/>
-      <w:r>
-        <w:rPr>
-          <w:lang w:val="pt-BR"/>
-        </w:rPr>
-        <w:t xml:space="preserve"> de êxito ao usuário.</w:t>
+        <w:t>Exibir mensagem de êxito ao usuário.</w:t>
       </w:r>
     </w:p>
     <w:p>
@@ -6423,19 +6239,11 @@
         </w:rPr>
         <w:t xml:space="preserve">O usuário </w:t>
       </w:r>
-      <w:proofErr w:type="spellStart"/>
-      <w:r>
-        <w:rPr>
-          <w:lang w:val="pt-BR"/>
-        </w:rPr>
-        <w:t>logado</w:t>
-      </w:r>
-      <w:proofErr w:type="spellEnd"/>
-      <w:r>
-        <w:rPr>
-          <w:lang w:val="pt-BR"/>
-        </w:rPr>
-        <w:t xml:space="preserve"> com acesso liberado para seu perfil.</w:t>
+      <w:r>
+        <w:rPr>
+          <w:lang w:val="pt-BR"/>
+        </w:rPr>
+        <w:t>logado com acesso liberado para seu perfil.</w:t>
       </w:r>
     </w:p>
     <w:p>
@@ -8220,7 +8028,6 @@
                 <w:lang w:val="pt-BR"/>
               </w:rPr>
             </w:pPr>
-            <w:proofErr w:type="gramStart"/>
             <w:r>
               <w:rPr>
                 <w:rFonts w:cs="Arial"/>
@@ -8228,16 +8035,7 @@
                 <w:lang w:val="pt-BR"/>
               </w:rPr>
               <w:lastRenderedPageBreak/>
-              <w:t>Ator(</w:t>
-            </w:r>
-            <w:proofErr w:type="gramEnd"/>
-            <w:r>
-              <w:rPr>
-                <w:rFonts w:cs="Arial"/>
-                <w:b/>
-                <w:lang w:val="pt-BR"/>
-              </w:rPr>
-              <w:t>es):</w:t>
+              <w:t>Ator(es):</w:t>
             </w:r>
           </w:p>
         </w:tc>
@@ -8283,7 +8081,6 @@
               </w:rPr>
               <w:t xml:space="preserve">Requisitos </w:t>
             </w:r>
-            <w:proofErr w:type="spellStart"/>
             <w:r>
               <w:rPr>
                 <w:rFonts w:cs="Arial"/>
@@ -8292,7 +8089,6 @@
               </w:rPr>
               <w:t>impactador</w:t>
             </w:r>
-            <w:proofErr w:type="spellEnd"/>
             <w:r>
               <w:rPr>
                 <w:rFonts w:cs="Arial"/>
@@ -8395,8 +8191,16 @@
         <w:rPr>
           <w:lang w:val="pt-BR"/>
         </w:rPr>
-        <w:t xml:space="preserve">todos os campos são obrigatórios. </w:t>
-      </w:r>
+        <w:t>to</w:t>
+      </w:r>
+      <w:r>
+        <w:rPr>
+          <w:lang w:val="pt-BR"/>
+        </w:rPr>
+        <w:t>dos os campos são obrigatórios</w:t>
+      </w:r>
+      <w:bookmarkStart w:id="98" w:name="_GoBack"/>
+      <w:bookmarkEnd w:id="98"/>
     </w:p>
     <w:p>
       <w:pPr>
@@ -8599,21 +8403,7 @@
         <w:rPr>
           <w:lang w:val="pt-BR"/>
         </w:rPr>
-        <w:t xml:space="preserve">Usuário </w:t>
-      </w:r>
-      <w:proofErr w:type="spellStart"/>
-      <w:r>
-        <w:rPr>
-          <w:lang w:val="pt-BR"/>
-        </w:rPr>
-        <w:t>logado</w:t>
-      </w:r>
-      <w:proofErr w:type="spellEnd"/>
-      <w:r>
-        <w:rPr>
-          <w:lang w:val="pt-BR"/>
-        </w:rPr>
-        <w:t xml:space="preserve"> com acesso liberado para seu perfil</w:t>
+        <w:t>Usuário logado com acesso liberado para seu perfil</w:t>
       </w:r>
       <w:r>
         <w:rPr>
@@ -9193,21 +8983,7 @@
         <w:rPr>
           <w:lang w:val="pt-BR"/>
         </w:rPr>
-        <w:t xml:space="preserve">Sistema informa ao usuário que o requisito não </w:t>
-      </w:r>
-      <w:proofErr w:type="spellStart"/>
-      <w:r>
-        <w:rPr>
-          <w:lang w:val="pt-BR"/>
-        </w:rPr>
-        <w:t>esta</w:t>
-      </w:r>
-      <w:proofErr w:type="spellEnd"/>
-      <w:r>
-        <w:rPr>
-          <w:lang w:val="pt-BR"/>
-        </w:rPr>
-        <w:t xml:space="preserve"> cadastrado</w:t>
+        <w:t>Sistema informa ao usuário que o requisito não esta cadastrado</w:t>
       </w:r>
     </w:p>
     <w:p>
@@ -9446,11 +9222,11 @@
       <w:pPr>
         <w:pStyle w:val="Titulo2-doc"/>
       </w:pPr>
-      <w:bookmarkStart w:id="98" w:name="_Toc116412617"/>
+      <w:bookmarkStart w:id="99" w:name="_Toc116412617"/>
       <w:r>
         <w:t>Operacional</w:t>
       </w:r>
-      <w:bookmarkEnd w:id="98"/>
+      <w:bookmarkEnd w:id="99"/>
     </w:p>
     <w:p>
       <w:pPr>
@@ -9494,7 +9270,7 @@
       <w:pPr>
         <w:pStyle w:val="Titulo3-doc"/>
       </w:pPr>
-      <w:bookmarkStart w:id="99" w:name="_Toc116412618"/>
+      <w:bookmarkStart w:id="100" w:name="_Toc116412618"/>
       <w:r>
         <w:t>[RF007</w:t>
       </w:r>
@@ -9504,7 +9280,7 @@
       <w:r>
         <w:t xml:space="preserve"> Validação de Requisitos</w:t>
       </w:r>
-      <w:bookmarkEnd w:id="99"/>
+      <w:bookmarkEnd w:id="100"/>
     </w:p>
     <w:p>
       <w:pPr>
@@ -9794,23 +9570,13 @@
                 <w:lang w:val="pt-BR"/>
               </w:rPr>
             </w:pPr>
-            <w:proofErr w:type="gramStart"/>
             <w:r>
               <w:rPr>
                 <w:rFonts w:cs="Arial"/>
                 <w:b/>
                 <w:lang w:val="pt-BR"/>
               </w:rPr>
-              <w:t>Ator(</w:t>
-            </w:r>
-            <w:proofErr w:type="gramEnd"/>
-            <w:r>
-              <w:rPr>
-                <w:rFonts w:cs="Arial"/>
-                <w:b/>
-                <w:lang w:val="pt-BR"/>
-              </w:rPr>
-              <w:t>es):</w:t>
+              <w:t>Ator(es):</w:t>
             </w:r>
           </w:p>
         </w:tc>
@@ -9862,7 +9628,6 @@
               </w:rPr>
               <w:t xml:space="preserve">Requisitos </w:t>
             </w:r>
-            <w:proofErr w:type="spellStart"/>
             <w:r>
               <w:rPr>
                 <w:rFonts w:cs="Arial"/>
@@ -9871,7 +9636,6 @@
               </w:rPr>
               <w:t>impactador</w:t>
             </w:r>
-            <w:proofErr w:type="spellEnd"/>
             <w:r>
               <w:rPr>
                 <w:rFonts w:cs="Arial"/>
@@ -10137,21 +9901,7 @@
         <w:rPr>
           <w:lang w:val="pt-BR"/>
         </w:rPr>
-        <w:t xml:space="preserve">O sistema deve salvar no banco o usuário </w:t>
-      </w:r>
-      <w:proofErr w:type="spellStart"/>
-      <w:r>
-        <w:rPr>
-          <w:lang w:val="pt-BR"/>
-        </w:rPr>
-        <w:t>logado</w:t>
-      </w:r>
-      <w:proofErr w:type="spellEnd"/>
-      <w:r>
-        <w:rPr>
-          <w:lang w:val="pt-BR"/>
-        </w:rPr>
-        <w:t xml:space="preserve"> o qual validou o requisito,</w:t>
+        <w:t>O sistema deve salvar no banco o usuário logado o qual validou o requisito,</w:t>
       </w:r>
       <w:r>
         <w:rPr>
@@ -10326,21 +10076,7 @@
         <w:rPr>
           <w:lang w:val="pt-BR"/>
         </w:rPr>
-        <w:t xml:space="preserve">Usuário </w:t>
-      </w:r>
-      <w:proofErr w:type="spellStart"/>
-      <w:r>
-        <w:rPr>
-          <w:lang w:val="pt-BR"/>
-        </w:rPr>
-        <w:t>logado</w:t>
-      </w:r>
-      <w:proofErr w:type="spellEnd"/>
-      <w:r>
-        <w:rPr>
-          <w:lang w:val="pt-BR"/>
-        </w:rPr>
-        <w:t xml:space="preserve"> com acesso liberado para seu perfil</w:t>
+        <w:t>Usuário logado com acesso liberado para seu perfil</w:t>
       </w:r>
       <w:r>
         <w:rPr>
@@ -10701,11 +10437,11 @@
       <w:pPr>
         <w:pStyle w:val="Titulo3-doc"/>
       </w:pPr>
-      <w:bookmarkStart w:id="100" w:name="_Toc116412619"/>
+      <w:bookmarkStart w:id="101" w:name="_Toc116412619"/>
       <w:r>
         <w:t>[RF007] – Consulta Histórico</w:t>
       </w:r>
-      <w:bookmarkEnd w:id="100"/>
+      <w:bookmarkEnd w:id="101"/>
     </w:p>
     <w:p>
       <w:pPr>
@@ -10995,23 +10731,13 @@
                 <w:lang w:val="pt-BR"/>
               </w:rPr>
             </w:pPr>
-            <w:proofErr w:type="gramStart"/>
             <w:r>
               <w:rPr>
                 <w:rFonts w:cs="Arial"/>
                 <w:b/>
                 <w:lang w:val="pt-BR"/>
               </w:rPr>
-              <w:t>Ator(</w:t>
-            </w:r>
-            <w:proofErr w:type="gramEnd"/>
-            <w:r>
-              <w:rPr>
-                <w:rFonts w:cs="Arial"/>
-                <w:b/>
-                <w:lang w:val="pt-BR"/>
-              </w:rPr>
-              <w:t>es):</w:t>
+              <w:t>Ator(es):</w:t>
             </w:r>
           </w:p>
         </w:tc>
@@ -11057,7 +10783,6 @@
               </w:rPr>
               <w:t xml:space="preserve">Requisitos </w:t>
             </w:r>
-            <w:proofErr w:type="spellStart"/>
             <w:r>
               <w:rPr>
                 <w:rFonts w:cs="Arial"/>
@@ -11066,7 +10791,6 @@
               </w:rPr>
               <w:t>impactador</w:t>
             </w:r>
-            <w:proofErr w:type="spellEnd"/>
             <w:r>
               <w:rPr>
                 <w:rFonts w:cs="Arial"/>
@@ -11397,21 +11121,7 @@
         <w:rPr>
           <w:lang w:val="pt-BR"/>
         </w:rPr>
-        <w:t xml:space="preserve">Usuário </w:t>
-      </w:r>
-      <w:proofErr w:type="spellStart"/>
-      <w:r>
-        <w:rPr>
-          <w:lang w:val="pt-BR"/>
-        </w:rPr>
-        <w:t>logado</w:t>
-      </w:r>
-      <w:proofErr w:type="spellEnd"/>
-      <w:r>
-        <w:rPr>
-          <w:lang w:val="pt-BR"/>
-        </w:rPr>
-        <w:t xml:space="preserve"> com acesso liberado para seu perfil.</w:t>
+        <w:t>Usuário logado com acesso liberado para seu perfil.</w:t>
       </w:r>
     </w:p>
     <w:p>
@@ -11789,23 +11499,23 @@
       <w:pPr>
         <w:pStyle w:val="Titulo1-doc"/>
       </w:pPr>
-      <w:bookmarkStart w:id="101" w:name="_Toc458833085"/>
-      <w:bookmarkStart w:id="102" w:name="_Toc43627741"/>
-      <w:bookmarkStart w:id="103" w:name="_Toc43627777"/>
-      <w:bookmarkStart w:id="104" w:name="_Toc43630581"/>
-      <w:bookmarkStart w:id="105" w:name="_Toc43630665"/>
-      <w:bookmarkStart w:id="106" w:name="_Toc48112641"/>
-      <w:bookmarkStart w:id="107" w:name="_Toc116412620"/>
+      <w:bookmarkStart w:id="102" w:name="_Toc458833085"/>
+      <w:bookmarkStart w:id="103" w:name="_Toc43627741"/>
+      <w:bookmarkStart w:id="104" w:name="_Toc43627777"/>
+      <w:bookmarkStart w:id="105" w:name="_Toc43630581"/>
+      <w:bookmarkStart w:id="106" w:name="_Toc43630665"/>
+      <w:bookmarkStart w:id="107" w:name="_Toc48112641"/>
+      <w:bookmarkStart w:id="108" w:name="_Toc116412620"/>
       <w:r>
         <w:t>Requisitos Não Funcionais</w:t>
       </w:r>
-      <w:bookmarkEnd w:id="101"/>
       <w:bookmarkEnd w:id="102"/>
       <w:bookmarkEnd w:id="103"/>
       <w:bookmarkEnd w:id="104"/>
       <w:bookmarkEnd w:id="105"/>
       <w:bookmarkEnd w:id="106"/>
       <w:bookmarkEnd w:id="107"/>
+      <w:bookmarkEnd w:id="108"/>
     </w:p>
     <w:p>
       <w:pPr>
@@ -11879,11 +11589,11 @@
           <w:numId w:val="7"/>
         </w:numPr>
       </w:pPr>
-      <w:bookmarkStart w:id="108" w:name="_Toc116412621"/>
+      <w:bookmarkStart w:id="109" w:name="_Toc116412621"/>
       <w:r>
         <w:t>Usabilidade</w:t>
       </w:r>
-      <w:bookmarkEnd w:id="108"/>
+      <w:bookmarkEnd w:id="109"/>
     </w:p>
     <w:p>
       <w:pPr>
@@ -11912,7 +11622,7 @@
       <w:pPr>
         <w:pStyle w:val="Titulo3-doc"/>
       </w:pPr>
-      <w:bookmarkStart w:id="109" w:name="_Toc116412622"/>
+      <w:bookmarkStart w:id="110" w:name="_Toc116412622"/>
       <w:r>
         <w:t xml:space="preserve">[RNF001] </w:t>
       </w:r>
@@ -11930,7 +11640,7 @@
         </w:rPr>
         <w:t>Facilidade de navegação entre as telas.</w:t>
       </w:r>
-      <w:bookmarkEnd w:id="109"/>
+      <w:bookmarkEnd w:id="110"/>
     </w:p>
     <w:p>
       <w:pPr>
@@ -12094,7 +11804,7 @@
                 </w:ffData>
               </w:fldChar>
             </w:r>
-            <w:bookmarkStart w:id="110" w:name="Selecionar3"/>
+            <w:bookmarkStart w:id="111" w:name="Selecionar3"/>
             <w:r>
               <w:rPr>
                 <w:rFonts w:cs="Arial"/>
@@ -12122,7 +11832,7 @@
               </w:rPr>
               <w:fldChar w:fldCharType="end"/>
             </w:r>
-            <w:bookmarkEnd w:id="110"/>
+            <w:bookmarkEnd w:id="111"/>
           </w:p>
         </w:tc>
         <w:tc>
@@ -12308,7 +12018,7 @@
       <w:pPr>
         <w:pStyle w:val="Titulo3-doc"/>
       </w:pPr>
-      <w:bookmarkStart w:id="111" w:name="_Toc116412623"/>
+      <w:bookmarkStart w:id="112" w:name="_Toc116412623"/>
       <w:r>
         <w:t>[RNF00</w:t>
       </w:r>
@@ -12348,7 +12058,7 @@
         </w:rPr>
         <w:t>e tela.</w:t>
       </w:r>
-      <w:bookmarkEnd w:id="111"/>
+      <w:bookmarkEnd w:id="112"/>
     </w:p>
     <w:p>
       <w:pPr>
@@ -12742,20 +12452,19 @@
       <w:pPr>
         <w:pStyle w:val="Titulo2-doc"/>
       </w:pPr>
-      <w:bookmarkStart w:id="112" w:name="_Toc467473459"/>
-      <w:bookmarkStart w:id="113" w:name="_Toc467474006"/>
-      <w:bookmarkStart w:id="114" w:name="_Toc467477745"/>
-      <w:bookmarkStart w:id="115" w:name="_Toc467494891"/>
-      <w:bookmarkStart w:id="116" w:name="_Toc467495257"/>
-      <w:bookmarkStart w:id="117" w:name="_Toc468086063"/>
-      <w:bookmarkStart w:id="118" w:name="_Toc497726454"/>
-      <w:bookmarkStart w:id="119" w:name="_Toc497896611"/>
-      <w:bookmarkStart w:id="120" w:name="_Toc55272352"/>
-      <w:bookmarkStart w:id="121" w:name="_Toc116412624"/>
+      <w:bookmarkStart w:id="113" w:name="_Toc467473459"/>
+      <w:bookmarkStart w:id="114" w:name="_Toc467474006"/>
+      <w:bookmarkStart w:id="115" w:name="_Toc467477745"/>
+      <w:bookmarkStart w:id="116" w:name="_Toc467494891"/>
+      <w:bookmarkStart w:id="117" w:name="_Toc467495257"/>
+      <w:bookmarkStart w:id="118" w:name="_Toc468086063"/>
+      <w:bookmarkStart w:id="119" w:name="_Toc497726454"/>
+      <w:bookmarkStart w:id="120" w:name="_Toc497896611"/>
+      <w:bookmarkStart w:id="121" w:name="_Toc55272352"/>
+      <w:bookmarkStart w:id="122" w:name="_Toc116412624"/>
       <w:r>
         <w:t>Confiabilidade</w:t>
       </w:r>
-      <w:bookmarkEnd w:id="112"/>
       <w:bookmarkEnd w:id="113"/>
       <w:bookmarkEnd w:id="114"/>
       <w:bookmarkEnd w:id="115"/>
@@ -12765,33 +12474,20 @@
       <w:bookmarkEnd w:id="119"/>
       <w:bookmarkEnd w:id="120"/>
       <w:bookmarkEnd w:id="121"/>
-    </w:p>
-    <w:p>
-      <w:pPr>
-        <w:pStyle w:val="Normal-Arial"/>
-        <w:rPr>
-          <w:lang w:val="pt-BR"/>
-        </w:rPr>
-      </w:pPr>
-      <w:r>
-        <w:rPr>
-          <w:lang w:val="pt-BR"/>
-        </w:rPr>
-        <w:t xml:space="preserve">Esta seção descreve os requisitos não-funcionais associados à </w:t>
-      </w:r>
-      <w:proofErr w:type="spellStart"/>
-      <w:r>
-        <w:rPr>
-          <w:lang w:val="pt-BR"/>
-        </w:rPr>
-        <w:t>freqüência</w:t>
-      </w:r>
-      <w:proofErr w:type="spellEnd"/>
-      <w:r>
-        <w:rPr>
-          <w:lang w:val="pt-BR"/>
-        </w:rPr>
-        <w:t xml:space="preserve"> e severidade de falhas da aplicação e habilidade de recuperação das mesmas. </w:t>
+      <w:bookmarkEnd w:id="122"/>
+    </w:p>
+    <w:p>
+      <w:pPr>
+        <w:pStyle w:val="Normal-Arial"/>
+        <w:rPr>
+          <w:lang w:val="pt-BR"/>
+        </w:rPr>
+      </w:pPr>
+      <w:r>
+        <w:rPr>
+          <w:lang w:val="pt-BR"/>
+        </w:rPr>
+        <w:t xml:space="preserve">Esta seção descreve os requisitos não-funcionais associados à freqüência e severidade de falhas da aplicação e habilidade de recuperação das mesmas. </w:t>
       </w:r>
     </w:p>
     <w:p>
@@ -12803,14 +12499,13 @@
       <w:pPr>
         <w:pStyle w:val="Titulo3-doc"/>
       </w:pPr>
-      <w:bookmarkStart w:id="122" w:name="_Toc116412625"/>
+      <w:bookmarkStart w:id="123" w:name="_Toc116412625"/>
       <w:r>
         <w:t>[RNF00</w:t>
       </w:r>
       <w:r>
         <w:t>3</w:t>
       </w:r>
-      <w:proofErr w:type="gramStart"/>
       <w:r>
         <w:t xml:space="preserve">] </w:t>
       </w:r>
@@ -12828,18 +12523,9 @@
           <w:i w:val="0"/>
           <w:color w:val="auto"/>
         </w:rPr>
-        <w:t>-</w:t>
-      </w:r>
-      <w:proofErr w:type="gramEnd"/>
-      <w:r>
-        <w:rPr>
-          <w:rStyle w:val="Comentario-tit3Char"/>
-          <w:i w:val="0"/>
-          <w:color w:val="auto"/>
-        </w:rPr>
-        <w:t xml:space="preserve"> Confiabilidade.</w:t>
-      </w:r>
-      <w:bookmarkEnd w:id="122"/>
+        <w:t>- Confiabilidade.</w:t>
+      </w:r>
+      <w:bookmarkEnd w:id="123"/>
     </w:p>
     <w:p>
       <w:pPr>
@@ -13240,20 +12926,19 @@
       <w:pPr>
         <w:pStyle w:val="Titulo2-doc"/>
       </w:pPr>
-      <w:bookmarkStart w:id="123" w:name="_Toc467473461"/>
-      <w:bookmarkStart w:id="124" w:name="_Toc467474008"/>
-      <w:bookmarkStart w:id="125" w:name="_Toc467477747"/>
-      <w:bookmarkStart w:id="126" w:name="_Toc467494893"/>
-      <w:bookmarkStart w:id="127" w:name="_Toc467495259"/>
-      <w:bookmarkStart w:id="128" w:name="_Toc468086065"/>
-      <w:bookmarkStart w:id="129" w:name="_Toc497726456"/>
-      <w:bookmarkStart w:id="130" w:name="_Toc497896613"/>
-      <w:bookmarkStart w:id="131" w:name="_Toc55272355"/>
-      <w:bookmarkStart w:id="132" w:name="_Toc116412626"/>
+      <w:bookmarkStart w:id="124" w:name="_Toc467473461"/>
+      <w:bookmarkStart w:id="125" w:name="_Toc467474008"/>
+      <w:bookmarkStart w:id="126" w:name="_Toc467477747"/>
+      <w:bookmarkStart w:id="127" w:name="_Toc467494893"/>
+      <w:bookmarkStart w:id="128" w:name="_Toc467495259"/>
+      <w:bookmarkStart w:id="129" w:name="_Toc468086065"/>
+      <w:bookmarkStart w:id="130" w:name="_Toc497726456"/>
+      <w:bookmarkStart w:id="131" w:name="_Toc497896613"/>
+      <w:bookmarkStart w:id="132" w:name="_Toc55272355"/>
+      <w:bookmarkStart w:id="133" w:name="_Toc116412626"/>
       <w:r>
         <w:t>Desempenho</w:t>
       </w:r>
-      <w:bookmarkEnd w:id="123"/>
       <w:bookmarkEnd w:id="124"/>
       <w:bookmarkEnd w:id="125"/>
       <w:bookmarkEnd w:id="126"/>
@@ -13263,6 +12948,7 @@
       <w:bookmarkEnd w:id="130"/>
       <w:bookmarkEnd w:id="131"/>
       <w:bookmarkEnd w:id="132"/>
+      <w:bookmarkEnd w:id="133"/>
     </w:p>
     <w:p>
       <w:pPr>
@@ -13290,7 +12976,7 @@
       <w:pPr>
         <w:pStyle w:val="Titulo3-doc"/>
       </w:pPr>
-      <w:bookmarkStart w:id="133" w:name="_Toc116412627"/>
+      <w:bookmarkStart w:id="134" w:name="_Toc116412627"/>
       <w:r>
         <w:t>[RNF00</w:t>
       </w:r>
@@ -13308,7 +12994,7 @@
         </w:rPr>
         <w:t>Desempenho</w:t>
       </w:r>
-      <w:bookmarkEnd w:id="133"/>
+      <w:bookmarkEnd w:id="134"/>
     </w:p>
     <w:p>
       <w:pPr>
@@ -13689,20 +13375,19 @@
       <w:pPr>
         <w:pStyle w:val="Titulo2-doc"/>
       </w:pPr>
-      <w:bookmarkStart w:id="134" w:name="_Toc467473463"/>
-      <w:bookmarkStart w:id="135" w:name="_Toc467474010"/>
-      <w:bookmarkStart w:id="136" w:name="_Toc467477749"/>
-      <w:bookmarkStart w:id="137" w:name="_Toc467494895"/>
-      <w:bookmarkStart w:id="138" w:name="_Toc467495261"/>
-      <w:bookmarkStart w:id="139" w:name="_Toc468086067"/>
-      <w:bookmarkStart w:id="140" w:name="_Toc497726458"/>
-      <w:bookmarkStart w:id="141" w:name="_Toc497896615"/>
-      <w:bookmarkStart w:id="142" w:name="_Toc55272358"/>
-      <w:bookmarkStart w:id="143" w:name="_Toc116412628"/>
+      <w:bookmarkStart w:id="135" w:name="_Toc467473463"/>
+      <w:bookmarkStart w:id="136" w:name="_Toc467474010"/>
+      <w:bookmarkStart w:id="137" w:name="_Toc467477749"/>
+      <w:bookmarkStart w:id="138" w:name="_Toc467494895"/>
+      <w:bookmarkStart w:id="139" w:name="_Toc467495261"/>
+      <w:bookmarkStart w:id="140" w:name="_Toc468086067"/>
+      <w:bookmarkStart w:id="141" w:name="_Toc497726458"/>
+      <w:bookmarkStart w:id="142" w:name="_Toc497896615"/>
+      <w:bookmarkStart w:id="143" w:name="_Toc55272358"/>
+      <w:bookmarkStart w:id="144" w:name="_Toc116412628"/>
       <w:r>
         <w:t>Segurança</w:t>
       </w:r>
-      <w:bookmarkEnd w:id="134"/>
       <w:bookmarkEnd w:id="135"/>
       <w:bookmarkEnd w:id="136"/>
       <w:bookmarkEnd w:id="137"/>
@@ -13712,6 +13397,7 @@
       <w:bookmarkEnd w:id="141"/>
       <w:bookmarkEnd w:id="142"/>
       <w:bookmarkEnd w:id="143"/>
+      <w:bookmarkEnd w:id="144"/>
     </w:p>
     <w:p>
       <w:pPr>
@@ -13731,7 +13417,7 @@
       <w:pPr>
         <w:pStyle w:val="Titulo3-doc"/>
       </w:pPr>
-      <w:bookmarkStart w:id="144" w:name="_Toc116412629"/>
+      <w:bookmarkStart w:id="145" w:name="_Toc116412629"/>
       <w:r>
         <w:t>[RNF00</w:t>
       </w:r>
@@ -13749,7 +13435,7 @@
         </w:rPr>
         <w:t>Perfil de usuário</w:t>
       </w:r>
-      <w:bookmarkEnd w:id="144"/>
+      <w:bookmarkEnd w:id="145"/>
     </w:p>
     <w:p>
       <w:pPr>
@@ -14130,21 +13816,19 @@
       <w:pPr>
         <w:pStyle w:val="Titulo2-doc"/>
       </w:pPr>
-      <w:bookmarkStart w:id="145" w:name="_Toc116412630"/>
+      <w:bookmarkStart w:id="146" w:name="_Toc116412630"/>
       <w:r>
         <w:t>Padrões</w:t>
       </w:r>
-      <w:bookmarkEnd w:id="145"/>
-    </w:p>
-    <w:p>
-      <w:pPr>
-        <w:pStyle w:val="Normal-Arial"/>
-        <w:rPr>
-          <w:lang w:val="pt-BR"/>
-        </w:rPr>
-      </w:pPr>
-      <w:bookmarkStart w:id="146" w:name="_GoBack"/>
       <w:bookmarkEnd w:id="146"/>
+    </w:p>
+    <w:p>
+      <w:pPr>
+        <w:pStyle w:val="Normal-Arial"/>
+        <w:rPr>
+          <w:lang w:val="pt-BR"/>
+        </w:rPr>
+      </w:pPr>
       <w:r>
         <w:rPr>
           <w:lang w:val="pt-BR"/>
@@ -14612,7 +14296,7 @@
         <w:rStyle w:val="Nmerodepgina"/>
         <w:noProof/>
       </w:rPr>
-      <w:t>15</w:t>
+      <w:t>8</w:t>
     </w:r>
     <w:r>
       <w:rPr>
@@ -18093,7 +17777,7 @@
     <w:lsdException w:name="Table Web 2" w:semiHidden="1" w:unhideWhenUsed="1"/>
     <w:lsdException w:name="Table Web 3" w:semiHidden="1" w:unhideWhenUsed="1"/>
     <w:lsdException w:name="Balloon Text" w:semiHidden="1" w:unhideWhenUsed="1"/>
-    <w:lsdException w:name="Table Grid" w:semiHidden="1" w:uiPriority="59" w:unhideWhenUsed="1"/>
+    <w:lsdException w:name="Table Grid" w:uiPriority="59"/>
     <w:lsdException w:name="Table Theme" w:semiHidden="1" w:unhideWhenUsed="1"/>
     <w:lsdException w:name="Placeholder Text" w:semiHidden="1"/>
     <w:lsdException w:name="No Spacing" w:uiPriority="1" w:qFormat="1"/>

--- a/smallroad-web/Documentos/SmallROAD Documentação.docx
+++ b/smallroad-web/Documentos/SmallROAD Documentação.docx
@@ -382,20 +382,6 @@
     </w:p>
     <w:p>
       <w:pPr>
-        <w:rPr>
-          <w:lang w:val="pt-BR"/>
-        </w:rPr>
-      </w:pPr>
-    </w:p>
-    <w:p>
-      <w:pPr>
-        <w:rPr>
-          <w:lang w:val="pt-BR"/>
-        </w:rPr>
-      </w:pPr>
-    </w:p>
-    <w:p>
-      <w:pPr>
         <w:pStyle w:val="Ttulo"/>
         <w:spacing w:before="240" w:after="120"/>
         <w:rPr>
@@ -451,7 +437,7 @@
           <w:szCs w:val="28"/>
           <w:lang w:val="pt-BR"/>
         </w:rPr>
-        <w:t>______</w:t>
+        <w:t>1.0</w:t>
       </w:r>
       <w:r>
         <w:rPr>
@@ -512,15 +498,27 @@
     </w:p>
     <w:p>
       <w:pPr>
-        <w:rPr>
-          <w:lang w:val="pt-BR"/>
-        </w:rPr>
-      </w:pPr>
-    </w:p>
-    <w:p>
-      <w:pPr>
-        <w:rPr>
-          <w:lang w:val="pt-BR"/>
+        <w:pStyle w:val="Comentario-subtit"/>
+        <w:rPr>
+          <w:color w:val="auto"/>
+          <w:sz w:val="36"/>
+          <w:szCs w:val="36"/>
+        </w:rPr>
+      </w:pPr>
+      <w:r>
+        <w:rPr>
+          <w:color w:val="auto"/>
+          <w:sz w:val="36"/>
+          <w:szCs w:val="36"/>
+        </w:rPr>
+        <w:t>CCO 5NA</w:t>
+      </w:r>
+    </w:p>
+    <w:p>
+      <w:pPr>
+        <w:pStyle w:val="Comentario-subtit"/>
+        <w:rPr>
+          <w:color w:val="auto"/>
         </w:rPr>
       </w:pPr>
     </w:p>
@@ -825,13 +823,37 @@
               <w:rPr>
                 <w:color w:val="auto"/>
               </w:rPr>
-              <w:t xml:space="preserve">      /      </w:t>
+              <w:t>23</w:t>
             </w:r>
             <w:r>
               <w:rPr>
                 <w:color w:val="auto"/>
               </w:rPr>
-              <w:t>/20</w:t>
+              <w:t xml:space="preserve"> / </w:t>
+            </w:r>
+            <w:r>
+              <w:rPr>
+                <w:color w:val="auto"/>
+              </w:rPr>
+              <w:t xml:space="preserve">03 </w:t>
+            </w:r>
+            <w:r>
+              <w:rPr>
+                <w:color w:val="auto"/>
+              </w:rPr>
+              <w:t>/</w:t>
+            </w:r>
+            <w:r>
+              <w:rPr>
+                <w:color w:val="auto"/>
+              </w:rPr>
+              <w:t xml:space="preserve"> </w:t>
+            </w:r>
+            <w:r>
+              <w:rPr>
+                <w:color w:val="auto"/>
+              </w:rPr>
+              <w:t>20</w:t>
             </w:r>
             <w:r>
               <w:rPr>
@@ -852,6 +874,12 @@
                 <w:color w:val="auto"/>
               </w:rPr>
             </w:pPr>
+            <w:r>
+              <w:rPr>
+                <w:color w:val="auto"/>
+              </w:rPr>
+              <w:t>1.0</w:t>
+            </w:r>
           </w:p>
         </w:tc>
         <w:tc>
@@ -865,6 +893,12 @@
                 <w:color w:val="auto"/>
               </w:rPr>
             </w:pPr>
+            <w:r>
+              <w:rPr>
+                <w:color w:val="auto"/>
+              </w:rPr>
+              <w:t>Bob</w:t>
+            </w:r>
           </w:p>
           <w:p>
             <w:pPr>
@@ -886,6 +920,12 @@
                 <w:color w:val="auto"/>
               </w:rPr>
             </w:pPr>
+            <w:r>
+              <w:rPr>
+                <w:color w:val="auto"/>
+              </w:rPr>
+              <w:t>Start do Projeto SmallROAD</w:t>
+            </w:r>
           </w:p>
         </w:tc>
       </w:tr>
@@ -906,7 +946,42 @@
                 <w:rFonts w:cs="Arial"/>
                 <w:lang w:val="pt-BR"/>
               </w:rPr>
-              <w:t xml:space="preserve">      /      /2017</w:t>
+              <w:t>07</w:t>
+            </w:r>
+            <w:r>
+              <w:rPr>
+                <w:rFonts w:cs="Arial"/>
+                <w:lang w:val="pt-BR"/>
+              </w:rPr>
+              <w:t xml:space="preserve"> / </w:t>
+            </w:r>
+            <w:r>
+              <w:rPr>
+                <w:rFonts w:cs="Arial"/>
+                <w:lang w:val="pt-BR"/>
+              </w:rPr>
+              <w:t>04</w:t>
+            </w:r>
+            <w:r>
+              <w:rPr>
+                <w:rFonts w:cs="Arial"/>
+                <w:lang w:val="pt-BR"/>
+              </w:rPr>
+              <w:t xml:space="preserve"> /</w:t>
+            </w:r>
+            <w:r>
+              <w:rPr>
+                <w:rFonts w:cs="Arial"/>
+                <w:lang w:val="pt-BR"/>
+              </w:rPr>
+              <w:t xml:space="preserve"> </w:t>
+            </w:r>
+            <w:r>
+              <w:rPr>
+                <w:rFonts w:cs="Arial"/>
+                <w:lang w:val="pt-BR"/>
+              </w:rPr>
+              <w:t>2017</w:t>
             </w:r>
           </w:p>
         </w:tc>
@@ -921,6 +996,13 @@
                 <w:lang w:val="pt-BR"/>
               </w:rPr>
             </w:pPr>
+            <w:r>
+              <w:rPr>
+                <w:rFonts w:cs="Arial"/>
+                <w:lang w:val="pt-BR"/>
+              </w:rPr>
+              <w:t>1.0</w:t>
+            </w:r>
           </w:p>
         </w:tc>
         <w:tc>
@@ -934,6 +1016,13 @@
                 <w:lang w:val="pt-BR"/>
               </w:rPr>
             </w:pPr>
+            <w:r>
+              <w:rPr>
+                <w:rFonts w:cs="Arial"/>
+                <w:lang w:val="pt-BR"/>
+              </w:rPr>
+              <w:t>Bob</w:t>
+            </w:r>
           </w:p>
           <w:p>
             <w:pPr>
@@ -955,6 +1044,13 @@
                 <w:lang w:val="pt-BR"/>
               </w:rPr>
             </w:pPr>
+            <w:r>
+              <w:rPr>
+                <w:rFonts w:cs="Arial"/>
+                <w:lang w:val="pt-BR"/>
+              </w:rPr>
+              <w:t>Integração com DB MySQL</w:t>
+            </w:r>
           </w:p>
         </w:tc>
       </w:tr>
@@ -975,7 +1071,7 @@
                 <w:rFonts w:cs="Arial"/>
                 <w:lang w:val="pt-BR"/>
               </w:rPr>
-              <w:t xml:space="preserve">      /      /2017</w:t>
+              <w:t>03 / 05 / 2017</w:t>
             </w:r>
           </w:p>
         </w:tc>
@@ -990,6 +1086,13 @@
                 <w:lang w:val="pt-BR"/>
               </w:rPr>
             </w:pPr>
+            <w:r>
+              <w:rPr>
+                <w:rFonts w:cs="Arial"/>
+                <w:lang w:val="pt-BR"/>
+              </w:rPr>
+              <w:t>1.0</w:t>
+            </w:r>
           </w:p>
         </w:tc>
         <w:tc>
@@ -1003,6 +1106,13 @@
                 <w:lang w:val="pt-BR"/>
               </w:rPr>
             </w:pPr>
+            <w:r>
+              <w:rPr>
+                <w:rFonts w:cs="Arial"/>
+                <w:lang w:val="pt-BR"/>
+              </w:rPr>
+              <w:t>Gabriel</w:t>
+            </w:r>
           </w:p>
           <w:p>
             <w:pPr>
@@ -1024,6 +1134,138 @@
                 <w:lang w:val="pt-BR"/>
               </w:rPr>
             </w:pPr>
+            <w:r>
+              <w:rPr>
+                <w:rFonts w:cs="Arial"/>
+                <w:lang w:val="pt-BR"/>
+              </w:rPr>
+              <w:t>Integração Algoritmo Dijkstra</w:t>
+            </w:r>
+          </w:p>
+        </w:tc>
+      </w:tr>
+      <w:tr>
+        <w:tc>
+          <w:tcPr>
+            <w:tcW w:w="1673" w:type="dxa"/>
+          </w:tcPr>
+          <w:p>
+            <w:pPr>
+              <w:rPr>
+                <w:rFonts w:cs="Arial"/>
+                <w:lang w:val="pt-BR"/>
+              </w:rPr>
+            </w:pPr>
+            <w:r>
+              <w:rPr>
+                <w:rFonts w:cs="Arial"/>
+                <w:lang w:val="pt-BR"/>
+              </w:rPr>
+              <w:t>09</w:t>
+            </w:r>
+            <w:r>
+              <w:rPr>
+                <w:rFonts w:cs="Arial"/>
+                <w:lang w:val="pt-BR"/>
+              </w:rPr>
+              <w:t xml:space="preserve"> / </w:t>
+            </w:r>
+            <w:r>
+              <w:rPr>
+                <w:rFonts w:cs="Arial"/>
+                <w:lang w:val="pt-BR"/>
+              </w:rPr>
+              <w:t>06</w:t>
+            </w:r>
+            <w:r>
+              <w:rPr>
+                <w:rFonts w:cs="Arial"/>
+                <w:lang w:val="pt-BR"/>
+              </w:rPr>
+              <w:t xml:space="preserve"> /</w:t>
+            </w:r>
+            <w:r>
+              <w:rPr>
+                <w:rFonts w:cs="Arial"/>
+                <w:lang w:val="pt-BR"/>
+              </w:rPr>
+              <w:t xml:space="preserve"> </w:t>
+            </w:r>
+            <w:r>
+              <w:rPr>
+                <w:rFonts w:cs="Arial"/>
+                <w:lang w:val="pt-BR"/>
+              </w:rPr>
+              <w:t>2017</w:t>
+            </w:r>
+          </w:p>
+        </w:tc>
+        <w:tc>
+          <w:tcPr>
+            <w:tcW w:w="1150" w:type="dxa"/>
+          </w:tcPr>
+          <w:p>
+            <w:pPr>
+              <w:rPr>
+                <w:rFonts w:cs="Arial"/>
+                <w:lang w:val="pt-BR"/>
+              </w:rPr>
+            </w:pPr>
+            <w:r>
+              <w:rPr>
+                <w:rFonts w:cs="Arial"/>
+                <w:lang w:val="pt-BR"/>
+              </w:rPr>
+              <w:t>1.0</w:t>
+            </w:r>
+          </w:p>
+        </w:tc>
+        <w:tc>
+          <w:tcPr>
+            <w:tcW w:w="1851" w:type="dxa"/>
+          </w:tcPr>
+          <w:p>
+            <w:pPr>
+              <w:rPr>
+                <w:rFonts w:cs="Arial"/>
+                <w:lang w:val="pt-BR"/>
+              </w:rPr>
+            </w:pPr>
+            <w:r>
+              <w:rPr>
+                <w:rFonts w:cs="Arial"/>
+                <w:lang w:val="pt-BR"/>
+              </w:rPr>
+              <w:t>Equipe</w:t>
+            </w:r>
+          </w:p>
+          <w:p>
+            <w:pPr>
+              <w:rPr>
+                <w:rFonts w:cs="Arial"/>
+                <w:lang w:val="pt-BR"/>
+              </w:rPr>
+            </w:pPr>
+          </w:p>
+        </w:tc>
+        <w:tc>
+          <w:tcPr>
+            <w:tcW w:w="4682" w:type="dxa"/>
+          </w:tcPr>
+          <w:p>
+            <w:pPr>
+              <w:rPr>
+                <w:rFonts w:cs="Arial"/>
+                <w:lang w:val="pt-BR"/>
+              </w:rPr>
+            </w:pPr>
+            <w:r>
+              <w:rPr>
+                <w:rFonts w:cs="Arial"/>
+                <w:lang w:val="pt-BR"/>
+              </w:rPr>
+              <w:t>Conclusão da Versão 1.0 SmallROAD</w:t>
+            </w:r>
           </w:p>
         </w:tc>
       </w:tr>
@@ -1073,18 +1315,20 @@
     </w:p>
     <w:p>
       <w:pPr>
-        <w:pStyle w:val="EstiloTtulo216ptEsquerda0cmPrimeiralinha0cm"/>
+        <w:pStyle w:val="Sumrio1"/>
+        <w:tabs>
+          <w:tab w:val="left" w:pos="3000"/>
+        </w:tabs>
+        <w:spacing w:before="0"/>
         <w:rPr>
           <w:rFonts w:cs="Arial"/>
-          <w:sz w:val="24"/>
-          <w:szCs w:val="24"/>
+          <w:lang w:val="pt-BR"/>
         </w:rPr>
       </w:pPr>
       <w:r>
         <w:rPr>
           <w:rFonts w:cs="Arial"/>
-          <w:sz w:val="24"/>
-          <w:szCs w:val="24"/>
+          <w:lang w:val="pt-BR"/>
         </w:rPr>
         <w:lastRenderedPageBreak/>
         <w:t>Índice</w:t>
@@ -1092,3609 +1336,953 @@
     </w:p>
     <w:p>
       <w:pPr>
-        <w:pStyle w:val="Sumrio1"/>
-        <w:tabs>
-          <w:tab w:val="left" w:pos="567"/>
-          <w:tab w:val="right" w:leader="dot" w:pos="9345"/>
-        </w:tabs>
-        <w:spacing w:before="0"/>
-        <w:rPr>
-          <w:rFonts w:ascii="Times New Roman" w:hAnsi="Times New Roman"/>
-          <w:b w:val="0"/>
-          <w:bCs w:val="0"/>
-          <w:noProof/>
-          <w:sz w:val="18"/>
-          <w:szCs w:val="18"/>
-          <w:lang w:val="pt-BR" w:eastAsia="pt-BR"/>
-        </w:rPr>
-      </w:pPr>
-      <w:r>
-        <w:rPr>
-          <w:rStyle w:val="Hyperlink"/>
-          <w:noProof/>
-          <w:sz w:val="18"/>
-          <w:szCs w:val="18"/>
-          <w:lang w:val="pt-BR"/>
-        </w:rPr>
-        <w:fldChar w:fldCharType="begin"/>
-      </w:r>
-      <w:r>
-        <w:rPr>
-          <w:rStyle w:val="Hyperlink"/>
-          <w:noProof/>
-          <w:sz w:val="18"/>
-          <w:szCs w:val="18"/>
-          <w:lang w:val="pt-BR"/>
-        </w:rPr>
-        <w:instrText xml:space="preserve"> TOC \h \z \t "Titulo3-doc;3;Titulo1-doc;1;Titulo2-doc;2" </w:instrText>
-      </w:r>
-      <w:r>
-        <w:rPr>
-          <w:rStyle w:val="Hyperlink"/>
-          <w:noProof/>
-          <w:sz w:val="18"/>
-          <w:szCs w:val="18"/>
-          <w:lang w:val="pt-BR"/>
-        </w:rPr>
-        <w:fldChar w:fldCharType="separate"/>
-      </w:r>
-      <w:hyperlink w:anchor="_Toc116412605" w:history="1">
-        <w:r>
-          <w:rPr>
-            <w:rStyle w:val="Hyperlink"/>
-            <w:noProof/>
-            <w:sz w:val="18"/>
-            <w:szCs w:val="18"/>
-          </w:rPr>
-          <w:t>1</w:t>
-        </w:r>
-        <w:r>
-          <w:rPr>
-            <w:rFonts w:ascii="Times New Roman" w:hAnsi="Times New Roman"/>
-            <w:b w:val="0"/>
-            <w:bCs w:val="0"/>
-            <w:noProof/>
-            <w:sz w:val="18"/>
-            <w:szCs w:val="18"/>
-            <w:lang w:val="pt-BR" w:eastAsia="pt-BR"/>
-          </w:rPr>
-          <w:tab/>
-        </w:r>
-        <w:r>
-          <w:rPr>
-            <w:rStyle w:val="Hyperlink"/>
-            <w:noProof/>
-            <w:sz w:val="18"/>
-            <w:szCs w:val="18"/>
-          </w:rPr>
-          <w:t>Introdução</w:t>
-        </w:r>
-        <w:r>
-          <w:rPr>
-            <w:noProof/>
-            <w:webHidden/>
-            <w:sz w:val="18"/>
-            <w:szCs w:val="18"/>
-          </w:rPr>
-          <w:tab/>
-        </w:r>
-      </w:hyperlink>
-      <w:r>
-        <w:rPr>
-          <w:noProof/>
-          <w:sz w:val="18"/>
-          <w:szCs w:val="18"/>
-        </w:rPr>
-        <w:t>4</w:t>
-      </w:r>
-    </w:p>
-    <w:p>
-      <w:pPr>
-        <w:pStyle w:val="Sumrio1"/>
-        <w:tabs>
-          <w:tab w:val="left" w:pos="567"/>
-          <w:tab w:val="right" w:leader="dot" w:pos="9345"/>
-        </w:tabs>
-        <w:spacing w:before="0"/>
-        <w:rPr>
-          <w:rFonts w:ascii="Times New Roman" w:hAnsi="Times New Roman"/>
-          <w:b w:val="0"/>
-          <w:bCs w:val="0"/>
-          <w:noProof/>
-          <w:sz w:val="18"/>
-          <w:szCs w:val="18"/>
-          <w:lang w:val="pt-BR" w:eastAsia="pt-BR"/>
-        </w:rPr>
-      </w:pPr>
-      <w:hyperlink w:anchor="_Toc116412606" w:history="1">
-        <w:r>
-          <w:rPr>
-            <w:rStyle w:val="Hyperlink"/>
-            <w:noProof/>
-            <w:sz w:val="18"/>
-            <w:szCs w:val="18"/>
-          </w:rPr>
-          <w:t>2</w:t>
-        </w:r>
-        <w:r>
-          <w:rPr>
-            <w:rFonts w:ascii="Times New Roman" w:hAnsi="Times New Roman"/>
-            <w:b w:val="0"/>
-            <w:bCs w:val="0"/>
-            <w:noProof/>
-            <w:sz w:val="18"/>
-            <w:szCs w:val="18"/>
-            <w:lang w:val="pt-BR" w:eastAsia="pt-BR"/>
-          </w:rPr>
-          <w:tab/>
-        </w:r>
-        <w:r>
-          <w:rPr>
-            <w:rStyle w:val="Hyperlink"/>
-            <w:noProof/>
-            <w:sz w:val="18"/>
-            <w:szCs w:val="18"/>
-          </w:rPr>
-          <w:t>Visão geral deste documento</w:t>
-        </w:r>
-        <w:r>
-          <w:rPr>
-            <w:noProof/>
-            <w:webHidden/>
-            <w:sz w:val="18"/>
-            <w:szCs w:val="18"/>
-          </w:rPr>
-          <w:tab/>
-        </w:r>
-      </w:hyperlink>
-      <w:r>
-        <w:rPr>
-          <w:noProof/>
-          <w:sz w:val="18"/>
-          <w:szCs w:val="18"/>
-        </w:rPr>
-        <w:t>4</w:t>
-      </w:r>
-    </w:p>
-    <w:p>
-      <w:pPr>
-        <w:pStyle w:val="Sumrio1"/>
-        <w:tabs>
-          <w:tab w:val="left" w:pos="567"/>
-          <w:tab w:val="right" w:leader="dot" w:pos="9345"/>
-        </w:tabs>
-        <w:spacing w:before="0"/>
-        <w:rPr>
-          <w:rFonts w:ascii="Times New Roman" w:hAnsi="Times New Roman"/>
-          <w:b w:val="0"/>
-          <w:bCs w:val="0"/>
-          <w:noProof/>
-          <w:sz w:val="18"/>
-          <w:szCs w:val="18"/>
-          <w:lang w:val="pt-BR" w:eastAsia="pt-BR"/>
-        </w:rPr>
-      </w:pPr>
-      <w:hyperlink w:anchor="_Toc116412607" w:history="1">
-        <w:r>
-          <w:rPr>
-            <w:rStyle w:val="Hyperlink"/>
-            <w:noProof/>
-            <w:sz w:val="18"/>
-            <w:szCs w:val="18"/>
-          </w:rPr>
-          <w:t>3</w:t>
-        </w:r>
-        <w:r>
-          <w:rPr>
-            <w:rFonts w:ascii="Times New Roman" w:hAnsi="Times New Roman"/>
-            <w:b w:val="0"/>
-            <w:bCs w:val="0"/>
-            <w:noProof/>
-            <w:sz w:val="18"/>
-            <w:szCs w:val="18"/>
-            <w:lang w:val="pt-BR" w:eastAsia="pt-BR"/>
-          </w:rPr>
-          <w:tab/>
-        </w:r>
-        <w:r>
-          <w:rPr>
-            <w:rStyle w:val="Hyperlink"/>
-            <w:noProof/>
-            <w:sz w:val="18"/>
-            <w:szCs w:val="18"/>
-          </w:rPr>
-          <w:t>Convenções, termos e abreviações</w:t>
-        </w:r>
-        <w:r>
-          <w:rPr>
-            <w:noProof/>
-            <w:webHidden/>
-            <w:sz w:val="18"/>
-            <w:szCs w:val="18"/>
-          </w:rPr>
-          <w:tab/>
-        </w:r>
-      </w:hyperlink>
-      <w:r>
-        <w:rPr>
-          <w:noProof/>
-          <w:sz w:val="18"/>
-          <w:szCs w:val="18"/>
-        </w:rPr>
-        <w:t>4</w:t>
-      </w:r>
-    </w:p>
-    <w:p>
-      <w:pPr>
-        <w:pStyle w:val="Sumrio2"/>
-        <w:tabs>
-          <w:tab w:val="left" w:pos="1000"/>
-          <w:tab w:val="right" w:leader="dot" w:pos="9345"/>
-        </w:tabs>
-        <w:spacing w:before="0"/>
-        <w:rPr>
-          <w:rFonts w:ascii="Times New Roman" w:hAnsi="Times New Roman"/>
-          <w:bCs w:val="0"/>
-          <w:noProof/>
-          <w:sz w:val="18"/>
-          <w:szCs w:val="18"/>
-          <w:lang w:val="pt-BR" w:eastAsia="pt-BR"/>
-        </w:rPr>
-      </w:pPr>
-      <w:hyperlink w:anchor="_Toc116412608" w:history="1">
-        <w:r>
-          <w:rPr>
-            <w:rStyle w:val="Hyperlink"/>
-            <w:noProof/>
-            <w:sz w:val="18"/>
-            <w:szCs w:val="18"/>
-          </w:rPr>
-          <w:t>3.1</w:t>
-        </w:r>
-        <w:r>
-          <w:rPr>
-            <w:rFonts w:ascii="Times New Roman" w:hAnsi="Times New Roman"/>
-            <w:bCs w:val="0"/>
-            <w:noProof/>
-            <w:sz w:val="18"/>
-            <w:szCs w:val="18"/>
-            <w:lang w:val="pt-BR" w:eastAsia="pt-BR"/>
-          </w:rPr>
-          <w:tab/>
-        </w:r>
-        <w:r>
-          <w:rPr>
-            <w:rStyle w:val="Hyperlink"/>
-            <w:noProof/>
-            <w:sz w:val="18"/>
-            <w:szCs w:val="18"/>
-          </w:rPr>
-          <w:t>Identificação dos Requisitos</w:t>
-        </w:r>
-        <w:r>
-          <w:rPr>
-            <w:noProof/>
-            <w:webHidden/>
-            <w:sz w:val="18"/>
-            <w:szCs w:val="18"/>
-          </w:rPr>
-          <w:tab/>
-        </w:r>
-      </w:hyperlink>
-      <w:r>
-        <w:rPr>
-          <w:noProof/>
-          <w:sz w:val="18"/>
-          <w:szCs w:val="18"/>
-        </w:rPr>
-        <w:t>4</w:t>
-      </w:r>
-    </w:p>
-    <w:p>
-      <w:pPr>
-        <w:pStyle w:val="Sumrio2"/>
-        <w:tabs>
-          <w:tab w:val="left" w:pos="1000"/>
-          <w:tab w:val="right" w:leader="dot" w:pos="9345"/>
-        </w:tabs>
-        <w:spacing w:before="0"/>
-        <w:rPr>
-          <w:rFonts w:ascii="Times New Roman" w:hAnsi="Times New Roman"/>
-          <w:bCs w:val="0"/>
-          <w:noProof/>
-          <w:sz w:val="18"/>
-          <w:szCs w:val="18"/>
-          <w:lang w:val="pt-BR" w:eastAsia="pt-BR"/>
-        </w:rPr>
-      </w:pPr>
-      <w:hyperlink w:anchor="_Toc116412609" w:history="1">
-        <w:r>
-          <w:rPr>
-            <w:rStyle w:val="Hyperlink"/>
-            <w:noProof/>
-            <w:sz w:val="18"/>
-            <w:szCs w:val="18"/>
-          </w:rPr>
-          <w:t>3.2</w:t>
-        </w:r>
-        <w:r>
-          <w:rPr>
-            <w:rFonts w:ascii="Times New Roman" w:hAnsi="Times New Roman"/>
-            <w:bCs w:val="0"/>
-            <w:noProof/>
-            <w:sz w:val="18"/>
-            <w:szCs w:val="18"/>
-            <w:lang w:val="pt-BR" w:eastAsia="pt-BR"/>
-          </w:rPr>
-          <w:tab/>
-        </w:r>
-        <w:r>
-          <w:rPr>
-            <w:rStyle w:val="Hyperlink"/>
-            <w:noProof/>
-            <w:sz w:val="18"/>
-            <w:szCs w:val="18"/>
-          </w:rPr>
-          <w:t>Prioridades dos Requisitos</w:t>
-        </w:r>
-        <w:r>
-          <w:rPr>
-            <w:noProof/>
-            <w:webHidden/>
-            <w:sz w:val="18"/>
-            <w:szCs w:val="18"/>
-          </w:rPr>
-          <w:tab/>
-        </w:r>
-      </w:hyperlink>
-      <w:r>
-        <w:rPr>
-          <w:noProof/>
-          <w:sz w:val="18"/>
-          <w:szCs w:val="18"/>
-        </w:rPr>
-        <w:t>4</w:t>
-      </w:r>
-    </w:p>
-    <w:p>
-      <w:pPr>
-        <w:pStyle w:val="Sumrio1"/>
-        <w:tabs>
-          <w:tab w:val="left" w:pos="567"/>
-          <w:tab w:val="right" w:leader="dot" w:pos="9345"/>
-        </w:tabs>
-        <w:spacing w:before="0"/>
-        <w:rPr>
-          <w:rFonts w:ascii="Times New Roman" w:hAnsi="Times New Roman"/>
-          <w:b w:val="0"/>
-          <w:bCs w:val="0"/>
-          <w:noProof/>
-          <w:sz w:val="18"/>
-          <w:szCs w:val="18"/>
-          <w:lang w:val="pt-BR" w:eastAsia="pt-BR"/>
-        </w:rPr>
-      </w:pPr>
-      <w:hyperlink w:anchor="_Toc116412611" w:history="1">
-        <w:r>
-          <w:rPr>
-            <w:rStyle w:val="Hyperlink"/>
-            <w:noProof/>
-            <w:sz w:val="18"/>
-            <w:szCs w:val="18"/>
-          </w:rPr>
-          <w:t>4</w:t>
-        </w:r>
-        <w:r>
-          <w:rPr>
-            <w:rFonts w:ascii="Times New Roman" w:hAnsi="Times New Roman"/>
-            <w:b w:val="0"/>
-            <w:bCs w:val="0"/>
-            <w:noProof/>
-            <w:sz w:val="18"/>
-            <w:szCs w:val="18"/>
-            <w:lang w:val="pt-BR" w:eastAsia="pt-BR"/>
-          </w:rPr>
-          <w:tab/>
-        </w:r>
-        <w:r>
-          <w:rPr>
-            <w:rStyle w:val="Hyperlink"/>
-            <w:noProof/>
-            <w:sz w:val="18"/>
-            <w:szCs w:val="18"/>
-          </w:rPr>
-          <w:t>Descrição Geral do Sistema</w:t>
-        </w:r>
-        <w:r>
-          <w:rPr>
-            <w:noProof/>
-            <w:webHidden/>
-            <w:sz w:val="18"/>
-            <w:szCs w:val="18"/>
-          </w:rPr>
-          <w:tab/>
-        </w:r>
-      </w:hyperlink>
-      <w:r>
-        <w:rPr>
-          <w:noProof/>
-          <w:sz w:val="18"/>
-          <w:szCs w:val="18"/>
-        </w:rPr>
-        <w:t>5</w:t>
-      </w:r>
-    </w:p>
-    <w:p>
-      <w:pPr>
-        <w:pStyle w:val="Sumrio1"/>
-        <w:tabs>
-          <w:tab w:val="left" w:pos="567"/>
-          <w:tab w:val="right" w:leader="dot" w:pos="9345"/>
-        </w:tabs>
-        <w:spacing w:before="0"/>
-        <w:rPr>
-          <w:noProof/>
-          <w:sz w:val="18"/>
-          <w:szCs w:val="18"/>
-        </w:rPr>
-      </w:pPr>
-      <w:hyperlink w:anchor="_Toc116412612" w:history="1">
-        <w:r>
-          <w:rPr>
-            <w:rStyle w:val="Hyperlink"/>
-            <w:noProof/>
-            <w:sz w:val="18"/>
-            <w:szCs w:val="18"/>
-          </w:rPr>
-          <w:t>5</w:t>
-        </w:r>
-        <w:r>
-          <w:rPr>
-            <w:rFonts w:ascii="Times New Roman" w:hAnsi="Times New Roman"/>
-            <w:b w:val="0"/>
-            <w:bCs w:val="0"/>
-            <w:noProof/>
-            <w:sz w:val="18"/>
-            <w:szCs w:val="18"/>
-            <w:lang w:val="pt-BR" w:eastAsia="pt-BR"/>
-          </w:rPr>
-          <w:tab/>
-        </w:r>
-        <w:r>
-          <w:rPr>
-            <w:rStyle w:val="Hyperlink"/>
-            <w:noProof/>
-            <w:sz w:val="18"/>
-            <w:szCs w:val="18"/>
-          </w:rPr>
-          <w:t>Atores</w:t>
-        </w:r>
-        <w:r>
-          <w:rPr>
-            <w:noProof/>
-            <w:webHidden/>
-            <w:sz w:val="18"/>
-            <w:szCs w:val="18"/>
-          </w:rPr>
-          <w:tab/>
-        </w:r>
-      </w:hyperlink>
-      <w:r>
-        <w:rPr>
-          <w:noProof/>
-          <w:sz w:val="18"/>
-          <w:szCs w:val="18"/>
-        </w:rPr>
-        <w:t>5</w:t>
-      </w:r>
-    </w:p>
-    <w:p>
-      <w:pPr>
-        <w:pStyle w:val="Sumrio2"/>
-        <w:tabs>
-          <w:tab w:val="left" w:pos="1000"/>
-          <w:tab w:val="right" w:leader="dot" w:pos="9345"/>
-        </w:tabs>
-        <w:spacing w:before="0"/>
-        <w:rPr>
-          <w:rFonts w:ascii="Times New Roman" w:hAnsi="Times New Roman"/>
-          <w:bCs w:val="0"/>
-          <w:noProof/>
-          <w:sz w:val="18"/>
-          <w:szCs w:val="18"/>
-          <w:lang w:val="pt-BR" w:eastAsia="pt-BR"/>
-        </w:rPr>
-      </w:pPr>
-      <w:hyperlink w:anchor="_Toc116412609" w:history="1">
-        <w:r>
-          <w:rPr>
-            <w:rStyle w:val="Hyperlink"/>
-            <w:noProof/>
-            <w:sz w:val="18"/>
-            <w:szCs w:val="18"/>
-          </w:rPr>
-          <w:t>5.1</w:t>
-        </w:r>
-        <w:r>
-          <w:rPr>
-            <w:rFonts w:ascii="Times New Roman" w:hAnsi="Times New Roman"/>
-            <w:bCs w:val="0"/>
-            <w:noProof/>
-            <w:sz w:val="18"/>
-            <w:szCs w:val="18"/>
-            <w:lang w:val="pt-BR" w:eastAsia="pt-BR"/>
-          </w:rPr>
-          <w:tab/>
-        </w:r>
-        <w:r>
-          <w:rPr>
-            <w:rFonts w:ascii="Times New Roman" w:hAnsi="Times New Roman"/>
-            <w:b/>
-            <w:bCs w:val="0"/>
-            <w:noProof/>
-            <w:sz w:val="18"/>
-            <w:szCs w:val="18"/>
-            <w:lang w:val="pt-BR" w:eastAsia="pt-BR"/>
-          </w:rPr>
-          <w:t>Diagrama de Casos de Uso</w:t>
-        </w:r>
-        <w:r>
-          <w:rPr>
-            <w:noProof/>
-            <w:webHidden/>
-            <w:sz w:val="18"/>
-            <w:szCs w:val="18"/>
-          </w:rPr>
-          <w:tab/>
-        </w:r>
-      </w:hyperlink>
-      <w:r>
-        <w:rPr>
-          <w:noProof/>
-          <w:sz w:val="18"/>
-          <w:szCs w:val="18"/>
-        </w:rPr>
-        <w:t>6</w:t>
-      </w:r>
-    </w:p>
-    <w:p>
-      <w:pPr>
-        <w:pStyle w:val="Sumrio1"/>
-        <w:tabs>
-          <w:tab w:val="left" w:pos="567"/>
-          <w:tab w:val="right" w:leader="dot" w:pos="9345"/>
-        </w:tabs>
-        <w:spacing w:before="0"/>
-        <w:rPr>
-          <w:rFonts w:ascii="Times New Roman" w:hAnsi="Times New Roman"/>
-          <w:b w:val="0"/>
-          <w:bCs w:val="0"/>
-          <w:noProof/>
-          <w:sz w:val="18"/>
-          <w:szCs w:val="18"/>
-          <w:lang w:val="pt-BR" w:eastAsia="pt-BR"/>
-        </w:rPr>
-      </w:pPr>
-      <w:hyperlink w:anchor="_Toc116412613" w:history="1">
-        <w:r>
-          <w:rPr>
-            <w:rStyle w:val="Hyperlink"/>
-            <w:noProof/>
-            <w:sz w:val="18"/>
-            <w:szCs w:val="18"/>
-          </w:rPr>
-          <w:t>6</w:t>
-        </w:r>
-        <w:r>
-          <w:rPr>
-            <w:rFonts w:ascii="Times New Roman" w:hAnsi="Times New Roman"/>
-            <w:b w:val="0"/>
-            <w:bCs w:val="0"/>
-            <w:noProof/>
-            <w:sz w:val="18"/>
-            <w:szCs w:val="18"/>
-            <w:lang w:val="pt-BR" w:eastAsia="pt-BR"/>
-          </w:rPr>
-          <w:tab/>
-        </w:r>
-        <w:r>
-          <w:rPr>
-            <w:rStyle w:val="Hyperlink"/>
-            <w:noProof/>
-            <w:sz w:val="18"/>
-            <w:szCs w:val="18"/>
-          </w:rPr>
-          <w:t>Requisitos Funcionais</w:t>
-        </w:r>
-        <w:r>
-          <w:rPr>
-            <w:noProof/>
-            <w:webHidden/>
-            <w:sz w:val="18"/>
-            <w:szCs w:val="18"/>
-          </w:rPr>
-          <w:tab/>
-        </w:r>
-      </w:hyperlink>
-      <w:r>
-        <w:rPr>
-          <w:noProof/>
-          <w:sz w:val="18"/>
-          <w:szCs w:val="18"/>
-        </w:rPr>
-        <w:t>7</w:t>
-      </w:r>
-    </w:p>
-    <w:p>
-      <w:pPr>
-        <w:pStyle w:val="Sumrio2"/>
-        <w:tabs>
-          <w:tab w:val="left" w:pos="1000"/>
-          <w:tab w:val="right" w:leader="dot" w:pos="9345"/>
-        </w:tabs>
-        <w:spacing w:before="0"/>
-        <w:rPr>
-          <w:rFonts w:ascii="Times New Roman" w:hAnsi="Times New Roman"/>
-          <w:bCs w:val="0"/>
-          <w:noProof/>
-          <w:sz w:val="18"/>
-          <w:szCs w:val="18"/>
-          <w:lang w:val="pt-BR" w:eastAsia="pt-BR"/>
-        </w:rPr>
-      </w:pPr>
-      <w:hyperlink w:anchor="_Toc116412614" w:history="1">
-        <w:r>
-          <w:rPr>
-            <w:rStyle w:val="Hyperlink"/>
-            <w:noProof/>
-            <w:sz w:val="18"/>
-            <w:szCs w:val="18"/>
-          </w:rPr>
-          <w:t>6.1</w:t>
-        </w:r>
-        <w:r>
-          <w:rPr>
-            <w:rFonts w:ascii="Times New Roman" w:hAnsi="Times New Roman"/>
-            <w:bCs w:val="0"/>
-            <w:noProof/>
-            <w:sz w:val="18"/>
-            <w:szCs w:val="18"/>
-            <w:lang w:val="pt-BR" w:eastAsia="pt-BR"/>
-          </w:rPr>
-          <w:tab/>
-        </w:r>
-        <w:r>
-          <w:rPr>
-            <w:rFonts w:ascii="Times New Roman" w:hAnsi="Times New Roman"/>
-            <w:b/>
-            <w:bCs w:val="0"/>
-            <w:noProof/>
-            <w:sz w:val="18"/>
-            <w:szCs w:val="18"/>
-            <w:lang w:val="pt-BR" w:eastAsia="pt-BR"/>
-          </w:rPr>
-          <w:t>C</w:t>
-        </w:r>
-        <w:r>
-          <w:rPr>
-            <w:rFonts w:ascii="Times New Roman" w:hAnsi="Times New Roman"/>
-            <w:b/>
-            <w:bCs w:val="0"/>
-            <w:noProof/>
-            <w:sz w:val="18"/>
-            <w:szCs w:val="18"/>
-            <w:lang w:val="pt-BR" w:eastAsia="pt-BR"/>
-          </w:rPr>
-          <w:t>ontrole de Acesso</w:t>
-        </w:r>
-        <w:r>
-          <w:rPr>
-            <w:noProof/>
-            <w:webHidden/>
-            <w:sz w:val="18"/>
-            <w:szCs w:val="18"/>
-          </w:rPr>
-          <w:tab/>
-        </w:r>
-      </w:hyperlink>
-      <w:r>
-        <w:rPr>
-          <w:noProof/>
-          <w:sz w:val="18"/>
-          <w:szCs w:val="18"/>
-        </w:rPr>
-        <w:t>7</w:t>
-      </w:r>
-    </w:p>
-    <w:p>
-      <w:pPr>
-        <w:pStyle w:val="Sumrio3"/>
-        <w:tabs>
-          <w:tab w:val="right" w:leader="dot" w:pos="9345"/>
-        </w:tabs>
-        <w:rPr>
-          <w:rFonts w:ascii="Times New Roman" w:hAnsi="Times New Roman"/>
-          <w:i w:val="0"/>
-          <w:noProof/>
-          <w:sz w:val="18"/>
-          <w:szCs w:val="18"/>
-          <w:lang w:val="pt-BR" w:eastAsia="pt-BR"/>
-        </w:rPr>
-      </w:pPr>
-      <w:hyperlink w:anchor="_Toc116412615" w:history="1">
-        <w:r>
-          <w:rPr>
-            <w:rStyle w:val="Hyperlink"/>
-            <w:noProof/>
-            <w:sz w:val="18"/>
-            <w:szCs w:val="18"/>
-          </w:rPr>
-          <w:t xml:space="preserve">[RF001] – </w:t>
-        </w:r>
-        <w:r>
-          <w:rPr>
-            <w:rStyle w:val="Hyperlink"/>
-            <w:noProof/>
-            <w:sz w:val="18"/>
-            <w:szCs w:val="18"/>
-          </w:rPr>
-          <w:t>Autenticação</w:t>
-        </w:r>
-        <w:r>
-          <w:rPr>
-            <w:noProof/>
-            <w:webHidden/>
-            <w:sz w:val="18"/>
-            <w:szCs w:val="18"/>
-          </w:rPr>
-          <w:tab/>
-        </w:r>
-      </w:hyperlink>
-      <w:r>
-        <w:rPr>
-          <w:noProof/>
-          <w:sz w:val="18"/>
-          <w:szCs w:val="18"/>
-        </w:rPr>
-        <w:t>7</w:t>
-      </w:r>
-    </w:p>
-    <w:p>
-      <w:pPr>
-        <w:pStyle w:val="Sumrio3"/>
-        <w:tabs>
-          <w:tab w:val="right" w:leader="dot" w:pos="9345"/>
-        </w:tabs>
-        <w:rPr>
-          <w:noProof/>
-          <w:sz w:val="18"/>
-          <w:szCs w:val="18"/>
-        </w:rPr>
-      </w:pPr>
-      <w:hyperlink w:anchor="_Toc116412616" w:history="1">
-        <w:r>
-          <w:rPr>
-            <w:rStyle w:val="Hyperlink"/>
-            <w:noProof/>
-            <w:sz w:val="18"/>
-            <w:szCs w:val="18"/>
-          </w:rPr>
-          <w:t>[F</w:t>
-        </w:r>
-        <w:r>
-          <w:rPr>
-            <w:rStyle w:val="Hyperlink"/>
-            <w:noProof/>
-            <w:sz w:val="18"/>
-            <w:szCs w:val="18"/>
-          </w:rPr>
-          <w:t>P</w:t>
-        </w:r>
-        <w:r>
-          <w:rPr>
-            <w:rStyle w:val="Hyperlink"/>
-            <w:noProof/>
-            <w:sz w:val="18"/>
-            <w:szCs w:val="18"/>
-          </w:rPr>
-          <w:t>00</w:t>
-        </w:r>
-        <w:r>
-          <w:rPr>
-            <w:rStyle w:val="Hyperlink"/>
-            <w:noProof/>
-            <w:sz w:val="18"/>
-            <w:szCs w:val="18"/>
-          </w:rPr>
-          <w:t>1</w:t>
-        </w:r>
-        <w:r>
-          <w:rPr>
-            <w:rStyle w:val="Hyperlink"/>
-            <w:noProof/>
-            <w:sz w:val="18"/>
-            <w:szCs w:val="18"/>
-          </w:rPr>
-          <w:t xml:space="preserve">] – </w:t>
-        </w:r>
-        <w:r>
-          <w:rPr>
-            <w:rStyle w:val="Hyperlink"/>
-            <w:noProof/>
-            <w:sz w:val="18"/>
-            <w:szCs w:val="18"/>
-          </w:rPr>
-          <w:t>Login</w:t>
-        </w:r>
-        <w:r>
-          <w:rPr>
-            <w:noProof/>
-            <w:webHidden/>
-            <w:sz w:val="18"/>
-            <w:szCs w:val="18"/>
-          </w:rPr>
-          <w:tab/>
-        </w:r>
-      </w:hyperlink>
-      <w:r>
-        <w:rPr>
-          <w:noProof/>
-          <w:sz w:val="18"/>
-          <w:szCs w:val="18"/>
-        </w:rPr>
-        <w:t>8</w:t>
-      </w:r>
-    </w:p>
-    <w:p>
-      <w:pPr>
-        <w:ind w:left="567"/>
-        <w:rPr>
-          <w:i/>
-          <w:webHidden/>
-          <w:sz w:val="18"/>
-          <w:szCs w:val="18"/>
-        </w:rPr>
-      </w:pPr>
-      <w:r>
-        <w:rPr>
-          <w:i/>
-          <w:sz w:val="18"/>
-          <w:szCs w:val="18"/>
-        </w:rPr>
-        <w:t>[F</w:t>
-      </w:r>
-      <w:r>
-        <w:rPr>
-          <w:i/>
-          <w:sz w:val="18"/>
-          <w:szCs w:val="18"/>
-        </w:rPr>
-        <w:t>E</w:t>
-      </w:r>
-      <w:r>
-        <w:rPr>
-          <w:i/>
-          <w:sz w:val="18"/>
-          <w:szCs w:val="18"/>
-        </w:rPr>
-        <w:t xml:space="preserve">001] – </w:t>
-      </w:r>
-      <w:r>
-        <w:rPr>
-          <w:i/>
-          <w:sz w:val="18"/>
-          <w:szCs w:val="18"/>
-        </w:rPr>
-        <w:t>Usuário não cadastrado…………………………………</w:t>
-      </w:r>
-      <w:r>
-        <w:rPr>
-          <w:i/>
-          <w:sz w:val="18"/>
-          <w:szCs w:val="18"/>
-        </w:rPr>
-        <w:t>……………</w:t>
-      </w:r>
-      <w:r>
-        <w:rPr>
-          <w:i/>
-          <w:sz w:val="18"/>
-          <w:szCs w:val="18"/>
-        </w:rPr>
-        <w:t>……………………………………</w:t>
-      </w:r>
-      <w:r>
-        <w:rPr>
-          <w:i/>
-          <w:sz w:val="18"/>
-          <w:szCs w:val="18"/>
+        <w:rPr>
+          <w:lang w:val="pt-BR"/>
+        </w:rPr>
+      </w:pPr>
+    </w:p>
+    <w:p>
+      <w:pPr>
+        <w:pStyle w:val="PargrafodaLista"/>
+        <w:numPr>
+          <w:ilvl w:val="0"/>
+          <w:numId w:val="40"/>
+        </w:numPr>
+        <w:rPr>
+          <w:lang w:val="pt-BR"/>
+        </w:rPr>
+      </w:pPr>
+      <w:r>
+        <w:rPr>
+          <w:lang w:val="pt-BR"/>
+        </w:rPr>
+        <w:t>Introdução........................................................................................................................................4</w:t>
+      </w:r>
+    </w:p>
+    <w:p>
+      <w:pPr>
+        <w:pStyle w:val="PargrafodaLista"/>
+        <w:numPr>
+          <w:ilvl w:val="0"/>
+          <w:numId w:val="40"/>
+        </w:numPr>
+        <w:rPr>
+          <w:lang w:val="pt-BR"/>
+        </w:rPr>
+      </w:pPr>
+      <w:r>
+        <w:rPr>
+          <w:lang w:val="pt-BR"/>
+        </w:rPr>
+        <w:t>Visão geral deste documento..........................................................................................................4</w:t>
+      </w:r>
+    </w:p>
+    <w:p>
+      <w:pPr>
+        <w:pStyle w:val="PargrafodaLista"/>
+        <w:numPr>
+          <w:ilvl w:val="0"/>
+          <w:numId w:val="40"/>
+        </w:numPr>
+        <w:rPr>
+          <w:lang w:val="pt-BR"/>
+        </w:rPr>
+      </w:pPr>
+      <w:r>
+        <w:rPr>
+          <w:lang w:val="pt-BR"/>
+        </w:rPr>
+        <w:t>Convenções, termos e abreviações................................................................................................4</w:t>
+      </w:r>
+    </w:p>
+    <w:p>
+      <w:pPr>
+        <w:pStyle w:val="PargrafodaLista"/>
+        <w:numPr>
+          <w:ilvl w:val="1"/>
+          <w:numId w:val="40"/>
+        </w:numPr>
+        <w:rPr>
+          <w:lang w:val="pt-BR"/>
+        </w:rPr>
+      </w:pPr>
+      <w:r>
+        <w:rPr>
+          <w:lang w:val="pt-BR"/>
+        </w:rPr>
+        <w:t>Identificação dos requisitos.......................................................................................................4</w:t>
+      </w:r>
+    </w:p>
+    <w:p>
+      <w:pPr>
+        <w:pStyle w:val="PargrafodaLista"/>
+        <w:numPr>
+          <w:ilvl w:val="1"/>
+          <w:numId w:val="40"/>
+        </w:numPr>
+        <w:rPr>
+          <w:lang w:val="pt-BR"/>
+        </w:rPr>
+      </w:pPr>
+      <w:r>
+        <w:rPr>
+          <w:lang w:val="pt-BR"/>
+        </w:rPr>
+        <w:t>Prioridade dos requisitos...........................................................................................................4</w:t>
+      </w:r>
+    </w:p>
+    <w:p>
+      <w:pPr>
+        <w:pStyle w:val="PargrafodaLista"/>
+        <w:numPr>
+          <w:ilvl w:val="1"/>
+          <w:numId w:val="40"/>
+        </w:numPr>
+        <w:rPr>
+          <w:lang w:val="pt-BR"/>
+        </w:rPr>
+      </w:pPr>
+      <w:r>
+        <w:rPr>
+          <w:lang w:val="pt-BR"/>
+        </w:rPr>
+        <w:t>Fluxos genéricos e complementares.........................................................................................5</w:t>
+      </w:r>
+    </w:p>
+    <w:p>
+      <w:pPr>
+        <w:pStyle w:val="PargrafodaLista"/>
+        <w:numPr>
+          <w:ilvl w:val="0"/>
+          <w:numId w:val="40"/>
+        </w:numPr>
+        <w:rPr>
+          <w:lang w:val="pt-BR"/>
+        </w:rPr>
+      </w:pPr>
+      <w:r>
+        <w:rPr>
+          <w:lang w:val="pt-BR"/>
+        </w:rPr>
+        <w:t>Descrição geral do sistema.............................................................................................................5</w:t>
+      </w:r>
+    </w:p>
+    <w:p>
+      <w:pPr>
+        <w:pStyle w:val="PargrafodaLista"/>
+        <w:numPr>
+          <w:ilvl w:val="0"/>
+          <w:numId w:val="40"/>
+        </w:numPr>
+        <w:rPr>
+          <w:lang w:val="pt-BR"/>
+        </w:rPr>
+      </w:pPr>
+      <w:r>
+        <w:rPr>
+          <w:lang w:val="pt-BR"/>
+        </w:rPr>
+        <w:t>Atores..............................................................................................................................................5</w:t>
+      </w:r>
+    </w:p>
+    <w:p>
+      <w:pPr>
+        <w:pStyle w:val="PargrafodaLista"/>
+        <w:numPr>
+          <w:ilvl w:val="1"/>
+          <w:numId w:val="40"/>
+        </w:numPr>
+        <w:rPr>
+          <w:lang w:val="pt-BR"/>
+        </w:rPr>
+      </w:pPr>
+      <w:r>
+        <w:rPr>
+          <w:lang w:val="pt-BR"/>
+        </w:rPr>
+        <w:t>Diagrama de casos de uso........................................................................................................6</w:t>
+      </w:r>
+    </w:p>
+    <w:p>
+      <w:pPr>
+        <w:pStyle w:val="PargrafodaLista"/>
+        <w:numPr>
+          <w:ilvl w:val="0"/>
+          <w:numId w:val="40"/>
+        </w:numPr>
+        <w:rPr>
+          <w:lang w:val="pt-BR"/>
+        </w:rPr>
+      </w:pPr>
+      <w:r>
+        <w:rPr>
+          <w:lang w:val="pt-BR"/>
+        </w:rPr>
+        <w:t>Requisitos Funcionais......................................................................................................................7</w:t>
+      </w:r>
+    </w:p>
+    <w:p>
+      <w:pPr>
+        <w:pStyle w:val="PargrafodaLista"/>
+        <w:numPr>
+          <w:ilvl w:val="1"/>
+          <w:numId w:val="40"/>
+        </w:numPr>
+        <w:rPr>
+          <w:lang w:val="pt-BR"/>
+        </w:rPr>
+      </w:pPr>
+      <w:r>
+        <w:rPr>
+          <w:lang w:val="pt-BR"/>
+        </w:rPr>
+        <w:t>Controle de acesso...................................................................................................................7</w:t>
+      </w:r>
+    </w:p>
+    <w:p>
+      <w:pPr>
+        <w:pStyle w:val="PargrafodaLista"/>
+        <w:ind w:left="1080"/>
+        <w:rPr>
+          <w:lang w:val="pt-BR"/>
+        </w:rPr>
+      </w:pPr>
+      <w:r>
+        <w:rPr>
+          <w:lang w:val="pt-BR"/>
+        </w:rPr>
+        <w:t xml:space="preserve">[RF001] </w:t>
+      </w:r>
+      <w:r>
+        <w:rPr>
+          <w:lang w:val="pt-BR"/>
+        </w:rPr>
+        <w:t>Autenticação..</w:t>
+      </w:r>
+      <w:r>
+        <w:rPr>
+          <w:lang w:val="pt-BR"/>
         </w:rPr>
         <w:t>.</w:t>
       </w:r>
       <w:r>
         <w:rPr>
-          <w:i/>
-          <w:sz w:val="18"/>
-          <w:szCs w:val="18"/>
-        </w:rPr>
-        <w:t>..</w:t>
-      </w:r>
-      <w:r>
-        <w:rPr>
-          <w:i/>
-          <w:sz w:val="18"/>
-          <w:szCs w:val="18"/>
-        </w:rPr>
-        <w:t>8</w:t>
-      </w:r>
-    </w:p>
-    <w:p>
-      <w:pPr>
-        <w:pStyle w:val="Sumrio2"/>
-        <w:tabs>
-          <w:tab w:val="left" w:pos="1000"/>
-          <w:tab w:val="right" w:leader="dot" w:pos="9345"/>
-        </w:tabs>
-        <w:spacing w:before="0"/>
-        <w:rPr>
-          <w:rFonts w:ascii="Times New Roman" w:hAnsi="Times New Roman"/>
-          <w:bCs w:val="0"/>
-          <w:noProof/>
-          <w:sz w:val="18"/>
-          <w:szCs w:val="18"/>
-          <w:lang w:val="pt-BR" w:eastAsia="pt-BR"/>
-        </w:rPr>
-      </w:pPr>
-      <w:hyperlink w:anchor="_Toc116412614" w:history="1">
-        <w:r>
-          <w:rPr>
-            <w:rStyle w:val="Hyperlink"/>
-            <w:noProof/>
-            <w:sz w:val="18"/>
-            <w:szCs w:val="18"/>
-          </w:rPr>
-          <w:t>6.2</w:t>
-        </w:r>
-        <w:r>
-          <w:rPr>
-            <w:rFonts w:ascii="Times New Roman" w:hAnsi="Times New Roman"/>
-            <w:bCs w:val="0"/>
-            <w:noProof/>
-            <w:sz w:val="18"/>
-            <w:szCs w:val="18"/>
-            <w:lang w:val="pt-BR" w:eastAsia="pt-BR"/>
-          </w:rPr>
-          <w:tab/>
-        </w:r>
-        <w:r>
-          <w:rPr>
-            <w:rFonts w:ascii="Times New Roman" w:hAnsi="Times New Roman"/>
-            <w:b/>
-            <w:bCs w:val="0"/>
-            <w:noProof/>
-            <w:lang w:val="pt-BR" w:eastAsia="pt-BR"/>
-          </w:rPr>
-          <w:t>Usuários</w:t>
-        </w:r>
-        <w:r>
-          <w:rPr>
-            <w:noProof/>
-            <w:webHidden/>
-            <w:sz w:val="18"/>
-            <w:szCs w:val="18"/>
-          </w:rPr>
-          <w:tab/>
-        </w:r>
-      </w:hyperlink>
-      <w:r>
-        <w:rPr>
-          <w:noProof/>
-          <w:sz w:val="18"/>
-          <w:szCs w:val="18"/>
-        </w:rPr>
-        <w:t>8</w:t>
-      </w:r>
-    </w:p>
-    <w:p>
-      <w:pPr>
-        <w:pStyle w:val="Sumrio3"/>
-        <w:tabs>
-          <w:tab w:val="right" w:leader="dot" w:pos="9345"/>
-        </w:tabs>
-        <w:rPr>
-          <w:rFonts w:ascii="Times New Roman" w:hAnsi="Times New Roman"/>
-          <w:i w:val="0"/>
-          <w:noProof/>
-          <w:sz w:val="18"/>
-          <w:szCs w:val="18"/>
-          <w:lang w:val="pt-BR" w:eastAsia="pt-BR"/>
-        </w:rPr>
-      </w:pPr>
-      <w:hyperlink w:anchor="_Toc116412615" w:history="1">
-        <w:r>
-          <w:rPr>
-            <w:rStyle w:val="Hyperlink"/>
-            <w:noProof/>
-            <w:sz w:val="18"/>
-            <w:szCs w:val="18"/>
-          </w:rPr>
-          <w:t>[RF002] – Usuários</w:t>
-        </w:r>
-        <w:r>
-          <w:rPr>
-            <w:noProof/>
-            <w:webHidden/>
-            <w:sz w:val="18"/>
-            <w:szCs w:val="18"/>
-          </w:rPr>
-          <w:tab/>
-        </w:r>
-      </w:hyperlink>
-      <w:r>
-        <w:rPr>
-          <w:noProof/>
-          <w:sz w:val="18"/>
-          <w:szCs w:val="18"/>
-        </w:rPr>
-        <w:t>8</w:t>
-      </w:r>
-    </w:p>
-    <w:p>
-      <w:pPr>
-        <w:pStyle w:val="Sumrio3"/>
-        <w:tabs>
-          <w:tab w:val="right" w:leader="dot" w:pos="9345"/>
-        </w:tabs>
-        <w:rPr>
-          <w:noProof/>
-          <w:sz w:val="18"/>
-          <w:szCs w:val="18"/>
-        </w:rPr>
-      </w:pPr>
-      <w:hyperlink w:anchor="_Toc116412616" w:history="1">
-        <w:r>
-          <w:rPr>
-            <w:rStyle w:val="Hyperlink"/>
-            <w:noProof/>
-            <w:sz w:val="18"/>
-            <w:szCs w:val="18"/>
-          </w:rPr>
-          <w:t>[FP002] – Cadastrar Usuários</w:t>
-        </w:r>
-        <w:r>
-          <w:rPr>
-            <w:noProof/>
-            <w:webHidden/>
-            <w:sz w:val="18"/>
-            <w:szCs w:val="18"/>
-          </w:rPr>
-          <w:tab/>
-        </w:r>
-      </w:hyperlink>
-      <w:r>
-        <w:rPr>
-          <w:noProof/>
-          <w:sz w:val="18"/>
-          <w:szCs w:val="18"/>
-        </w:rPr>
-        <w:t>9</w:t>
-      </w:r>
-    </w:p>
-    <w:p>
-      <w:pPr>
-        <w:ind w:left="567"/>
-        <w:rPr>
-          <w:i/>
-          <w:webHidden/>
-          <w:sz w:val="18"/>
-          <w:szCs w:val="18"/>
-        </w:rPr>
-      </w:pPr>
-      <w:r>
-        <w:rPr>
-          <w:i/>
-          <w:sz w:val="18"/>
-          <w:szCs w:val="18"/>
-        </w:rPr>
-        <w:t>[F</w:t>
-      </w:r>
-      <w:r>
-        <w:rPr>
-          <w:i/>
-          <w:sz w:val="18"/>
-          <w:szCs w:val="18"/>
-        </w:rPr>
-        <w:t>P</w:t>
-      </w:r>
-      <w:r>
-        <w:rPr>
-          <w:i/>
-          <w:sz w:val="18"/>
-          <w:szCs w:val="18"/>
-        </w:rPr>
-        <w:t>00</w:t>
-      </w:r>
-      <w:r>
-        <w:rPr>
-          <w:i/>
-          <w:sz w:val="18"/>
-          <w:szCs w:val="18"/>
-        </w:rPr>
-        <w:t>3</w:t>
-      </w:r>
-      <w:r>
-        <w:rPr>
-          <w:i/>
-          <w:sz w:val="18"/>
-          <w:szCs w:val="18"/>
-        </w:rPr>
-        <w:t xml:space="preserve">] – </w:t>
-      </w:r>
-      <w:r>
-        <w:rPr>
-          <w:i/>
-          <w:sz w:val="18"/>
-          <w:szCs w:val="18"/>
-        </w:rPr>
-        <w:t>Consultar U</w:t>
-      </w:r>
-      <w:r>
-        <w:rPr>
-          <w:i/>
-          <w:sz w:val="18"/>
-          <w:szCs w:val="18"/>
-        </w:rPr>
-        <w:t>suário</w:t>
-      </w:r>
-      <w:r>
-        <w:rPr>
-          <w:i/>
-          <w:sz w:val="18"/>
-          <w:szCs w:val="18"/>
-        </w:rPr>
-        <w:t>s</w:t>
-      </w:r>
-      <w:r>
-        <w:rPr>
-          <w:i/>
-          <w:sz w:val="18"/>
-          <w:szCs w:val="18"/>
-        </w:rPr>
-        <w:t>…</w:t>
-      </w:r>
-      <w:r>
-        <w:rPr>
-          <w:i/>
-          <w:sz w:val="18"/>
-          <w:szCs w:val="18"/>
-        </w:rPr>
-        <w:t>……</w:t>
-      </w:r>
-      <w:r>
-        <w:rPr>
-          <w:i/>
-          <w:sz w:val="18"/>
-          <w:szCs w:val="18"/>
-        </w:rPr>
-        <w:t>…………………………………………………………</w:t>
-      </w:r>
-      <w:r>
-        <w:rPr>
-          <w:i/>
-          <w:sz w:val="18"/>
-          <w:szCs w:val="18"/>
-        </w:rPr>
-        <w:t>……………</w:t>
-      </w:r>
-      <w:r>
-        <w:rPr>
-          <w:i/>
-          <w:sz w:val="18"/>
-          <w:szCs w:val="18"/>
-        </w:rPr>
-        <w:t>………</w:t>
-      </w:r>
-      <w:r>
-        <w:rPr>
-          <w:i/>
-          <w:sz w:val="18"/>
-          <w:szCs w:val="18"/>
-        </w:rPr>
-        <w:t>..</w:t>
-      </w:r>
-      <w:r>
-        <w:rPr>
-          <w:i/>
-          <w:sz w:val="18"/>
-          <w:szCs w:val="18"/>
-        </w:rPr>
-        <w:t>…</w:t>
-      </w:r>
-      <w:r>
-        <w:rPr>
-          <w:i/>
-          <w:sz w:val="18"/>
-          <w:szCs w:val="18"/>
-        </w:rPr>
-        <w:t>10</w:t>
-      </w:r>
-    </w:p>
-    <w:p>
-      <w:pPr>
-        <w:ind w:left="567"/>
-        <w:rPr>
-          <w:i/>
-          <w:webHidden/>
-          <w:sz w:val="18"/>
-          <w:szCs w:val="18"/>
-        </w:rPr>
-      </w:pPr>
-      <w:r>
-        <w:rPr>
-          <w:i/>
-          <w:sz w:val="18"/>
-          <w:szCs w:val="18"/>
-        </w:rPr>
-        <w:t>[FA00</w:t>
-      </w:r>
-      <w:r>
-        <w:rPr>
-          <w:i/>
-          <w:sz w:val="18"/>
-          <w:szCs w:val="18"/>
-        </w:rPr>
-        <w:t>4</w:t>
-      </w:r>
-      <w:r>
-        <w:rPr>
-          <w:i/>
-          <w:sz w:val="18"/>
-          <w:szCs w:val="18"/>
-        </w:rPr>
-        <w:t xml:space="preserve">] – </w:t>
-      </w:r>
-      <w:r>
-        <w:rPr>
-          <w:i/>
-          <w:sz w:val="18"/>
-          <w:szCs w:val="18"/>
-        </w:rPr>
-        <w:t>Alterar Usuários…</w:t>
-      </w:r>
-      <w:r>
-        <w:rPr>
-          <w:i/>
-          <w:sz w:val="18"/>
-          <w:szCs w:val="18"/>
-        </w:rPr>
-        <w:t>……………</w:t>
-      </w:r>
-      <w:r>
-        <w:rPr>
-          <w:i/>
-          <w:sz w:val="18"/>
-          <w:szCs w:val="18"/>
-        </w:rPr>
-        <w:t>………………………………</w:t>
-      </w:r>
-      <w:r>
-        <w:rPr>
-          <w:i/>
-          <w:sz w:val="18"/>
-          <w:szCs w:val="18"/>
-        </w:rPr>
-        <w:t>..………………………………</w:t>
-      </w:r>
-      <w:r>
-        <w:rPr>
-          <w:i/>
-          <w:sz w:val="18"/>
-          <w:szCs w:val="18"/>
-        </w:rPr>
-        <w:t>………</w:t>
-      </w:r>
-      <w:r>
-        <w:rPr>
-          <w:i/>
-          <w:sz w:val="18"/>
-          <w:szCs w:val="18"/>
-        </w:rPr>
-        <w:t>….</w:t>
-      </w:r>
-      <w:r>
-        <w:rPr>
-          <w:i/>
-          <w:sz w:val="18"/>
-          <w:szCs w:val="18"/>
-        </w:rPr>
-        <w:t>…</w:t>
-      </w:r>
-      <w:r>
-        <w:rPr>
-          <w:i/>
-          <w:sz w:val="18"/>
-          <w:szCs w:val="18"/>
-        </w:rPr>
-        <w:t>10</w:t>
-      </w:r>
-    </w:p>
-    <w:p>
-      <w:pPr>
-        <w:ind w:left="567"/>
-        <w:rPr>
-          <w:i/>
-          <w:sz w:val="18"/>
-          <w:szCs w:val="18"/>
-        </w:rPr>
-      </w:pPr>
-      <w:r>
-        <w:rPr>
-          <w:i/>
-          <w:sz w:val="18"/>
-          <w:szCs w:val="18"/>
-        </w:rPr>
-        <w:t>[FA005] – Excluir Usuários………………</w:t>
-      </w:r>
-      <w:r>
-        <w:rPr>
-          <w:i/>
-          <w:sz w:val="18"/>
-          <w:szCs w:val="18"/>
-        </w:rPr>
-        <w:t>……………</w:t>
-      </w:r>
-      <w:r>
-        <w:rPr>
-          <w:i/>
-          <w:sz w:val="18"/>
-          <w:szCs w:val="18"/>
-        </w:rPr>
-        <w:t>…………………………………………………………...</w:t>
-      </w:r>
-      <w:r>
-        <w:rPr>
-          <w:i/>
-          <w:sz w:val="18"/>
-          <w:szCs w:val="18"/>
-        </w:rPr>
-        <w:t>.......</w:t>
-      </w:r>
-      <w:r>
-        <w:rPr>
-          <w:i/>
-          <w:sz w:val="18"/>
-          <w:szCs w:val="18"/>
-        </w:rPr>
-        <w:t>10</w:t>
-      </w:r>
-    </w:p>
-    <w:p>
-      <w:pPr>
-        <w:ind w:left="567"/>
-        <w:rPr>
-          <w:i/>
-          <w:webHidden/>
-          <w:sz w:val="18"/>
-          <w:szCs w:val="18"/>
-        </w:rPr>
-      </w:pPr>
-      <w:r>
-        <w:rPr>
-          <w:i/>
-          <w:sz w:val="18"/>
-          <w:szCs w:val="18"/>
-        </w:rPr>
-        <w:t>[FE002] – Campos obrigatórios com valores inválidos ou vazios…</w:t>
-      </w:r>
-      <w:r>
-        <w:rPr>
-          <w:i/>
-          <w:sz w:val="18"/>
-          <w:szCs w:val="18"/>
-        </w:rPr>
-        <w:t>…………...</w:t>
-      </w:r>
-      <w:r>
-        <w:rPr>
-          <w:i/>
-          <w:sz w:val="18"/>
-          <w:szCs w:val="18"/>
-        </w:rPr>
-        <w:t>………………………………</w:t>
-      </w:r>
-      <w:r>
-        <w:rPr>
-          <w:i/>
-          <w:sz w:val="18"/>
-          <w:szCs w:val="18"/>
-        </w:rPr>
-        <w:t>…</w:t>
-      </w:r>
-      <w:r>
-        <w:rPr>
-          <w:i/>
-          <w:sz w:val="18"/>
-          <w:szCs w:val="18"/>
-        </w:rPr>
-        <w:t>..11</w:t>
-      </w:r>
-    </w:p>
-    <w:p>
-      <w:pPr>
-        <w:ind w:left="567"/>
-        <w:rPr>
-          <w:i/>
-          <w:sz w:val="18"/>
-          <w:szCs w:val="18"/>
-        </w:rPr>
-      </w:pPr>
-      <w:r>
-        <w:rPr>
-          <w:i/>
-          <w:sz w:val="18"/>
-          <w:szCs w:val="18"/>
-        </w:rPr>
-        <w:t>[FE003] – Usuário já cadastrado….…………………</w:t>
-      </w:r>
-      <w:r>
-        <w:rPr>
-          <w:i/>
-          <w:sz w:val="18"/>
-          <w:szCs w:val="18"/>
-        </w:rPr>
-        <w:t>…………...</w:t>
-      </w:r>
-      <w:r>
-        <w:rPr>
-          <w:i/>
-          <w:sz w:val="18"/>
-          <w:szCs w:val="18"/>
-        </w:rPr>
-        <w:t>……..…………………………………………</w:t>
-      </w:r>
-      <w:r>
-        <w:rPr>
-          <w:i/>
-          <w:sz w:val="18"/>
-          <w:szCs w:val="18"/>
-        </w:rPr>
-        <w:t>…</w:t>
-      </w:r>
-      <w:r>
-        <w:rPr>
-          <w:i/>
-          <w:sz w:val="18"/>
-          <w:szCs w:val="18"/>
-        </w:rPr>
-        <w:t>..11</w:t>
-      </w:r>
-    </w:p>
-    <w:p>
-      <w:pPr>
-        <w:ind w:left="567"/>
-        <w:rPr>
-          <w:i/>
-          <w:webHidden/>
-          <w:sz w:val="18"/>
-          <w:szCs w:val="18"/>
-        </w:rPr>
-      </w:pPr>
-      <w:r>
-        <w:rPr>
-          <w:i/>
-          <w:sz w:val="18"/>
-          <w:szCs w:val="18"/>
-        </w:rPr>
-        <w:t>[FA002] – Usuário retorna à Home do sistema………………...…………………</w:t>
-      </w:r>
-      <w:r>
-        <w:rPr>
-          <w:i/>
-          <w:sz w:val="18"/>
-          <w:szCs w:val="18"/>
-        </w:rPr>
-        <w:t>…………...</w:t>
-      </w:r>
-      <w:r>
-        <w:rPr>
-          <w:i/>
-          <w:sz w:val="18"/>
-          <w:szCs w:val="18"/>
-        </w:rPr>
-        <w:t>…………………</w:t>
-      </w:r>
-      <w:r>
-        <w:rPr>
-          <w:i/>
-          <w:sz w:val="18"/>
-          <w:szCs w:val="18"/>
-        </w:rPr>
-        <w:t>…</w:t>
-      </w:r>
-      <w:r>
-        <w:rPr>
-          <w:i/>
-          <w:sz w:val="18"/>
-          <w:szCs w:val="18"/>
-        </w:rPr>
-        <w:t>..11</w:t>
-      </w:r>
-    </w:p>
-    <w:p>
-      <w:pPr>
-        <w:pStyle w:val="Sumrio2"/>
-        <w:tabs>
-          <w:tab w:val="left" w:pos="1000"/>
-          <w:tab w:val="right" w:leader="dot" w:pos="9345"/>
-        </w:tabs>
-        <w:spacing w:before="0"/>
-        <w:rPr>
-          <w:rFonts w:ascii="Times New Roman" w:hAnsi="Times New Roman"/>
-          <w:bCs w:val="0"/>
-          <w:noProof/>
-          <w:sz w:val="18"/>
-          <w:szCs w:val="18"/>
-          <w:lang w:val="pt-BR" w:eastAsia="pt-BR"/>
-        </w:rPr>
-      </w:pPr>
-      <w:hyperlink w:anchor="_Toc116412617" w:history="1">
-        <w:r>
-          <w:rPr>
-            <w:rStyle w:val="Hyperlink"/>
-            <w:noProof/>
-            <w:sz w:val="18"/>
-            <w:szCs w:val="18"/>
-          </w:rPr>
-          <w:t>6.3</w:t>
-        </w:r>
-        <w:r>
-          <w:rPr>
-            <w:rFonts w:ascii="Times New Roman" w:hAnsi="Times New Roman"/>
-            <w:bCs w:val="0"/>
-            <w:noProof/>
-            <w:sz w:val="18"/>
-            <w:szCs w:val="18"/>
-            <w:lang w:val="pt-BR" w:eastAsia="pt-BR"/>
-          </w:rPr>
-          <w:tab/>
-        </w:r>
-        <w:r>
-          <w:rPr>
-            <w:rStyle w:val="Hyperlink"/>
-            <w:noProof/>
-            <w:sz w:val="18"/>
-            <w:szCs w:val="18"/>
-          </w:rPr>
-          <w:t>Operacional</w:t>
-        </w:r>
-        <w:r>
-          <w:rPr>
-            <w:noProof/>
-            <w:webHidden/>
-            <w:sz w:val="18"/>
-            <w:szCs w:val="18"/>
-          </w:rPr>
-          <w:tab/>
-        </w:r>
-      </w:hyperlink>
-      <w:r>
-        <w:rPr>
-          <w:noProof/>
-          <w:sz w:val="18"/>
-          <w:szCs w:val="18"/>
-        </w:rPr>
-        <w:t>11</w:t>
-      </w:r>
-    </w:p>
-    <w:p>
-      <w:pPr>
-        <w:pStyle w:val="Sumrio3"/>
-        <w:tabs>
-          <w:tab w:val="right" w:leader="dot" w:pos="9345"/>
-        </w:tabs>
-        <w:rPr>
-          <w:rFonts w:ascii="Times New Roman" w:hAnsi="Times New Roman"/>
-          <w:i w:val="0"/>
-          <w:noProof/>
-          <w:sz w:val="18"/>
-          <w:szCs w:val="18"/>
-          <w:lang w:val="pt-BR" w:eastAsia="pt-BR"/>
-        </w:rPr>
-      </w:pPr>
-      <w:hyperlink w:anchor="_Toc116412618" w:history="1">
-        <w:r>
-          <w:rPr>
-            <w:rStyle w:val="Hyperlink"/>
-            <w:noProof/>
-            <w:sz w:val="18"/>
-            <w:szCs w:val="18"/>
-          </w:rPr>
-          <w:t>[RF00</w:t>
-        </w:r>
-        <w:r>
-          <w:rPr>
-            <w:rStyle w:val="Hyperlink"/>
-            <w:noProof/>
-            <w:sz w:val="18"/>
-            <w:szCs w:val="18"/>
-          </w:rPr>
-          <w:t>3</w:t>
-        </w:r>
-        <w:r>
-          <w:rPr>
-            <w:rStyle w:val="Hyperlink"/>
-            <w:noProof/>
-            <w:sz w:val="18"/>
-            <w:szCs w:val="18"/>
-          </w:rPr>
-          <w:t xml:space="preserve">] – </w:t>
-        </w:r>
-        <w:r>
-          <w:rPr>
-            <w:rStyle w:val="Hyperlink"/>
-            <w:noProof/>
-            <w:sz w:val="18"/>
-            <w:szCs w:val="18"/>
-          </w:rPr>
-          <w:t>Notas Fiscais</w:t>
-        </w:r>
-        <w:r>
-          <w:rPr>
-            <w:noProof/>
-            <w:webHidden/>
-            <w:sz w:val="18"/>
-            <w:szCs w:val="18"/>
-          </w:rPr>
-          <w:tab/>
-        </w:r>
-      </w:hyperlink>
-      <w:r>
-        <w:rPr>
-          <w:noProof/>
-          <w:sz w:val="18"/>
-          <w:szCs w:val="18"/>
-        </w:rPr>
-        <w:t>11</w:t>
-      </w:r>
-    </w:p>
-    <w:p>
-      <w:pPr>
-        <w:pStyle w:val="Sumrio3"/>
-        <w:tabs>
-          <w:tab w:val="right" w:leader="dot" w:pos="9345"/>
-        </w:tabs>
-        <w:rPr>
-          <w:noProof/>
-          <w:sz w:val="18"/>
-          <w:szCs w:val="18"/>
-        </w:rPr>
-      </w:pPr>
-      <w:hyperlink w:anchor="_Toc116412619" w:history="1">
-        <w:r>
-          <w:rPr>
-            <w:rStyle w:val="Hyperlink"/>
-            <w:noProof/>
-            <w:sz w:val="18"/>
-            <w:szCs w:val="18"/>
-          </w:rPr>
-          <w:t>[F</w:t>
-        </w:r>
-        <w:r>
-          <w:rPr>
-            <w:rStyle w:val="Hyperlink"/>
-            <w:noProof/>
-            <w:sz w:val="18"/>
-            <w:szCs w:val="18"/>
-          </w:rPr>
-          <w:t>P</w:t>
-        </w:r>
-        <w:r>
-          <w:rPr>
-            <w:rStyle w:val="Hyperlink"/>
-            <w:noProof/>
-            <w:sz w:val="18"/>
-            <w:szCs w:val="18"/>
-          </w:rPr>
-          <w:t>00</w:t>
-        </w:r>
-        <w:r>
-          <w:rPr>
-            <w:rStyle w:val="Hyperlink"/>
-            <w:noProof/>
-            <w:sz w:val="18"/>
-            <w:szCs w:val="18"/>
-          </w:rPr>
-          <w:t>4</w:t>
-        </w:r>
-        <w:r>
-          <w:rPr>
-            <w:rStyle w:val="Hyperlink"/>
-            <w:noProof/>
-            <w:sz w:val="18"/>
-            <w:szCs w:val="18"/>
-          </w:rPr>
-          <w:t>] – C</w:t>
-        </w:r>
-        <w:r>
-          <w:rPr>
-            <w:rStyle w:val="Hyperlink"/>
-            <w:noProof/>
-            <w:sz w:val="18"/>
-            <w:szCs w:val="18"/>
-          </w:rPr>
-          <w:t>adastrar Notas Fiscais</w:t>
-        </w:r>
-        <w:r>
-          <w:rPr>
-            <w:noProof/>
-            <w:webHidden/>
-            <w:sz w:val="18"/>
-            <w:szCs w:val="18"/>
-          </w:rPr>
-          <w:tab/>
-        </w:r>
-      </w:hyperlink>
-      <w:r>
-        <w:rPr>
-          <w:noProof/>
-          <w:sz w:val="18"/>
-          <w:szCs w:val="18"/>
-        </w:rPr>
-        <w:t>12</w:t>
-      </w:r>
-    </w:p>
-    <w:p>
-      <w:pPr>
-        <w:pStyle w:val="Sumrio3"/>
-        <w:tabs>
-          <w:tab w:val="right" w:leader="dot" w:pos="9345"/>
-        </w:tabs>
-        <w:rPr>
-          <w:rFonts w:ascii="Times New Roman" w:hAnsi="Times New Roman"/>
-          <w:i w:val="0"/>
-          <w:noProof/>
-          <w:sz w:val="18"/>
-          <w:szCs w:val="18"/>
-          <w:lang w:val="pt-BR" w:eastAsia="pt-BR"/>
-        </w:rPr>
-      </w:pPr>
-      <w:hyperlink w:anchor="_Toc116412619" w:history="1">
-        <w:r>
-          <w:rPr>
-            <w:rStyle w:val="Hyperlink"/>
-            <w:noProof/>
-            <w:sz w:val="18"/>
-            <w:szCs w:val="18"/>
-          </w:rPr>
-          <w:t>[FP005] – Consultar Notas Fiscais</w:t>
-        </w:r>
-        <w:r>
-          <w:rPr>
-            <w:noProof/>
-            <w:webHidden/>
-            <w:sz w:val="18"/>
-            <w:szCs w:val="18"/>
-          </w:rPr>
-          <w:tab/>
-        </w:r>
-      </w:hyperlink>
-      <w:r>
-        <w:rPr>
-          <w:noProof/>
-          <w:sz w:val="18"/>
-          <w:szCs w:val="18"/>
-        </w:rPr>
-        <w:t>12</w:t>
-      </w:r>
-    </w:p>
-    <w:p>
-      <w:pPr>
-        <w:pStyle w:val="Sumrio3"/>
-        <w:tabs>
-          <w:tab w:val="right" w:leader="dot" w:pos="9345"/>
-        </w:tabs>
-        <w:rPr>
-          <w:rFonts w:ascii="Times New Roman" w:hAnsi="Times New Roman"/>
-          <w:i w:val="0"/>
-          <w:noProof/>
-          <w:sz w:val="18"/>
-          <w:szCs w:val="18"/>
-          <w:lang w:val="pt-BR" w:eastAsia="pt-BR"/>
-        </w:rPr>
-      </w:pPr>
-      <w:hyperlink w:anchor="_Toc116412619" w:history="1">
-        <w:r>
-          <w:rPr>
-            <w:rStyle w:val="Hyperlink"/>
-            <w:noProof/>
-            <w:sz w:val="18"/>
-            <w:szCs w:val="18"/>
-          </w:rPr>
-          <w:t>[FP006] – Alterar Notas Fiscais</w:t>
-        </w:r>
-        <w:r>
-          <w:rPr>
-            <w:noProof/>
-            <w:webHidden/>
-            <w:sz w:val="18"/>
-            <w:szCs w:val="18"/>
-          </w:rPr>
-          <w:tab/>
-        </w:r>
-      </w:hyperlink>
-      <w:r>
-        <w:rPr>
-          <w:noProof/>
-          <w:sz w:val="18"/>
-          <w:szCs w:val="18"/>
-        </w:rPr>
-        <w:t>12</w:t>
-      </w:r>
-    </w:p>
-    <w:p>
-      <w:pPr>
-        <w:pStyle w:val="Sumrio3"/>
-        <w:tabs>
-          <w:tab w:val="right" w:leader="dot" w:pos="9345"/>
-        </w:tabs>
-        <w:rPr>
-          <w:noProof/>
-          <w:sz w:val="18"/>
-          <w:szCs w:val="18"/>
-        </w:rPr>
-      </w:pPr>
-      <w:hyperlink w:anchor="_Toc116412619" w:history="1">
-        <w:r>
-          <w:rPr>
-            <w:rStyle w:val="Hyperlink"/>
-            <w:noProof/>
-            <w:sz w:val="18"/>
-            <w:szCs w:val="18"/>
-          </w:rPr>
-          <w:t>[FP007] – Excluir Notas Fiscais</w:t>
-        </w:r>
-        <w:r>
-          <w:rPr>
-            <w:noProof/>
-            <w:webHidden/>
-            <w:sz w:val="18"/>
-            <w:szCs w:val="18"/>
-          </w:rPr>
-          <w:tab/>
-        </w:r>
-      </w:hyperlink>
-      <w:r>
-        <w:rPr>
-          <w:noProof/>
-          <w:sz w:val="18"/>
-          <w:szCs w:val="18"/>
-        </w:rPr>
-        <w:t>13</w:t>
-      </w:r>
-    </w:p>
-    <w:p>
-      <w:pPr>
-        <w:pStyle w:val="Sumrio3"/>
-        <w:tabs>
-          <w:tab w:val="right" w:leader="dot" w:pos="9345"/>
-        </w:tabs>
-        <w:rPr>
-          <w:noProof/>
-          <w:sz w:val="18"/>
-          <w:szCs w:val="18"/>
-        </w:rPr>
-      </w:pPr>
-      <w:hyperlink w:anchor="_Toc116412619" w:history="1">
-        <w:r>
-          <w:rPr>
-            <w:rStyle w:val="Hyperlink"/>
-            <w:noProof/>
-            <w:sz w:val="18"/>
-            <w:szCs w:val="18"/>
-          </w:rPr>
-          <w:t xml:space="preserve">[FE004] – </w:t>
-        </w:r>
-        <w:r>
-          <w:rPr>
-            <w:rStyle w:val="Hyperlink"/>
-            <w:noProof/>
-            <w:sz w:val="18"/>
-            <w:szCs w:val="18"/>
-          </w:rPr>
-          <w:t>Campos obrigatórios com valores inválidos ou vazios</w:t>
-        </w:r>
-        <w:r>
-          <w:rPr>
-            <w:noProof/>
-            <w:webHidden/>
-            <w:sz w:val="18"/>
-            <w:szCs w:val="18"/>
-          </w:rPr>
-          <w:tab/>
-        </w:r>
-      </w:hyperlink>
-      <w:r>
-        <w:rPr>
-          <w:noProof/>
-          <w:sz w:val="18"/>
-          <w:szCs w:val="18"/>
-        </w:rPr>
-        <w:t>13</w:t>
-      </w:r>
-    </w:p>
-    <w:p>
-      <w:pPr>
-        <w:pStyle w:val="Sumrio3"/>
-        <w:tabs>
-          <w:tab w:val="right" w:leader="dot" w:pos="9345"/>
-        </w:tabs>
-        <w:rPr>
-          <w:rFonts w:ascii="Times New Roman" w:hAnsi="Times New Roman"/>
-          <w:i w:val="0"/>
-          <w:noProof/>
-          <w:sz w:val="18"/>
-          <w:szCs w:val="18"/>
-          <w:lang w:val="pt-BR" w:eastAsia="pt-BR"/>
-        </w:rPr>
-      </w:pPr>
-      <w:hyperlink w:anchor="_Toc116412619" w:history="1">
-        <w:r>
-          <w:rPr>
-            <w:rStyle w:val="Hyperlink"/>
-            <w:noProof/>
-            <w:sz w:val="18"/>
-            <w:szCs w:val="18"/>
-          </w:rPr>
-          <w:t>[FA003] – Usuário retorna à Home do sistema</w:t>
-        </w:r>
-        <w:r>
-          <w:rPr>
-            <w:noProof/>
-            <w:webHidden/>
-            <w:sz w:val="18"/>
-            <w:szCs w:val="18"/>
-          </w:rPr>
-          <w:tab/>
-        </w:r>
-      </w:hyperlink>
-      <w:r>
-        <w:rPr>
-          <w:noProof/>
-          <w:sz w:val="18"/>
-          <w:szCs w:val="18"/>
-        </w:rPr>
-        <w:t>13</w:t>
-      </w:r>
-    </w:p>
-    <w:p>
-      <w:pPr>
-        <w:pStyle w:val="Sumrio2"/>
-        <w:tabs>
-          <w:tab w:val="left" w:pos="1000"/>
-          <w:tab w:val="right" w:leader="dot" w:pos="9345"/>
-        </w:tabs>
-        <w:spacing w:before="0"/>
-        <w:rPr>
-          <w:rFonts w:ascii="Times New Roman" w:hAnsi="Times New Roman"/>
-          <w:bCs w:val="0"/>
-          <w:noProof/>
-          <w:sz w:val="18"/>
-          <w:szCs w:val="18"/>
-          <w:lang w:val="pt-BR" w:eastAsia="pt-BR"/>
-        </w:rPr>
-      </w:pPr>
-      <w:hyperlink w:anchor="_Toc116412617" w:history="1">
-        <w:r>
-          <w:rPr>
-            <w:rStyle w:val="Hyperlink"/>
-            <w:noProof/>
-            <w:sz w:val="18"/>
-            <w:szCs w:val="18"/>
-          </w:rPr>
-          <w:t>6.4</w:t>
-        </w:r>
-        <w:r>
-          <w:rPr>
-            <w:rFonts w:ascii="Times New Roman" w:hAnsi="Times New Roman"/>
-            <w:bCs w:val="0"/>
-            <w:noProof/>
-            <w:sz w:val="18"/>
-            <w:szCs w:val="18"/>
-            <w:lang w:val="pt-BR" w:eastAsia="pt-BR"/>
-          </w:rPr>
-          <w:tab/>
-        </w:r>
-        <w:r>
-          <w:rPr>
-            <w:rStyle w:val="Hyperlink"/>
-            <w:noProof/>
-            <w:sz w:val="18"/>
-            <w:szCs w:val="18"/>
-          </w:rPr>
-          <w:t>Operacional</w:t>
-        </w:r>
-        <w:r>
-          <w:rPr>
-            <w:noProof/>
-            <w:webHidden/>
-            <w:sz w:val="18"/>
-            <w:szCs w:val="18"/>
-          </w:rPr>
-          <w:tab/>
-        </w:r>
-      </w:hyperlink>
-      <w:r>
-        <w:rPr>
-          <w:noProof/>
-          <w:sz w:val="18"/>
-          <w:szCs w:val="18"/>
-        </w:rPr>
-        <w:t>13</w:t>
-      </w:r>
-    </w:p>
-    <w:p>
-      <w:pPr>
-        <w:pStyle w:val="Sumrio3"/>
-        <w:tabs>
-          <w:tab w:val="right" w:leader="dot" w:pos="9345"/>
-        </w:tabs>
-        <w:rPr>
-          <w:rFonts w:ascii="Times New Roman" w:hAnsi="Times New Roman"/>
-          <w:i w:val="0"/>
-          <w:noProof/>
-          <w:sz w:val="18"/>
-          <w:szCs w:val="18"/>
-          <w:lang w:val="pt-BR" w:eastAsia="pt-BR"/>
-        </w:rPr>
-      </w:pPr>
-      <w:hyperlink w:anchor="_Toc116412618" w:history="1">
-        <w:r>
-          <w:rPr>
-            <w:rStyle w:val="Hyperlink"/>
-            <w:noProof/>
-            <w:sz w:val="18"/>
-            <w:szCs w:val="18"/>
-          </w:rPr>
-          <w:t>[RF00</w:t>
-        </w:r>
-        <w:r>
-          <w:rPr>
-            <w:rStyle w:val="Hyperlink"/>
-            <w:noProof/>
-            <w:sz w:val="18"/>
-            <w:szCs w:val="18"/>
-          </w:rPr>
-          <w:t>4</w:t>
-        </w:r>
-        <w:r>
-          <w:rPr>
-            <w:rStyle w:val="Hyperlink"/>
-            <w:noProof/>
-            <w:sz w:val="18"/>
-            <w:szCs w:val="18"/>
-          </w:rPr>
-          <w:t xml:space="preserve">] – </w:t>
-        </w:r>
-        <w:r>
-          <w:rPr>
-            <w:rStyle w:val="Hyperlink"/>
-            <w:noProof/>
-            <w:sz w:val="18"/>
-            <w:szCs w:val="18"/>
-          </w:rPr>
-          <w:t>Roteiros</w:t>
-        </w:r>
-        <w:r>
-          <w:rPr>
-            <w:noProof/>
-            <w:webHidden/>
-            <w:sz w:val="18"/>
-            <w:szCs w:val="18"/>
-          </w:rPr>
-          <w:tab/>
-        </w:r>
-      </w:hyperlink>
-      <w:r>
-        <w:rPr>
-          <w:noProof/>
-          <w:sz w:val="18"/>
-          <w:szCs w:val="18"/>
-        </w:rPr>
-        <w:t>13</w:t>
-      </w:r>
-    </w:p>
-    <w:p>
-      <w:pPr>
-        <w:pStyle w:val="Sumrio3"/>
-        <w:tabs>
-          <w:tab w:val="right" w:leader="dot" w:pos="9345"/>
-        </w:tabs>
-        <w:rPr>
-          <w:noProof/>
-          <w:sz w:val="18"/>
-          <w:szCs w:val="18"/>
-        </w:rPr>
-      </w:pPr>
-      <w:hyperlink w:anchor="_Toc116412619" w:history="1">
-        <w:r>
-          <w:rPr>
-            <w:rStyle w:val="Hyperlink"/>
-            <w:noProof/>
-            <w:sz w:val="18"/>
-            <w:szCs w:val="18"/>
-          </w:rPr>
-          <w:t>[FP00</w:t>
-        </w:r>
-        <w:r>
-          <w:rPr>
-            <w:rStyle w:val="Hyperlink"/>
-            <w:noProof/>
-            <w:sz w:val="18"/>
-            <w:szCs w:val="18"/>
-          </w:rPr>
-          <w:t>8</w:t>
-        </w:r>
-        <w:r>
-          <w:rPr>
-            <w:rStyle w:val="Hyperlink"/>
-            <w:noProof/>
-            <w:sz w:val="18"/>
-            <w:szCs w:val="18"/>
-          </w:rPr>
-          <w:t xml:space="preserve">] – Cadastrar </w:t>
-        </w:r>
-        <w:r>
-          <w:rPr>
-            <w:rStyle w:val="Hyperlink"/>
-            <w:noProof/>
-            <w:sz w:val="18"/>
-            <w:szCs w:val="18"/>
-          </w:rPr>
-          <w:t>Roteiros</w:t>
-        </w:r>
-        <w:r>
-          <w:rPr>
-            <w:noProof/>
-            <w:webHidden/>
-            <w:sz w:val="18"/>
-            <w:szCs w:val="18"/>
-          </w:rPr>
-          <w:tab/>
-        </w:r>
-      </w:hyperlink>
-      <w:r>
-        <w:rPr>
-          <w:noProof/>
-          <w:sz w:val="18"/>
-          <w:szCs w:val="18"/>
-        </w:rPr>
-        <w:t>14</w:t>
-      </w:r>
-    </w:p>
-    <w:p>
-      <w:pPr>
-        <w:pStyle w:val="Sumrio3"/>
-        <w:tabs>
-          <w:tab w:val="right" w:leader="dot" w:pos="9345"/>
-        </w:tabs>
-        <w:rPr>
-          <w:rFonts w:ascii="Times New Roman" w:hAnsi="Times New Roman"/>
-          <w:i w:val="0"/>
-          <w:noProof/>
-          <w:sz w:val="18"/>
-          <w:szCs w:val="18"/>
-          <w:lang w:val="pt-BR" w:eastAsia="pt-BR"/>
-        </w:rPr>
-      </w:pPr>
-      <w:hyperlink w:anchor="_Toc116412619" w:history="1">
-        <w:r>
-          <w:rPr>
-            <w:rStyle w:val="Hyperlink"/>
-            <w:noProof/>
-            <w:sz w:val="18"/>
-            <w:szCs w:val="18"/>
-          </w:rPr>
-          <w:t>[FP00</w:t>
-        </w:r>
-        <w:r>
-          <w:rPr>
-            <w:rStyle w:val="Hyperlink"/>
-            <w:noProof/>
-            <w:sz w:val="18"/>
-            <w:szCs w:val="18"/>
-          </w:rPr>
-          <w:t>9</w:t>
-        </w:r>
-        <w:r>
-          <w:rPr>
-            <w:rStyle w:val="Hyperlink"/>
-            <w:noProof/>
-            <w:sz w:val="18"/>
-            <w:szCs w:val="18"/>
-          </w:rPr>
-          <w:t xml:space="preserve">] – Consultar </w:t>
-        </w:r>
-        <w:r>
-          <w:rPr>
-            <w:rStyle w:val="Hyperlink"/>
-            <w:noProof/>
-            <w:sz w:val="18"/>
-            <w:szCs w:val="18"/>
-          </w:rPr>
-          <w:t>Roteiros</w:t>
-        </w:r>
-        <w:r>
-          <w:rPr>
-            <w:noProof/>
-            <w:webHidden/>
-            <w:sz w:val="18"/>
-            <w:szCs w:val="18"/>
-          </w:rPr>
-          <w:tab/>
-        </w:r>
-      </w:hyperlink>
-      <w:r>
-        <w:rPr>
-          <w:noProof/>
-          <w:sz w:val="18"/>
-          <w:szCs w:val="18"/>
-        </w:rPr>
-        <w:t>15</w:t>
-      </w:r>
-    </w:p>
-    <w:p>
-      <w:pPr>
-        <w:pStyle w:val="Sumrio3"/>
-        <w:tabs>
-          <w:tab w:val="right" w:leader="dot" w:pos="9345"/>
-        </w:tabs>
-        <w:rPr>
-          <w:rFonts w:ascii="Times New Roman" w:hAnsi="Times New Roman"/>
-          <w:i w:val="0"/>
-          <w:noProof/>
-          <w:sz w:val="18"/>
-          <w:szCs w:val="18"/>
-          <w:lang w:val="pt-BR" w:eastAsia="pt-BR"/>
-        </w:rPr>
-      </w:pPr>
-      <w:hyperlink w:anchor="_Toc116412619" w:history="1">
-        <w:r>
-          <w:rPr>
-            <w:rStyle w:val="Hyperlink"/>
-            <w:noProof/>
-            <w:sz w:val="18"/>
-            <w:szCs w:val="18"/>
-          </w:rPr>
-          <w:t>[FP0</w:t>
-        </w:r>
-        <w:r>
-          <w:rPr>
-            <w:rStyle w:val="Hyperlink"/>
-            <w:noProof/>
-            <w:sz w:val="18"/>
-            <w:szCs w:val="18"/>
-          </w:rPr>
-          <w:t>10</w:t>
-        </w:r>
-        <w:r>
-          <w:rPr>
-            <w:rStyle w:val="Hyperlink"/>
-            <w:noProof/>
-            <w:sz w:val="18"/>
-            <w:szCs w:val="18"/>
-          </w:rPr>
-          <w:t xml:space="preserve">] – Alterar </w:t>
-        </w:r>
-        <w:r>
-          <w:rPr>
-            <w:rStyle w:val="Hyperlink"/>
-            <w:noProof/>
-            <w:sz w:val="18"/>
-            <w:szCs w:val="18"/>
-          </w:rPr>
-          <w:t>Roteiros</w:t>
-        </w:r>
-        <w:r>
-          <w:rPr>
-            <w:noProof/>
-            <w:webHidden/>
-            <w:sz w:val="18"/>
-            <w:szCs w:val="18"/>
-          </w:rPr>
-          <w:tab/>
-        </w:r>
-      </w:hyperlink>
-      <w:r>
-        <w:rPr>
-          <w:noProof/>
-          <w:sz w:val="18"/>
-          <w:szCs w:val="18"/>
-        </w:rPr>
-        <w:t>15</w:t>
-      </w:r>
-    </w:p>
-    <w:p>
-      <w:pPr>
-        <w:pStyle w:val="Sumrio3"/>
-        <w:tabs>
-          <w:tab w:val="right" w:leader="dot" w:pos="9345"/>
-        </w:tabs>
-        <w:rPr>
-          <w:noProof/>
-          <w:sz w:val="18"/>
-          <w:szCs w:val="18"/>
-        </w:rPr>
-      </w:pPr>
-      <w:hyperlink w:anchor="_Toc116412619" w:history="1">
-        <w:r>
-          <w:rPr>
-            <w:rStyle w:val="Hyperlink"/>
-            <w:noProof/>
-            <w:sz w:val="18"/>
-            <w:szCs w:val="18"/>
-          </w:rPr>
-          <w:t>[FP0</w:t>
-        </w:r>
-        <w:r>
-          <w:rPr>
-            <w:rStyle w:val="Hyperlink"/>
-            <w:noProof/>
-            <w:sz w:val="18"/>
-            <w:szCs w:val="18"/>
-          </w:rPr>
-          <w:t>11</w:t>
-        </w:r>
-        <w:r>
-          <w:rPr>
-            <w:rStyle w:val="Hyperlink"/>
-            <w:noProof/>
-            <w:sz w:val="18"/>
-            <w:szCs w:val="18"/>
-          </w:rPr>
-          <w:t xml:space="preserve">] – Excluir </w:t>
-        </w:r>
-        <w:r>
-          <w:rPr>
-            <w:rStyle w:val="Hyperlink"/>
-            <w:noProof/>
-            <w:sz w:val="18"/>
-            <w:szCs w:val="18"/>
-          </w:rPr>
-          <w:t>Roteiros</w:t>
-        </w:r>
-        <w:r>
-          <w:rPr>
-            <w:noProof/>
-            <w:webHidden/>
-            <w:sz w:val="18"/>
-            <w:szCs w:val="18"/>
-          </w:rPr>
-          <w:tab/>
-        </w:r>
-      </w:hyperlink>
-      <w:r>
-        <w:rPr>
-          <w:noProof/>
-          <w:sz w:val="18"/>
-          <w:szCs w:val="18"/>
-        </w:rPr>
-        <w:t>15</w:t>
-      </w:r>
-    </w:p>
-    <w:p>
-      <w:pPr>
-        <w:pStyle w:val="Sumrio3"/>
-        <w:tabs>
-          <w:tab w:val="right" w:leader="dot" w:pos="9345"/>
-        </w:tabs>
-        <w:rPr>
-          <w:noProof/>
-          <w:sz w:val="18"/>
-          <w:szCs w:val="18"/>
-        </w:rPr>
-      </w:pPr>
-      <w:hyperlink w:anchor="_Toc116412619" w:history="1">
-        <w:r>
-          <w:rPr>
-            <w:rStyle w:val="Hyperlink"/>
-            <w:noProof/>
-            <w:sz w:val="18"/>
-            <w:szCs w:val="18"/>
-          </w:rPr>
-          <w:t>[F</w:t>
-        </w:r>
-        <w:r>
-          <w:rPr>
-            <w:rStyle w:val="Hyperlink"/>
-            <w:noProof/>
-            <w:sz w:val="18"/>
-            <w:szCs w:val="18"/>
-          </w:rPr>
-          <w:t>P</w:t>
-        </w:r>
-        <w:r>
-          <w:rPr>
-            <w:rStyle w:val="Hyperlink"/>
-            <w:noProof/>
-            <w:sz w:val="18"/>
-            <w:szCs w:val="18"/>
-          </w:rPr>
-          <w:t>0</w:t>
-        </w:r>
-        <w:r>
-          <w:rPr>
-            <w:rStyle w:val="Hyperlink"/>
-            <w:noProof/>
-            <w:sz w:val="18"/>
-            <w:szCs w:val="18"/>
-          </w:rPr>
-          <w:t>12</w:t>
-        </w:r>
-        <w:r>
-          <w:rPr>
-            <w:rStyle w:val="Hyperlink"/>
-            <w:noProof/>
-            <w:sz w:val="18"/>
-            <w:szCs w:val="18"/>
-          </w:rPr>
-          <w:t xml:space="preserve">] – </w:t>
-        </w:r>
-        <w:r>
-          <w:rPr>
-            <w:rStyle w:val="Hyperlink"/>
-            <w:noProof/>
-            <w:sz w:val="18"/>
-            <w:szCs w:val="18"/>
-          </w:rPr>
-          <w:t>Iniciar Rota</w:t>
-        </w:r>
-        <w:r>
-          <w:rPr>
-            <w:noProof/>
-            <w:webHidden/>
-            <w:sz w:val="18"/>
-            <w:szCs w:val="18"/>
-          </w:rPr>
-          <w:tab/>
-        </w:r>
-      </w:hyperlink>
-      <w:r>
-        <w:rPr>
-          <w:noProof/>
-          <w:sz w:val="18"/>
-          <w:szCs w:val="18"/>
-        </w:rPr>
-        <w:t>15</w:t>
-      </w:r>
-    </w:p>
-    <w:p>
-      <w:pPr>
-        <w:pStyle w:val="Sumrio3"/>
-        <w:tabs>
-          <w:tab w:val="right" w:leader="dot" w:pos="9345"/>
-        </w:tabs>
-        <w:rPr>
-          <w:rFonts w:ascii="Times New Roman" w:hAnsi="Times New Roman"/>
-          <w:i w:val="0"/>
-          <w:noProof/>
-          <w:sz w:val="18"/>
-          <w:szCs w:val="18"/>
-          <w:lang w:val="pt-BR" w:eastAsia="pt-BR"/>
-        </w:rPr>
-      </w:pPr>
-      <w:hyperlink w:anchor="_Toc116412619" w:history="1">
-        <w:r>
-          <w:rPr>
-            <w:rStyle w:val="Hyperlink"/>
-            <w:noProof/>
-            <w:sz w:val="18"/>
-            <w:szCs w:val="18"/>
-          </w:rPr>
-          <w:t>[FE00</w:t>
-        </w:r>
-        <w:r>
-          <w:rPr>
-            <w:rStyle w:val="Hyperlink"/>
-            <w:noProof/>
-            <w:sz w:val="18"/>
-            <w:szCs w:val="18"/>
-          </w:rPr>
-          <w:t>6</w:t>
-        </w:r>
-        <w:r>
-          <w:rPr>
-            <w:rStyle w:val="Hyperlink"/>
-            <w:noProof/>
-            <w:sz w:val="18"/>
-            <w:szCs w:val="18"/>
-          </w:rPr>
-          <w:t xml:space="preserve">] – </w:t>
-        </w:r>
-        <w:r>
-          <w:rPr>
-            <w:rStyle w:val="Hyperlink"/>
-            <w:noProof/>
-            <w:sz w:val="18"/>
-            <w:szCs w:val="18"/>
-          </w:rPr>
-          <w:t>Roteiro</w:t>
-        </w:r>
-        <w:r>
-          <w:rPr>
-            <w:rStyle w:val="Hyperlink"/>
-            <w:noProof/>
-            <w:sz w:val="18"/>
-            <w:szCs w:val="18"/>
-          </w:rPr>
-          <w:t xml:space="preserve"> já cadastrada</w:t>
-        </w:r>
-        <w:r>
-          <w:rPr>
-            <w:noProof/>
-            <w:webHidden/>
-            <w:sz w:val="18"/>
-            <w:szCs w:val="18"/>
-          </w:rPr>
-          <w:tab/>
-        </w:r>
-      </w:hyperlink>
-      <w:r>
-        <w:rPr>
-          <w:noProof/>
-          <w:sz w:val="18"/>
-          <w:szCs w:val="18"/>
-        </w:rPr>
-        <w:t>15</w:t>
-      </w:r>
-    </w:p>
-    <w:p>
-      <w:pPr>
-        <w:pStyle w:val="Sumrio3"/>
-        <w:tabs>
-          <w:tab w:val="right" w:leader="dot" w:pos="9345"/>
-        </w:tabs>
-        <w:rPr>
-          <w:rFonts w:ascii="Times New Roman" w:hAnsi="Times New Roman"/>
-          <w:i w:val="0"/>
-          <w:noProof/>
-          <w:sz w:val="18"/>
-          <w:szCs w:val="18"/>
-          <w:lang w:val="pt-BR" w:eastAsia="pt-BR"/>
-        </w:rPr>
-      </w:pPr>
-      <w:hyperlink w:anchor="_Toc116412619" w:history="1">
-        <w:r>
-          <w:rPr>
-            <w:rStyle w:val="Hyperlink"/>
-            <w:noProof/>
-            <w:sz w:val="18"/>
-            <w:szCs w:val="18"/>
-          </w:rPr>
-          <w:t>[FA00</w:t>
-        </w:r>
-        <w:r>
-          <w:rPr>
-            <w:rStyle w:val="Hyperlink"/>
-            <w:noProof/>
-            <w:sz w:val="18"/>
-            <w:szCs w:val="18"/>
-          </w:rPr>
-          <w:t>4</w:t>
-        </w:r>
-        <w:r>
-          <w:rPr>
-            <w:rStyle w:val="Hyperlink"/>
-            <w:noProof/>
-            <w:sz w:val="18"/>
-            <w:szCs w:val="18"/>
-          </w:rPr>
-          <w:t>] – Usuário retorna à Home do sistema</w:t>
-        </w:r>
-        <w:r>
-          <w:rPr>
-            <w:noProof/>
-            <w:webHidden/>
-            <w:sz w:val="18"/>
-            <w:szCs w:val="18"/>
-          </w:rPr>
-          <w:tab/>
-        </w:r>
-      </w:hyperlink>
-      <w:r>
-        <w:rPr>
-          <w:noProof/>
-          <w:sz w:val="18"/>
-          <w:szCs w:val="18"/>
-        </w:rPr>
-        <w:t>15</w:t>
-      </w:r>
-    </w:p>
-    <w:p>
-      <w:pPr>
-        <w:pStyle w:val="Sumrio1"/>
-        <w:tabs>
-          <w:tab w:val="left" w:pos="567"/>
-          <w:tab w:val="right" w:leader="dot" w:pos="9345"/>
-        </w:tabs>
-        <w:spacing w:before="0"/>
-        <w:rPr>
-          <w:rFonts w:ascii="Times New Roman" w:hAnsi="Times New Roman"/>
-          <w:b w:val="0"/>
-          <w:bCs w:val="0"/>
-          <w:noProof/>
-          <w:sz w:val="18"/>
-          <w:szCs w:val="18"/>
-          <w:lang w:val="pt-BR" w:eastAsia="pt-BR"/>
-        </w:rPr>
-      </w:pPr>
-      <w:hyperlink w:anchor="_Toc116412620" w:history="1">
-        <w:r>
-          <w:rPr>
-            <w:rStyle w:val="Hyperlink"/>
-            <w:noProof/>
-            <w:sz w:val="18"/>
-            <w:szCs w:val="18"/>
-          </w:rPr>
-          <w:t>7</w:t>
-        </w:r>
-        <w:r>
-          <w:rPr>
-            <w:rFonts w:ascii="Times New Roman" w:hAnsi="Times New Roman"/>
-            <w:b w:val="0"/>
-            <w:bCs w:val="0"/>
-            <w:noProof/>
-            <w:sz w:val="18"/>
-            <w:szCs w:val="18"/>
-            <w:lang w:val="pt-BR" w:eastAsia="pt-BR"/>
-          </w:rPr>
-          <w:tab/>
-        </w:r>
-        <w:r>
-          <w:rPr>
-            <w:rStyle w:val="Hyperlink"/>
-            <w:noProof/>
-            <w:sz w:val="18"/>
-            <w:szCs w:val="18"/>
-          </w:rPr>
-          <w:t>Requisitos Não Funcionais</w:t>
-        </w:r>
-        <w:r>
-          <w:rPr>
-            <w:noProof/>
-            <w:webHidden/>
-            <w:sz w:val="18"/>
-            <w:szCs w:val="18"/>
-          </w:rPr>
-          <w:tab/>
-        </w:r>
-      </w:hyperlink>
-      <w:r>
-        <w:rPr>
-          <w:noProof/>
-          <w:sz w:val="18"/>
-          <w:szCs w:val="18"/>
-        </w:rPr>
-        <w:t>16</w:t>
-      </w:r>
-    </w:p>
-    <w:p>
-      <w:pPr>
-        <w:pStyle w:val="Sumrio2"/>
-        <w:tabs>
-          <w:tab w:val="left" w:pos="1000"/>
-          <w:tab w:val="right" w:leader="dot" w:pos="9345"/>
-        </w:tabs>
-        <w:spacing w:before="0"/>
-        <w:rPr>
-          <w:rFonts w:ascii="Times New Roman" w:hAnsi="Times New Roman"/>
-          <w:bCs w:val="0"/>
-          <w:noProof/>
-          <w:sz w:val="18"/>
-          <w:szCs w:val="18"/>
-          <w:lang w:val="pt-BR" w:eastAsia="pt-BR"/>
-        </w:rPr>
-      </w:pPr>
-      <w:hyperlink w:anchor="_Toc116412621" w:history="1">
-        <w:r>
-          <w:rPr>
-            <w:rStyle w:val="Hyperlink"/>
-            <w:noProof/>
-            <w:sz w:val="18"/>
-            <w:szCs w:val="18"/>
-          </w:rPr>
-          <w:t>7.1</w:t>
-        </w:r>
-        <w:r>
-          <w:rPr>
-            <w:rFonts w:ascii="Times New Roman" w:hAnsi="Times New Roman"/>
-            <w:bCs w:val="0"/>
-            <w:noProof/>
-            <w:sz w:val="18"/>
-            <w:szCs w:val="18"/>
-            <w:lang w:val="pt-BR" w:eastAsia="pt-BR"/>
-          </w:rPr>
-          <w:tab/>
-        </w:r>
-        <w:r>
-          <w:rPr>
-            <w:rStyle w:val="Hyperlink"/>
-            <w:noProof/>
-            <w:sz w:val="18"/>
-            <w:szCs w:val="18"/>
-          </w:rPr>
-          <w:t>Usabilidade</w:t>
-        </w:r>
-        <w:r>
-          <w:rPr>
-            <w:noProof/>
-            <w:webHidden/>
-            <w:sz w:val="18"/>
-            <w:szCs w:val="18"/>
-          </w:rPr>
-          <w:tab/>
-        </w:r>
-      </w:hyperlink>
-      <w:r>
-        <w:rPr>
-          <w:noProof/>
-          <w:sz w:val="18"/>
-          <w:szCs w:val="18"/>
-        </w:rPr>
-        <w:t>16</w:t>
-      </w:r>
-    </w:p>
-    <w:p>
-      <w:pPr>
-        <w:pStyle w:val="Sumrio3"/>
-        <w:tabs>
-          <w:tab w:val="right" w:leader="dot" w:pos="9345"/>
-        </w:tabs>
-        <w:rPr>
-          <w:noProof/>
-          <w:sz w:val="18"/>
-          <w:szCs w:val="18"/>
-        </w:rPr>
-      </w:pPr>
-      <w:hyperlink w:anchor="_Toc116412622" w:history="1">
-        <w:r>
-          <w:rPr>
-            <w:rStyle w:val="Hyperlink"/>
-            <w:noProof/>
-            <w:sz w:val="18"/>
-            <w:szCs w:val="18"/>
-          </w:rPr>
-          <w:t>[RNF001] - Facilidade de navegação entre as telas.</w:t>
-        </w:r>
-        <w:r>
-          <w:rPr>
-            <w:noProof/>
-            <w:webHidden/>
-            <w:sz w:val="18"/>
-            <w:szCs w:val="18"/>
-          </w:rPr>
-          <w:tab/>
-        </w:r>
-      </w:hyperlink>
-      <w:r>
-        <w:rPr>
-          <w:noProof/>
-          <w:sz w:val="18"/>
-          <w:szCs w:val="18"/>
-        </w:rPr>
-        <w:t>16</w:t>
-      </w:r>
-    </w:p>
-    <w:p>
-      <w:pPr>
-        <w:pStyle w:val="Sumrio3"/>
-        <w:tabs>
-          <w:tab w:val="right" w:leader="dot" w:pos="9345"/>
-        </w:tabs>
-        <w:rPr>
-          <w:noProof/>
-          <w:sz w:val="18"/>
-          <w:szCs w:val="18"/>
-        </w:rPr>
-      </w:pPr>
-      <w:hyperlink w:anchor="_Toc116412622" w:history="1">
-        <w:r>
-          <w:rPr>
-            <w:rStyle w:val="Hyperlink"/>
-            <w:noProof/>
-            <w:sz w:val="18"/>
-            <w:szCs w:val="18"/>
-          </w:rPr>
-          <w:t>[RNF00</w:t>
-        </w:r>
-        <w:r>
-          <w:rPr>
-            <w:rStyle w:val="Hyperlink"/>
-            <w:noProof/>
-            <w:sz w:val="18"/>
-            <w:szCs w:val="18"/>
-          </w:rPr>
-          <w:t>2</w:t>
-        </w:r>
-        <w:r>
-          <w:rPr>
-            <w:rStyle w:val="Hyperlink"/>
-            <w:noProof/>
-            <w:sz w:val="18"/>
-            <w:szCs w:val="18"/>
-          </w:rPr>
-          <w:t xml:space="preserve">] </w:t>
-        </w:r>
-        <w:r>
-          <w:rPr>
-            <w:rStyle w:val="Hyperlink"/>
-            <w:noProof/>
-            <w:sz w:val="18"/>
-            <w:szCs w:val="18"/>
-          </w:rPr>
-          <w:t>–</w:t>
-        </w:r>
-        <w:r>
-          <w:rPr>
-            <w:rStyle w:val="Hyperlink"/>
-            <w:noProof/>
-            <w:sz w:val="18"/>
-            <w:szCs w:val="18"/>
-          </w:rPr>
-          <w:t xml:space="preserve"> </w:t>
-        </w:r>
-        <w:r>
-          <w:rPr>
-            <w:rStyle w:val="Hyperlink"/>
-            <w:noProof/>
-            <w:sz w:val="18"/>
-            <w:szCs w:val="18"/>
-          </w:rPr>
-          <w:t>Padrão responsivo de tela</w:t>
-        </w:r>
-        <w:r>
-          <w:rPr>
-            <w:rStyle w:val="Hyperlink"/>
-            <w:noProof/>
-            <w:sz w:val="18"/>
-            <w:szCs w:val="18"/>
-          </w:rPr>
-          <w:t>s.</w:t>
-        </w:r>
-        <w:r>
-          <w:rPr>
-            <w:noProof/>
-            <w:webHidden/>
-            <w:sz w:val="18"/>
-            <w:szCs w:val="18"/>
-          </w:rPr>
-          <w:tab/>
-        </w:r>
-      </w:hyperlink>
-      <w:r>
-        <w:rPr>
-          <w:noProof/>
-          <w:sz w:val="18"/>
-          <w:szCs w:val="18"/>
-        </w:rPr>
-        <w:t>16</w:t>
-      </w:r>
-    </w:p>
-    <w:p>
-      <w:pPr>
-        <w:pStyle w:val="Sumrio2"/>
-        <w:tabs>
-          <w:tab w:val="left" w:pos="1000"/>
-          <w:tab w:val="right" w:leader="dot" w:pos="9345"/>
-        </w:tabs>
-        <w:spacing w:before="0"/>
-        <w:rPr>
-          <w:rFonts w:ascii="Times New Roman" w:hAnsi="Times New Roman"/>
-          <w:bCs w:val="0"/>
-          <w:noProof/>
-          <w:sz w:val="18"/>
-          <w:szCs w:val="18"/>
-          <w:lang w:val="pt-BR" w:eastAsia="pt-BR"/>
-        </w:rPr>
-      </w:pPr>
-      <w:hyperlink w:anchor="_Toc116412621" w:history="1">
-        <w:r>
-          <w:rPr>
-            <w:rStyle w:val="Hyperlink"/>
-            <w:noProof/>
-            <w:sz w:val="18"/>
-            <w:szCs w:val="18"/>
-          </w:rPr>
-          <w:t>7.</w:t>
-        </w:r>
-        <w:r>
-          <w:rPr>
-            <w:rStyle w:val="Hyperlink"/>
-            <w:noProof/>
-            <w:sz w:val="18"/>
-            <w:szCs w:val="18"/>
-          </w:rPr>
-          <w:t>2</w:t>
-        </w:r>
-        <w:r>
-          <w:rPr>
-            <w:rFonts w:ascii="Times New Roman" w:hAnsi="Times New Roman"/>
-            <w:bCs w:val="0"/>
-            <w:noProof/>
-            <w:sz w:val="18"/>
-            <w:szCs w:val="18"/>
-            <w:lang w:val="pt-BR" w:eastAsia="pt-BR"/>
-          </w:rPr>
-          <w:tab/>
-        </w:r>
-        <w:r>
-          <w:rPr>
-            <w:rStyle w:val="Hyperlink"/>
-            <w:noProof/>
-            <w:sz w:val="18"/>
-            <w:szCs w:val="18"/>
-          </w:rPr>
-          <w:t>Confiabilidade</w:t>
-        </w:r>
-        <w:r>
-          <w:rPr>
-            <w:noProof/>
-            <w:webHidden/>
-            <w:sz w:val="18"/>
-            <w:szCs w:val="18"/>
-          </w:rPr>
-          <w:tab/>
-        </w:r>
-      </w:hyperlink>
-      <w:r>
-        <w:rPr>
-          <w:noProof/>
-          <w:sz w:val="18"/>
-          <w:szCs w:val="18"/>
-        </w:rPr>
-        <w:t>16</w:t>
-      </w:r>
-    </w:p>
-    <w:p>
-      <w:pPr>
-        <w:pStyle w:val="Sumrio3"/>
-        <w:tabs>
-          <w:tab w:val="right" w:leader="dot" w:pos="9345"/>
-        </w:tabs>
-        <w:rPr>
-          <w:noProof/>
-          <w:sz w:val="18"/>
-          <w:szCs w:val="18"/>
-        </w:rPr>
-      </w:pPr>
-      <w:hyperlink w:anchor="_Toc116412622" w:history="1">
-        <w:r>
-          <w:rPr>
-            <w:rStyle w:val="Hyperlink"/>
-            <w:noProof/>
-            <w:sz w:val="18"/>
-            <w:szCs w:val="18"/>
-          </w:rPr>
-          <w:t>[RNF00</w:t>
-        </w:r>
-        <w:r>
-          <w:rPr>
-            <w:rStyle w:val="Hyperlink"/>
-            <w:noProof/>
-            <w:sz w:val="18"/>
-            <w:szCs w:val="18"/>
-          </w:rPr>
-          <w:t>3</w:t>
-        </w:r>
-        <w:r>
-          <w:rPr>
-            <w:rStyle w:val="Hyperlink"/>
-            <w:noProof/>
-            <w:sz w:val="18"/>
-            <w:szCs w:val="18"/>
-          </w:rPr>
-          <w:t xml:space="preserve">] - </w:t>
-        </w:r>
-        <w:r>
-          <w:rPr>
-            <w:rStyle w:val="Hyperlink"/>
-            <w:noProof/>
-            <w:sz w:val="18"/>
-            <w:szCs w:val="18"/>
-          </w:rPr>
-          <w:t>Confiabilidade</w:t>
-        </w:r>
-        <w:r>
-          <w:rPr>
-            <w:rStyle w:val="Hyperlink"/>
-            <w:noProof/>
-            <w:sz w:val="18"/>
-            <w:szCs w:val="18"/>
-          </w:rPr>
-          <w:t>.</w:t>
-        </w:r>
-        <w:r>
-          <w:rPr>
-            <w:noProof/>
-            <w:webHidden/>
-            <w:sz w:val="18"/>
-            <w:szCs w:val="18"/>
-          </w:rPr>
-          <w:tab/>
-        </w:r>
-      </w:hyperlink>
-      <w:r>
-        <w:rPr>
-          <w:noProof/>
-          <w:sz w:val="18"/>
-          <w:szCs w:val="18"/>
-        </w:rPr>
-        <w:t>16</w:t>
-      </w:r>
-    </w:p>
-    <w:p>
-      <w:pPr>
-        <w:pStyle w:val="Sumrio2"/>
-        <w:tabs>
-          <w:tab w:val="left" w:pos="1000"/>
-          <w:tab w:val="right" w:leader="dot" w:pos="9345"/>
-        </w:tabs>
-        <w:spacing w:before="0"/>
-        <w:rPr>
-          <w:rFonts w:ascii="Times New Roman" w:hAnsi="Times New Roman"/>
-          <w:bCs w:val="0"/>
-          <w:noProof/>
-          <w:sz w:val="18"/>
-          <w:szCs w:val="18"/>
-          <w:lang w:val="pt-BR" w:eastAsia="pt-BR"/>
-        </w:rPr>
-      </w:pPr>
-      <w:hyperlink w:anchor="_Toc116412621" w:history="1">
-        <w:r>
-          <w:rPr>
-            <w:rStyle w:val="Hyperlink"/>
-            <w:noProof/>
-            <w:sz w:val="18"/>
-            <w:szCs w:val="18"/>
-          </w:rPr>
-          <w:t>7.</w:t>
-        </w:r>
-        <w:r>
-          <w:rPr>
-            <w:rStyle w:val="Hyperlink"/>
-            <w:noProof/>
-            <w:sz w:val="18"/>
-            <w:szCs w:val="18"/>
-          </w:rPr>
-          <w:t>3</w:t>
-        </w:r>
-        <w:r>
-          <w:rPr>
-            <w:rFonts w:ascii="Times New Roman" w:hAnsi="Times New Roman"/>
-            <w:bCs w:val="0"/>
-            <w:noProof/>
-            <w:sz w:val="18"/>
-            <w:szCs w:val="18"/>
-            <w:lang w:val="pt-BR" w:eastAsia="pt-BR"/>
-          </w:rPr>
-          <w:tab/>
-        </w:r>
-        <w:r>
-          <w:rPr>
-            <w:rStyle w:val="Hyperlink"/>
-            <w:noProof/>
-            <w:sz w:val="18"/>
-            <w:szCs w:val="18"/>
-          </w:rPr>
-          <w:t>Desempenho</w:t>
-        </w:r>
-        <w:r>
-          <w:rPr>
-            <w:noProof/>
-            <w:webHidden/>
-            <w:sz w:val="18"/>
-            <w:szCs w:val="18"/>
-          </w:rPr>
-          <w:tab/>
-        </w:r>
-      </w:hyperlink>
-      <w:r>
-        <w:rPr>
-          <w:noProof/>
-          <w:sz w:val="18"/>
-          <w:szCs w:val="18"/>
-        </w:rPr>
-        <w:t>16</w:t>
-      </w:r>
-    </w:p>
-    <w:p>
-      <w:pPr>
-        <w:pStyle w:val="Sumrio3"/>
-        <w:tabs>
-          <w:tab w:val="right" w:leader="dot" w:pos="9345"/>
-        </w:tabs>
-        <w:rPr>
-          <w:noProof/>
-          <w:sz w:val="18"/>
-          <w:szCs w:val="18"/>
-        </w:rPr>
-      </w:pPr>
-      <w:hyperlink w:anchor="_Toc116412622" w:history="1">
-        <w:r>
-          <w:rPr>
-            <w:rStyle w:val="Hyperlink"/>
-            <w:noProof/>
-            <w:sz w:val="18"/>
-            <w:szCs w:val="18"/>
-          </w:rPr>
-          <w:t>[RNF00</w:t>
-        </w:r>
-        <w:r>
-          <w:rPr>
-            <w:rStyle w:val="Hyperlink"/>
-            <w:noProof/>
-            <w:sz w:val="18"/>
-            <w:szCs w:val="18"/>
-          </w:rPr>
-          <w:t>4</w:t>
-        </w:r>
-        <w:r>
-          <w:rPr>
-            <w:rStyle w:val="Hyperlink"/>
-            <w:noProof/>
-            <w:sz w:val="18"/>
-            <w:szCs w:val="18"/>
-          </w:rPr>
-          <w:t xml:space="preserve">] - </w:t>
-        </w:r>
-        <w:r>
-          <w:rPr>
-            <w:rStyle w:val="Hyperlink"/>
-            <w:noProof/>
-            <w:sz w:val="18"/>
-            <w:szCs w:val="18"/>
-          </w:rPr>
-          <w:t>Desempenho</w:t>
-        </w:r>
-        <w:r>
-          <w:rPr>
-            <w:rStyle w:val="Hyperlink"/>
-            <w:noProof/>
-            <w:sz w:val="18"/>
-            <w:szCs w:val="18"/>
-          </w:rPr>
-          <w:t>.</w:t>
-        </w:r>
-        <w:r>
-          <w:rPr>
-            <w:noProof/>
-            <w:webHidden/>
-            <w:sz w:val="18"/>
-            <w:szCs w:val="18"/>
-          </w:rPr>
-          <w:tab/>
-        </w:r>
-      </w:hyperlink>
-      <w:r>
-        <w:rPr>
-          <w:noProof/>
-          <w:sz w:val="18"/>
-          <w:szCs w:val="18"/>
-        </w:rPr>
-        <w:t>16</w:t>
-      </w:r>
-    </w:p>
-    <w:p>
-      <w:pPr>
-        <w:pStyle w:val="Sumrio2"/>
-        <w:tabs>
-          <w:tab w:val="left" w:pos="1000"/>
-          <w:tab w:val="right" w:leader="dot" w:pos="9345"/>
-        </w:tabs>
-        <w:spacing w:before="0"/>
-        <w:rPr>
-          <w:rFonts w:ascii="Times New Roman" w:hAnsi="Times New Roman"/>
-          <w:bCs w:val="0"/>
-          <w:noProof/>
-          <w:sz w:val="18"/>
-          <w:szCs w:val="18"/>
-          <w:lang w:val="pt-BR" w:eastAsia="pt-BR"/>
-        </w:rPr>
-      </w:pPr>
-      <w:hyperlink w:anchor="_Toc116412621" w:history="1">
-        <w:r>
-          <w:rPr>
-            <w:rStyle w:val="Hyperlink"/>
-            <w:noProof/>
-            <w:sz w:val="18"/>
-            <w:szCs w:val="18"/>
-          </w:rPr>
-          <w:t>7.4</w:t>
-        </w:r>
-        <w:r>
-          <w:rPr>
-            <w:rFonts w:ascii="Times New Roman" w:hAnsi="Times New Roman"/>
-            <w:bCs w:val="0"/>
-            <w:noProof/>
-            <w:sz w:val="18"/>
-            <w:szCs w:val="18"/>
-            <w:lang w:val="pt-BR" w:eastAsia="pt-BR"/>
-          </w:rPr>
-          <w:tab/>
-        </w:r>
-        <w:r>
-          <w:rPr>
-            <w:rStyle w:val="Hyperlink"/>
-            <w:noProof/>
-            <w:sz w:val="18"/>
-            <w:szCs w:val="18"/>
-          </w:rPr>
-          <w:t>Segurança</w:t>
-        </w:r>
-        <w:r>
-          <w:rPr>
-            <w:noProof/>
-            <w:webHidden/>
-            <w:sz w:val="18"/>
-            <w:szCs w:val="18"/>
-          </w:rPr>
-          <w:tab/>
-        </w:r>
-      </w:hyperlink>
-      <w:r>
-        <w:rPr>
-          <w:noProof/>
-          <w:sz w:val="18"/>
-          <w:szCs w:val="18"/>
-        </w:rPr>
-        <w:t>17</w:t>
-      </w:r>
-    </w:p>
-    <w:p>
-      <w:pPr>
-        <w:pStyle w:val="Sumrio3"/>
-        <w:tabs>
-          <w:tab w:val="right" w:leader="dot" w:pos="9345"/>
-        </w:tabs>
-        <w:rPr>
-          <w:noProof/>
-          <w:sz w:val="18"/>
-          <w:szCs w:val="18"/>
-        </w:rPr>
-      </w:pPr>
-      <w:hyperlink w:anchor="_Toc116412622" w:history="1">
-        <w:r>
-          <w:rPr>
-            <w:rStyle w:val="Hyperlink"/>
-            <w:noProof/>
-            <w:sz w:val="18"/>
-            <w:szCs w:val="18"/>
-          </w:rPr>
-          <w:t>[RNF005</w:t>
-        </w:r>
-        <w:r>
-          <w:rPr>
-            <w:rStyle w:val="Hyperlink"/>
-            <w:noProof/>
-            <w:sz w:val="18"/>
-            <w:szCs w:val="18"/>
-          </w:rPr>
-          <w:t xml:space="preserve">] </w:t>
-        </w:r>
-        <w:r>
-          <w:rPr>
-            <w:rStyle w:val="Hyperlink"/>
-            <w:noProof/>
-            <w:sz w:val="18"/>
-            <w:szCs w:val="18"/>
-          </w:rPr>
-          <w:t>–</w:t>
-        </w:r>
-        <w:r>
-          <w:rPr>
-            <w:rStyle w:val="Hyperlink"/>
-            <w:noProof/>
-            <w:sz w:val="18"/>
-            <w:szCs w:val="18"/>
-          </w:rPr>
-          <w:t xml:space="preserve"> </w:t>
-        </w:r>
-        <w:r>
-          <w:rPr>
-            <w:rStyle w:val="Hyperlink"/>
-            <w:noProof/>
-            <w:sz w:val="18"/>
-            <w:szCs w:val="18"/>
-          </w:rPr>
-          <w:t>Perfil de usuário</w:t>
-        </w:r>
-        <w:r>
-          <w:rPr>
-            <w:rStyle w:val="Hyperlink"/>
-            <w:noProof/>
-            <w:sz w:val="18"/>
-            <w:szCs w:val="18"/>
-          </w:rPr>
-          <w:t>.</w:t>
-        </w:r>
-        <w:r>
-          <w:rPr>
-            <w:noProof/>
-            <w:webHidden/>
-            <w:sz w:val="18"/>
-            <w:szCs w:val="18"/>
-          </w:rPr>
-          <w:tab/>
-        </w:r>
-      </w:hyperlink>
-      <w:r>
-        <w:rPr>
-          <w:noProof/>
-          <w:sz w:val="18"/>
-          <w:szCs w:val="18"/>
-        </w:rPr>
-        <w:t>17</w:t>
-      </w:r>
-    </w:p>
-    <w:p>
-      <w:pPr>
-        <w:pStyle w:val="Sumrio2"/>
-        <w:tabs>
-          <w:tab w:val="left" w:pos="1000"/>
-          <w:tab w:val="right" w:leader="dot" w:pos="9345"/>
-        </w:tabs>
-        <w:spacing w:before="0"/>
-        <w:rPr>
-          <w:noProof/>
-          <w:sz w:val="18"/>
-          <w:szCs w:val="18"/>
-        </w:rPr>
-      </w:pPr>
-      <w:hyperlink w:anchor="_Toc116412621" w:history="1">
-        <w:r>
-          <w:rPr>
-            <w:rStyle w:val="Hyperlink"/>
-            <w:noProof/>
-            <w:sz w:val="18"/>
-            <w:szCs w:val="18"/>
-          </w:rPr>
-          <w:t>7.5</w:t>
-        </w:r>
-        <w:r>
-          <w:rPr>
-            <w:rFonts w:ascii="Times New Roman" w:hAnsi="Times New Roman"/>
-            <w:bCs w:val="0"/>
-            <w:noProof/>
-            <w:sz w:val="18"/>
-            <w:szCs w:val="18"/>
-            <w:lang w:val="pt-BR" w:eastAsia="pt-BR"/>
-          </w:rPr>
-          <w:tab/>
-        </w:r>
-        <w:r>
-          <w:rPr>
-            <w:rStyle w:val="Hyperlink"/>
-            <w:noProof/>
-            <w:sz w:val="18"/>
-            <w:szCs w:val="18"/>
-          </w:rPr>
-          <w:t>Padrões</w:t>
-        </w:r>
-        <w:r>
-          <w:rPr>
-            <w:noProof/>
-            <w:webHidden/>
-            <w:sz w:val="18"/>
-            <w:szCs w:val="18"/>
-          </w:rPr>
-          <w:tab/>
-        </w:r>
-      </w:hyperlink>
-      <w:r>
-        <w:rPr>
-          <w:noProof/>
-          <w:sz w:val="18"/>
-          <w:szCs w:val="18"/>
-        </w:rPr>
-        <w:t>17</w:t>
-      </w:r>
-    </w:p>
-    <w:p>
-      <w:pPr>
-        <w:pStyle w:val="Sumrio3"/>
-        <w:tabs>
-          <w:tab w:val="right" w:leader="dot" w:pos="9345"/>
-        </w:tabs>
-        <w:rPr>
-          <w:noProof/>
-          <w:sz w:val="18"/>
-          <w:szCs w:val="18"/>
-        </w:rPr>
-      </w:pPr>
-      <w:hyperlink w:anchor="_Toc116412622" w:history="1">
-        <w:r>
-          <w:rPr>
-            <w:rStyle w:val="Hyperlink"/>
-            <w:noProof/>
-            <w:sz w:val="18"/>
-            <w:szCs w:val="18"/>
-          </w:rPr>
-          <w:t>[RNF00</w:t>
-        </w:r>
-        <w:r>
-          <w:rPr>
-            <w:rStyle w:val="Hyperlink"/>
-            <w:noProof/>
-            <w:sz w:val="18"/>
-            <w:szCs w:val="18"/>
-          </w:rPr>
-          <w:t>6</w:t>
-        </w:r>
-        <w:r>
-          <w:rPr>
-            <w:rStyle w:val="Hyperlink"/>
-            <w:noProof/>
-            <w:sz w:val="18"/>
-            <w:szCs w:val="18"/>
-          </w:rPr>
-          <w:t xml:space="preserve">] </w:t>
-        </w:r>
-        <w:r>
-          <w:rPr>
-            <w:rStyle w:val="Hyperlink"/>
-            <w:noProof/>
-            <w:sz w:val="18"/>
-            <w:szCs w:val="18"/>
-          </w:rPr>
-          <w:t>–</w:t>
-        </w:r>
-        <w:r>
-          <w:rPr>
-            <w:rStyle w:val="Hyperlink"/>
-            <w:noProof/>
-            <w:sz w:val="18"/>
-            <w:szCs w:val="18"/>
-          </w:rPr>
-          <w:t xml:space="preserve"> </w:t>
-        </w:r>
-        <w:r>
-          <w:rPr>
-            <w:rStyle w:val="Hyperlink"/>
-            <w:noProof/>
-            <w:sz w:val="18"/>
-            <w:szCs w:val="18"/>
-          </w:rPr>
-          <w:t>Padrões de Projeto</w:t>
-        </w:r>
-        <w:r>
-          <w:rPr>
-            <w:rStyle w:val="Hyperlink"/>
-            <w:noProof/>
-            <w:sz w:val="18"/>
-            <w:szCs w:val="18"/>
-          </w:rPr>
-          <w:t>.</w:t>
-        </w:r>
-        <w:r>
-          <w:rPr>
-            <w:noProof/>
-            <w:webHidden/>
-            <w:sz w:val="18"/>
-            <w:szCs w:val="18"/>
-          </w:rPr>
-          <w:tab/>
-        </w:r>
-      </w:hyperlink>
-      <w:r>
-        <w:rPr>
-          <w:noProof/>
-          <w:sz w:val="18"/>
-          <w:szCs w:val="18"/>
-        </w:rPr>
-        <w:t>17</w:t>
-      </w:r>
-    </w:p>
-    <w:p>
-      <w:pPr>
-        <w:pStyle w:val="Sumrio2"/>
-        <w:tabs>
-          <w:tab w:val="left" w:pos="1000"/>
-          <w:tab w:val="right" w:leader="dot" w:pos="9345"/>
-        </w:tabs>
-        <w:spacing w:before="0"/>
-        <w:rPr>
-          <w:rFonts w:ascii="Times New Roman" w:hAnsi="Times New Roman"/>
-          <w:bCs w:val="0"/>
-          <w:noProof/>
-          <w:sz w:val="18"/>
-          <w:szCs w:val="18"/>
-          <w:lang w:val="pt-BR" w:eastAsia="pt-BR"/>
-        </w:rPr>
-      </w:pPr>
-      <w:r>
-        <w:t>Diagrama de Classes do SmallROAD………………………………………………………………………..18</w:t>
-      </w:r>
-    </w:p>
-    <w:p>
-      <w:pPr>
-        <w:pStyle w:val="Sumrio2"/>
-        <w:tabs>
-          <w:tab w:val="left" w:pos="1000"/>
-          <w:tab w:val="right" w:leader="dot" w:pos="9345"/>
-        </w:tabs>
-        <w:spacing w:before="0"/>
-      </w:pPr>
-      <w:r>
-        <w:t>Diagrama de Atividades do SmallROAD…………………………………………………………………..…19</w:t>
-      </w:r>
-    </w:p>
-    <w:p>
-      <w:pPr>
-        <w:pStyle w:val="Sumrio3"/>
-        <w:tabs>
-          <w:tab w:val="right" w:leader="dot" w:pos="9345"/>
-        </w:tabs>
-        <w:ind w:left="284"/>
-        <w:rPr>
-          <w:rFonts w:ascii="Times New Roman" w:hAnsi="Times New Roman"/>
-          <w:i w:val="0"/>
-          <w:noProof/>
-          <w:sz w:val="18"/>
-          <w:szCs w:val="18"/>
-          <w:lang w:val="pt-BR" w:eastAsia="pt-BR"/>
-        </w:rPr>
-      </w:pPr>
-      <w:hyperlink w:anchor="_Toc116412631" w:history="1">
-        <w:r>
-          <w:rPr>
-            <w:rStyle w:val="Hyperlink"/>
-            <w:i w:val="0"/>
-            <w:noProof/>
-            <w:sz w:val="18"/>
-            <w:szCs w:val="18"/>
-          </w:rPr>
-          <w:t>Diagrama de Sequências do SmallROAD</w:t>
-        </w:r>
-        <w:r>
-          <w:rPr>
-            <w:noProof/>
-            <w:webHidden/>
-            <w:sz w:val="18"/>
-            <w:szCs w:val="18"/>
-          </w:rPr>
-          <w:tab/>
-        </w:r>
-      </w:hyperlink>
-      <w:r>
-        <w:rPr>
-          <w:noProof/>
-          <w:sz w:val="18"/>
-          <w:szCs w:val="18"/>
-        </w:rPr>
-        <w:t>20</w:t>
-      </w:r>
-    </w:p>
-    <w:p>
-      <w:pPr>
-        <w:pStyle w:val="Sumrio1"/>
-        <w:tabs>
-          <w:tab w:val="left" w:pos="3000"/>
-        </w:tabs>
-        <w:spacing w:before="0"/>
-        <w:rPr>
-          <w:rFonts w:cs="Arial"/>
-          <w:lang w:val="pt-BR"/>
-        </w:rPr>
-      </w:pPr>
-      <w:r>
-        <w:rPr>
-          <w:rStyle w:val="Hyperlink"/>
-          <w:noProof/>
-          <w:sz w:val="18"/>
-          <w:szCs w:val="18"/>
-          <w:lang w:val="pt-BR"/>
-        </w:rPr>
-        <w:fldChar w:fldCharType="end"/>
-      </w:r>
+          <w:lang w:val="pt-BR"/>
+        </w:rPr>
+        <w:t>...........................................................................................</w:t>
+      </w:r>
+      <w:r>
+        <w:rPr>
+          <w:lang w:val="pt-BR"/>
+        </w:rPr>
+        <w:t>.............</w:t>
+      </w:r>
+      <w:r>
+        <w:rPr>
+          <w:lang w:val="pt-BR"/>
+        </w:rPr>
+        <w:t>.....7</w:t>
+      </w:r>
+    </w:p>
+    <w:p>
+      <w:pPr>
+        <w:ind w:left="1080"/>
+        <w:rPr>
+          <w:lang w:val="pt-BR"/>
+        </w:rPr>
+      </w:pPr>
+      <w:r>
+        <w:rPr>
+          <w:lang w:val="pt-BR"/>
+        </w:rPr>
+        <w:t>[FP001] Login............................................................................................................................8</w:t>
+      </w:r>
+    </w:p>
+    <w:p>
+      <w:pPr>
+        <w:ind w:left="1080"/>
+        <w:rPr>
+          <w:lang w:val="pt-BR"/>
+        </w:rPr>
+      </w:pPr>
+      <w:r>
+        <w:rPr>
+          <w:lang w:val="pt-BR"/>
+        </w:rPr>
+        <w:t>[FE001] Usuário não cadastrado...............................................................................................8</w:t>
+      </w:r>
+    </w:p>
+    <w:p>
+      <w:pPr>
+        <w:pStyle w:val="PargrafodaLista"/>
+        <w:numPr>
+          <w:ilvl w:val="1"/>
+          <w:numId w:val="40"/>
+        </w:numPr>
+        <w:rPr>
+          <w:lang w:val="pt-BR"/>
+        </w:rPr>
+      </w:pPr>
+      <w:r>
+        <w:rPr>
+          <w:lang w:val="pt-BR"/>
+        </w:rPr>
+        <w:t>Usuários....................................................................................................................................8</w:t>
+      </w:r>
+    </w:p>
+    <w:p>
+      <w:pPr>
+        <w:pStyle w:val="PargrafodaLista"/>
+        <w:ind w:left="1080"/>
+        <w:rPr>
+          <w:lang w:val="pt-BR"/>
+        </w:rPr>
+      </w:pPr>
+      <w:r>
+        <w:rPr>
+          <w:lang w:val="pt-BR"/>
+        </w:rPr>
+        <w:t>[RF002] Manutenção de Usuários.............................................................................................8</w:t>
+      </w:r>
+    </w:p>
+    <w:p>
+      <w:pPr>
+        <w:pStyle w:val="PargrafodaLista"/>
+        <w:ind w:left="1080"/>
+        <w:rPr>
+          <w:lang w:val="pt-BR"/>
+        </w:rPr>
+      </w:pPr>
+      <w:r>
+        <w:rPr>
+          <w:lang w:val="pt-BR"/>
+        </w:rPr>
+        <w:t>[FP002] Cadastrar Usuários......................................................................................................9</w:t>
+      </w:r>
+    </w:p>
+    <w:p>
+      <w:pPr>
+        <w:pStyle w:val="PargrafodaLista"/>
+        <w:ind w:left="1080"/>
+        <w:rPr>
+          <w:lang w:val="pt-BR"/>
+        </w:rPr>
+      </w:pPr>
+      <w:r>
+        <w:rPr>
+          <w:lang w:val="pt-BR"/>
+        </w:rPr>
+        <w:t>[FE002] Usuários já cadastrado..............................................................................................10</w:t>
+      </w:r>
+    </w:p>
+    <w:p>
+      <w:pPr>
+        <w:pStyle w:val="PargrafodaLista"/>
+        <w:ind w:left="1080"/>
+        <w:rPr>
+          <w:lang w:val="pt-BR"/>
+        </w:rPr>
+      </w:pPr>
+      <w:r>
+        <w:rPr>
+          <w:lang w:val="pt-BR"/>
+        </w:rPr>
+        <w:t>[FE003] Campos obrigatórios com valores inválidos ou vazios..............................................10</w:t>
+      </w:r>
+    </w:p>
+    <w:p>
+      <w:pPr>
+        <w:pStyle w:val="PargrafodaLista"/>
+        <w:ind w:left="1080"/>
+        <w:rPr>
+          <w:lang w:val="pt-BR"/>
+        </w:rPr>
+      </w:pPr>
+      <w:r>
+        <w:rPr>
+          <w:lang w:val="pt-BR"/>
+        </w:rPr>
+        <w:t>[FP003] Consultar Usuários....................................................................................................10</w:t>
+      </w:r>
+    </w:p>
+    <w:p>
+      <w:pPr>
+        <w:pStyle w:val="PargrafodaLista"/>
+        <w:ind w:left="1080"/>
+        <w:rPr>
+          <w:lang w:val="pt-BR"/>
+        </w:rPr>
+      </w:pPr>
+      <w:r>
+        <w:rPr>
+          <w:lang w:val="pt-BR"/>
+        </w:rPr>
+        <w:t>[FP004] Alterar Usuários.........................................................................................................11</w:t>
+      </w:r>
+    </w:p>
+    <w:p>
+      <w:pPr>
+        <w:pStyle w:val="PargrafodaLista"/>
+        <w:ind w:left="1080"/>
+        <w:rPr>
+          <w:lang w:val="pt-BR"/>
+        </w:rPr>
+      </w:pPr>
+      <w:r>
+        <w:rPr>
+          <w:lang w:val="pt-BR"/>
+        </w:rPr>
+        <w:t>[FE004] Usuários já cadastrados............................................................................................11</w:t>
+      </w:r>
+    </w:p>
+    <w:p>
+      <w:pPr>
+        <w:pStyle w:val="PargrafodaLista"/>
+        <w:ind w:left="1080"/>
+        <w:rPr>
+          <w:lang w:val="pt-BR"/>
+        </w:rPr>
+      </w:pPr>
+      <w:r>
+        <w:rPr>
+          <w:lang w:val="pt-BR"/>
+        </w:rPr>
+        <w:t>[FE005] Campos obrigatórios com valores inválidos ou vazios..............................................11</w:t>
+      </w:r>
+    </w:p>
+    <w:p>
+      <w:pPr>
+        <w:pStyle w:val="PargrafodaLista"/>
+        <w:ind w:left="1080"/>
+        <w:rPr>
+          <w:lang w:val="pt-BR"/>
+        </w:rPr>
+      </w:pPr>
+      <w:r>
+        <w:rPr>
+          <w:lang w:val="pt-BR"/>
+        </w:rPr>
+        <w:t>[FP005] Excluir Usuários.........................................................................................................11</w:t>
+      </w:r>
+    </w:p>
+    <w:p>
+      <w:pPr>
+        <w:pStyle w:val="PargrafodaLista"/>
+        <w:numPr>
+          <w:ilvl w:val="1"/>
+          <w:numId w:val="40"/>
+        </w:numPr>
+        <w:rPr>
+          <w:lang w:val="pt-BR"/>
+        </w:rPr>
+      </w:pPr>
+      <w:r>
+        <w:rPr>
+          <w:lang w:val="pt-BR"/>
+        </w:rPr>
+        <w:t>Operacional</w:t>
+      </w:r>
+    </w:p>
+    <w:p>
+      <w:pPr>
+        <w:pStyle w:val="PargrafodaLista"/>
+        <w:ind w:left="1080"/>
+        <w:rPr>
+          <w:lang w:val="pt-BR"/>
+        </w:rPr>
+      </w:pPr>
+      <w:r>
+        <w:rPr>
+          <w:lang w:val="pt-BR"/>
+        </w:rPr>
+        <w:t xml:space="preserve">[RF003] </w:t>
+      </w:r>
+      <w:r>
+        <w:rPr>
+          <w:lang w:val="pt-BR"/>
+        </w:rPr>
+        <w:t xml:space="preserve">Manutenção de </w:t>
+      </w:r>
+      <w:r>
+        <w:rPr>
+          <w:lang w:val="pt-BR"/>
+        </w:rPr>
+        <w:t>Notas Fiscais</w:t>
+      </w:r>
+      <w:r>
+        <w:rPr>
+          <w:lang w:val="pt-BR"/>
+        </w:rPr>
+        <w:t>...................................................................................12</w:t>
+      </w:r>
+    </w:p>
+    <w:p>
+      <w:pPr>
+        <w:pStyle w:val="PargrafodaLista"/>
+        <w:ind w:left="1080"/>
+        <w:rPr>
+          <w:lang w:val="pt-BR"/>
+        </w:rPr>
+      </w:pPr>
+      <w:r>
+        <w:rPr>
+          <w:lang w:val="pt-BR"/>
+        </w:rPr>
+        <w:t>[FP006] Cadastrar Notas Fiscais............................................................................................13</w:t>
+      </w:r>
+    </w:p>
+    <w:p>
+      <w:pPr>
+        <w:pStyle w:val="PargrafodaLista"/>
+        <w:ind w:left="1080"/>
+        <w:rPr>
+          <w:lang w:val="pt-BR"/>
+        </w:rPr>
+      </w:pPr>
+      <w:r>
+        <w:rPr>
+          <w:lang w:val="pt-BR"/>
+        </w:rPr>
+        <w:t>[FE006] Campos obrigatórios com valores inválidos ou vazios..............................................14</w:t>
+      </w:r>
+    </w:p>
+    <w:p>
+      <w:pPr>
+        <w:pStyle w:val="PargrafodaLista"/>
+        <w:ind w:left="1080"/>
+        <w:rPr>
+          <w:lang w:val="pt-BR"/>
+        </w:rPr>
+      </w:pPr>
+      <w:r>
+        <w:rPr>
+          <w:lang w:val="pt-BR"/>
+        </w:rPr>
+        <w:t>[FP007] Consultar Notas Fiscais.............................................................................................14</w:t>
+      </w:r>
+    </w:p>
+    <w:p>
+      <w:pPr>
+        <w:pStyle w:val="PargrafodaLista"/>
+        <w:ind w:left="1080"/>
+        <w:rPr>
+          <w:lang w:val="pt-BR"/>
+        </w:rPr>
+      </w:pPr>
+      <w:r>
+        <w:rPr>
+          <w:lang w:val="pt-BR"/>
+        </w:rPr>
+        <w:t>[FP008] Alterar Notas Fiscais..................................................................................................14</w:t>
+      </w:r>
+    </w:p>
+    <w:p>
+      <w:pPr>
+        <w:pStyle w:val="PargrafodaLista"/>
+        <w:ind w:left="1080"/>
+        <w:rPr>
+          <w:lang w:val="pt-BR"/>
+        </w:rPr>
+      </w:pPr>
+      <w:r>
+        <w:rPr>
+          <w:lang w:val="pt-BR"/>
+        </w:rPr>
+        <w:t>[FE007] Campos obrigatórios com valores inválidos ou vazios..............................................14</w:t>
+      </w:r>
+    </w:p>
+    <w:p>
+      <w:pPr>
+        <w:pStyle w:val="PargrafodaLista"/>
+        <w:ind w:left="1080"/>
+        <w:rPr>
+          <w:lang w:val="pt-BR"/>
+        </w:rPr>
+      </w:pPr>
+      <w:r>
+        <w:rPr>
+          <w:lang w:val="pt-BR"/>
+        </w:rPr>
+        <w:t>[FP009] Excluir Notas Fiscais.................................................................................................14</w:t>
+      </w:r>
+    </w:p>
+    <w:p>
+      <w:pPr>
+        <w:pStyle w:val="PargrafodaLista"/>
+        <w:numPr>
+          <w:ilvl w:val="1"/>
+          <w:numId w:val="40"/>
+        </w:numPr>
+        <w:rPr>
+          <w:lang w:val="pt-BR"/>
+        </w:rPr>
+      </w:pPr>
+      <w:r>
+        <w:rPr>
+          <w:lang w:val="pt-BR"/>
+        </w:rPr>
+        <w:t>Operacional</w:t>
+      </w:r>
+    </w:p>
+    <w:p>
+      <w:pPr>
+        <w:pStyle w:val="PargrafodaLista"/>
+        <w:ind w:left="1080"/>
+        <w:rPr>
+          <w:lang w:val="pt-BR"/>
+        </w:rPr>
+      </w:pPr>
+      <w:r>
+        <w:rPr>
+          <w:lang w:val="pt-BR"/>
+        </w:rPr>
+        <w:t>[RF004] Manutenção de Roteiros...........................................................................................15</w:t>
+      </w:r>
+    </w:p>
+    <w:p>
+      <w:pPr>
+        <w:pStyle w:val="PargrafodaLista"/>
+        <w:ind w:left="1080"/>
+        <w:rPr>
+          <w:lang w:val="pt-BR"/>
+        </w:rPr>
+      </w:pPr>
+      <w:r>
+        <w:rPr>
+          <w:lang w:val="pt-BR"/>
+        </w:rPr>
+        <w:t>[FP010] Cadastrar Roteiros.....................................................................................................16</w:t>
+      </w:r>
+    </w:p>
+    <w:p>
+      <w:pPr>
+        <w:pStyle w:val="PargrafodaLista"/>
+        <w:ind w:left="1080"/>
+        <w:rPr>
+          <w:lang w:val="pt-BR"/>
+        </w:rPr>
+      </w:pPr>
+      <w:r>
+        <w:rPr>
+          <w:lang w:val="pt-BR"/>
+        </w:rPr>
+        <w:t>[FP11] Iniciar Jornada.............................................................................................................16</w:t>
+      </w:r>
+    </w:p>
+    <w:p>
+      <w:pPr>
+        <w:pStyle w:val="PargrafodaLista"/>
+        <w:ind w:left="1080"/>
+        <w:rPr>
+          <w:lang w:val="pt-BR"/>
+        </w:rPr>
+      </w:pPr>
+      <w:r>
+        <w:rPr>
+          <w:lang w:val="pt-BR"/>
+        </w:rPr>
+        <w:t>[FP012] Alterar Roteiro............................................................................................................17</w:t>
+      </w:r>
+    </w:p>
+    <w:p>
+      <w:pPr>
+        <w:pStyle w:val="PargrafodaLista"/>
+        <w:ind w:left="1080"/>
+        <w:rPr>
+          <w:lang w:val="pt-BR"/>
+        </w:rPr>
+      </w:pPr>
+      <w:r>
+        <w:rPr>
+          <w:lang w:val="pt-BR"/>
+        </w:rPr>
+        <w:t>[FP013] Excluir Roteiro...........................................................................................................17</w:t>
+      </w:r>
+    </w:p>
+    <w:p>
+      <w:pPr>
+        <w:pStyle w:val="PargrafodaLista"/>
+        <w:ind w:left="1080"/>
+        <w:rPr>
+          <w:lang w:val="pt-BR"/>
+        </w:rPr>
+      </w:pPr>
+      <w:r>
+        <w:rPr>
+          <w:lang w:val="pt-BR"/>
+        </w:rPr>
+        <w:t>[FE008] Roteiro já cadastrado.................................................................................................17</w:t>
+      </w:r>
+    </w:p>
+    <w:p>
+      <w:pPr>
+        <w:pStyle w:val="PargrafodaLista"/>
+        <w:numPr>
+          <w:ilvl w:val="0"/>
+          <w:numId w:val="40"/>
+        </w:numPr>
+        <w:rPr>
+          <w:lang w:val="pt-BR"/>
+        </w:rPr>
+      </w:pPr>
+      <w:r>
+        <w:rPr>
+          <w:lang w:val="pt-BR"/>
+        </w:rPr>
+        <w:t>Requisitos Não Funcionais</w:t>
+      </w:r>
+    </w:p>
+    <w:p>
+      <w:pPr>
+        <w:pStyle w:val="PargrafodaLista"/>
+        <w:numPr>
+          <w:ilvl w:val="1"/>
+          <w:numId w:val="40"/>
+        </w:numPr>
+        <w:rPr>
+          <w:lang w:val="pt-BR"/>
+        </w:rPr>
+      </w:pPr>
+      <w:r>
+        <w:rPr>
+          <w:lang w:val="pt-BR"/>
+        </w:rPr>
+        <w:t>Usabilidade..............................................................................................................................18</w:t>
+      </w:r>
+    </w:p>
+    <w:p>
+      <w:pPr>
+        <w:pStyle w:val="PargrafodaLista"/>
+        <w:ind w:left="1080"/>
+        <w:rPr>
+          <w:lang w:val="pt-BR"/>
+        </w:rPr>
+      </w:pPr>
+      <w:r>
+        <w:rPr>
+          <w:lang w:val="pt-BR"/>
+        </w:rPr>
+        <w:t>[RNF001] Facilidade de navegação entre as telas.................................................................18</w:t>
+      </w:r>
+    </w:p>
+    <w:p>
+      <w:pPr>
+        <w:pStyle w:val="PargrafodaLista"/>
+        <w:ind w:left="1080"/>
+        <w:rPr>
+          <w:lang w:val="pt-BR"/>
+        </w:rPr>
+      </w:pPr>
+      <w:r>
+        <w:rPr>
+          <w:lang w:val="pt-BR"/>
+        </w:rPr>
+        <w:t>[RNF002] Padrão responsivo de tela......................................................................................18</w:t>
+      </w:r>
+    </w:p>
+    <w:p>
+      <w:pPr>
+        <w:pStyle w:val="PargrafodaLista"/>
+        <w:numPr>
+          <w:ilvl w:val="1"/>
+          <w:numId w:val="40"/>
+        </w:numPr>
+        <w:rPr>
+          <w:lang w:val="pt-BR"/>
+        </w:rPr>
+      </w:pPr>
+      <w:r>
+        <w:rPr>
+          <w:lang w:val="pt-BR"/>
+        </w:rPr>
+        <w:t>Confiabilidade...........</w:t>
+      </w:r>
+      <w:r>
+        <w:rPr>
+          <w:lang w:val="pt-BR"/>
+        </w:rPr>
+        <w:t>.................</w:t>
+      </w:r>
+      <w:r>
+        <w:rPr>
+          <w:lang w:val="pt-BR"/>
+        </w:rPr>
+        <w:t>..............................................................................................18</w:t>
+      </w:r>
+    </w:p>
+    <w:p>
+      <w:pPr>
+        <w:pStyle w:val="PargrafodaLista"/>
+        <w:ind w:left="1080"/>
+        <w:rPr>
+          <w:lang w:val="pt-BR"/>
+        </w:rPr>
+      </w:pPr>
+      <w:r>
+        <w:rPr>
+          <w:lang w:val="pt-BR"/>
+        </w:rPr>
+        <w:t>[RNF003] Confiabilidade.........................................................................................................18</w:t>
+      </w:r>
+    </w:p>
+    <w:p>
+      <w:pPr>
+        <w:pStyle w:val="PargrafodaLista"/>
+        <w:numPr>
+          <w:ilvl w:val="1"/>
+          <w:numId w:val="40"/>
+        </w:numPr>
+        <w:rPr>
+          <w:lang w:val="pt-BR"/>
+        </w:rPr>
+      </w:pPr>
+      <w:r>
+        <w:rPr>
+          <w:lang w:val="pt-BR"/>
+        </w:rPr>
+        <w:t>Desempenho</w:t>
+      </w:r>
+      <w:r>
+        <w:rPr>
+          <w:lang w:val="pt-BR"/>
+        </w:rPr>
+        <w:t>...........................................................................................................................18</w:t>
+      </w:r>
+    </w:p>
+    <w:p>
+      <w:pPr>
+        <w:pStyle w:val="PargrafodaLista"/>
+        <w:ind w:left="1080"/>
+        <w:rPr>
+          <w:lang w:val="pt-BR"/>
+        </w:rPr>
+      </w:pPr>
+      <w:r>
+        <w:rPr>
+          <w:lang w:val="pt-BR"/>
+        </w:rPr>
+        <w:t>[RNF004] Desempenho...........................................................................................................18</w:t>
+      </w:r>
+    </w:p>
+    <w:p>
+      <w:pPr>
+        <w:pStyle w:val="PargrafodaLista"/>
+        <w:numPr>
+          <w:ilvl w:val="1"/>
+          <w:numId w:val="40"/>
+        </w:numPr>
+        <w:rPr>
+          <w:lang w:val="pt-BR"/>
+        </w:rPr>
+      </w:pPr>
+      <w:r>
+        <w:rPr>
+          <w:lang w:val="pt-BR"/>
+        </w:rPr>
+        <w:t>Segurança</w:t>
+      </w:r>
+    </w:p>
+    <w:p>
+      <w:pPr>
+        <w:pStyle w:val="PargrafodaLista"/>
+        <w:ind w:left="1080"/>
+        <w:rPr>
+          <w:lang w:val="pt-BR"/>
+        </w:rPr>
+      </w:pPr>
+      <w:r>
+        <w:rPr>
+          <w:lang w:val="pt-BR"/>
+        </w:rPr>
+        <w:t>[RNF005] Perfil do Usuário.....................................................................................................19</w:t>
+      </w:r>
+    </w:p>
+    <w:p>
+      <w:pPr>
+        <w:pStyle w:val="PargrafodaLista"/>
+        <w:numPr>
+          <w:ilvl w:val="1"/>
+          <w:numId w:val="40"/>
+        </w:numPr>
+        <w:rPr>
+          <w:lang w:val="pt-BR"/>
+        </w:rPr>
+      </w:pPr>
+      <w:r>
+        <w:rPr>
+          <w:lang w:val="pt-BR"/>
+        </w:rPr>
+        <w:t>Padrões</w:t>
+      </w:r>
+    </w:p>
+    <w:p>
+      <w:pPr>
+        <w:pStyle w:val="PargrafodaLista"/>
+        <w:ind w:left="1080"/>
+        <w:rPr>
+          <w:lang w:val="pt-BR"/>
+        </w:rPr>
+      </w:pPr>
+      <w:r>
+        <w:rPr>
+          <w:lang w:val="pt-BR"/>
+        </w:rPr>
+        <w:t>[RNF006] Padrões de Projeto.................................................................................................19</w:t>
+      </w:r>
+    </w:p>
+    <w:p>
+      <w:pPr>
+        <w:pStyle w:val="PargrafodaLista"/>
+        <w:ind w:left="1080"/>
+        <w:rPr>
+          <w:lang w:val="pt-BR"/>
+        </w:rPr>
+      </w:pPr>
+      <w:r>
+        <w:rPr>
+          <w:lang w:val="pt-BR"/>
+        </w:rPr>
+        <w:t>Diagrama de Classes do SmallROAD.....................................................................................20</w:t>
+      </w:r>
+    </w:p>
+    <w:p>
+      <w:pPr>
+        <w:pStyle w:val="PargrafodaLista"/>
+        <w:ind w:left="1080"/>
+        <w:rPr>
+          <w:lang w:val="pt-BR"/>
+        </w:rPr>
+      </w:pPr>
+      <w:r>
+        <w:rPr>
+          <w:lang w:val="pt-BR"/>
+        </w:rPr>
+        <w:t>Diagrama de Atividades do SmallROAD.................................................................................21</w:t>
+      </w:r>
+    </w:p>
+    <w:p>
+      <w:pPr>
+        <w:pStyle w:val="PargrafodaLista"/>
+        <w:ind w:left="1080"/>
+        <w:rPr>
+          <w:lang w:val="pt-BR"/>
+        </w:rPr>
+      </w:pPr>
+      <w:r>
+        <w:rPr>
+          <w:lang w:val="pt-BR"/>
+        </w:rPr>
+        <w:t>Diagrama de Sequencias do SmallROAD...............................................................................22</w:t>
+      </w:r>
+    </w:p>
+    <w:p>
+      <w:pPr>
+        <w:pStyle w:val="PargrafodaLista"/>
+        <w:ind w:left="1080"/>
+        <w:rPr>
+          <w:lang w:val="pt-BR"/>
+        </w:rPr>
+      </w:pPr>
     </w:p>
     <w:p>
       <w:pPr>
@@ -4711,28 +2299,6 @@
         </w:rPr>
         <w:tab/>
       </w:r>
-    </w:p>
-    <w:p>
-      <w:pPr>
-        <w:rPr>
-          <w:lang w:val="pt-BR"/>
-        </w:rPr>
-      </w:pPr>
-    </w:p>
-    <w:p>
-      <w:pPr>
-        <w:rPr>
-          <w:lang w:val="pt-BR"/>
-        </w:rPr>
-        <w:sectPr>
-          <w:endnotePr>
-            <w:numFmt w:val="decimal"/>
-          </w:endnotePr>
-          <w:pgSz w:w="11907" w:h="16840" w:code="9"/>
-          <w:pgMar w:top="1418" w:right="1134" w:bottom="1418" w:left="1418" w:header="720" w:footer="720" w:gutter="0"/>
-          <w:cols w:space="720"/>
-        </w:sectPr>
-      </w:pPr>
     </w:p>
     <w:p>
       <w:pPr>
@@ -5494,6 +3060,52 @@
     </w:p>
     <w:p>
       <w:pPr>
+        <w:pStyle w:val="Titulo2-doc"/>
+      </w:pPr>
+      <w:r>
+        <w:lastRenderedPageBreak/>
+        <w:t>Fluxos Genéricos e Complementares</w:t>
+      </w:r>
+    </w:p>
+    <w:p>
+      <w:pPr>
+        <w:rPr>
+          <w:lang w:val="pt-BR"/>
+        </w:rPr>
+      </w:pPr>
+      <w:r>
+        <w:rPr>
+          <w:lang w:val="pt-BR"/>
+        </w:rPr>
+        <w:t>Fica convencionado que, nos requisitos funcionais que envolvem CRUD, existirá um fluxo principal no módulo central, que será completado dentro de cada funcionalidade, com os processamentos e telas respectivos à sua aplicabilidade. As mesmas regras se estendem aos fluxos de exceção e alternativo.</w:t>
+      </w:r>
+      <w:r>
+        <w:rPr>
+          <w:lang w:val="pt-BR"/>
+        </w:rPr>
+        <w:t xml:space="preserve"> A inexistência dos fluxos de exceção e/ou alternativo, no corpo de uma funcionalidade, significa que os mesmos não são necessários da mesma.</w:t>
+      </w:r>
+    </w:p>
+    <w:p>
+      <w:pPr>
+        <w:pStyle w:val="Normal-Arial"/>
+        <w:rPr>
+          <w:rFonts w:cs="Arial"/>
+          <w:lang w:val="pt-BR"/>
+        </w:rPr>
+      </w:pPr>
+    </w:p>
+    <w:p>
+      <w:pPr>
+        <w:pStyle w:val="Normal-Arial"/>
+        <w:rPr>
+          <w:rFonts w:cs="Arial"/>
+          <w:lang w:val="pt-BR"/>
+        </w:rPr>
+      </w:pPr>
+    </w:p>
+    <w:p>
+      <w:pPr>
         <w:pStyle w:val="Titulo1-doc"/>
       </w:pPr>
       <w:bookmarkStart w:id="59" w:name="_Hlt467473290"/>
@@ -5510,7 +3122,6 @@
       <w:bookmarkEnd w:id="7"/>
       <w:bookmarkEnd w:id="59"/>
       <w:r>
-        <w:lastRenderedPageBreak/>
         <w:t xml:space="preserve">Descrição </w:t>
       </w:r>
       <w:r>
@@ -6446,70 +4057,6 @@
     </w:tbl>
     <w:p>
       <w:pPr>
-        <w:jc w:val="center"/>
-        <w:rPr>
-          <w:lang w:val="pt-BR"/>
-        </w:rPr>
-      </w:pPr>
-    </w:p>
-    <w:p>
-      <w:pPr>
-        <w:jc w:val="center"/>
-        <w:rPr>
-          <w:lang w:val="pt-BR"/>
-        </w:rPr>
-      </w:pPr>
-    </w:p>
-    <w:p>
-      <w:pPr>
-        <w:jc w:val="center"/>
-        <w:rPr>
-          <w:lang w:val="pt-BR"/>
-        </w:rPr>
-      </w:pPr>
-    </w:p>
-    <w:p>
-      <w:pPr>
-        <w:jc w:val="center"/>
-        <w:rPr>
-          <w:lang w:val="pt-BR"/>
-        </w:rPr>
-      </w:pPr>
-    </w:p>
-    <w:p>
-      <w:pPr>
-        <w:jc w:val="center"/>
-        <w:rPr>
-          <w:lang w:val="pt-BR"/>
-        </w:rPr>
-      </w:pPr>
-    </w:p>
-    <w:p>
-      <w:pPr>
-        <w:jc w:val="center"/>
-        <w:rPr>
-          <w:lang w:val="pt-BR"/>
-        </w:rPr>
-      </w:pPr>
-    </w:p>
-    <w:p>
-      <w:pPr>
-        <w:jc w:val="center"/>
-        <w:rPr>
-          <w:lang w:val="pt-BR"/>
-        </w:rPr>
-      </w:pPr>
-    </w:p>
-    <w:p>
-      <w:pPr>
-        <w:jc w:val="center"/>
-        <w:rPr>
-          <w:lang w:val="pt-BR"/>
-        </w:rPr>
-      </w:pPr>
-    </w:p>
-    <w:p>
-      <w:pPr>
         <w:pStyle w:val="Normal-Arial"/>
         <w:ind w:left="851" w:hanging="567"/>
         <w:rPr>
@@ -6633,29 +4180,22 @@
     </w:p>
     <w:p>
       <w:pPr>
-        <w:jc w:val="center"/>
-        <w:rPr>
-          <w:lang w:val="pt-BR"/>
-        </w:rPr>
-      </w:pPr>
-    </w:p>
-    <w:p>
-      <w:pPr>
-        <w:jc w:val="center"/>
-        <w:rPr>
-          <w:lang w:val="pt-BR"/>
-        </w:rPr>
-      </w:pPr>
-      <w:r>
+        <w:pStyle w:val="Normal-Arial"/>
         <w:rPr>
           <w:noProof/>
-          <w:lang w:val="pt-PT" w:eastAsia="pt-PT"/>
+          <w:lang w:val="pt-BR"/>
+        </w:rPr>
+      </w:pPr>
+      <w:r>
+        <w:rPr>
+          <w:noProof/>
+          <w:lang w:val="pt-BR"/>
         </w:rPr>
         <w:drawing>
-          <wp:inline distT="0" distB="0" distL="0" distR="0" wp14:anchorId="16DCFFBF" wp14:editId="374BFB71">
-            <wp:extent cx="5607685" cy="4445000"/>
+          <wp:inline distT="0" distB="0" distL="0" distR="0">
+            <wp:extent cx="5943600" cy="4480560"/>
             <wp:effectExtent l="0" t="0" r="0" b="0"/>
-            <wp:docPr id="3" name="Imagem 3"/>
+            <wp:docPr id="26" name="Imagem 26"/>
             <wp:cNvGraphicFramePr>
               <a:graphicFrameLocks xmlns:a="http://schemas.openxmlformats.org/drawingml/2006/main" noChangeAspect="1"/>
             </wp:cNvGraphicFramePr>
@@ -6663,7 +4203,7 @@
               <a:graphicData uri="http://schemas.openxmlformats.org/drawingml/2006/picture">
                 <pic:pic xmlns:pic="http://schemas.openxmlformats.org/drawingml/2006/picture">
                   <pic:nvPicPr>
-                    <pic:cNvPr id="0" name="Picture 1"/>
+                    <pic:cNvPr id="0" name="Picture 2"/>
                     <pic:cNvPicPr>
                       <a:picLocks noChangeAspect="1" noChangeArrowheads="1"/>
                     </pic:cNvPicPr>
@@ -6684,7 +4224,7 @@
                   <pic:spPr bwMode="auto">
                     <a:xfrm>
                       <a:off x="0" y="0"/>
-                      <a:ext cx="5625438" cy="4459072"/>
+                      <a:ext cx="5943600" cy="4480560"/>
                     </a:xfrm>
                     <a:prstGeom prst="rect">
                       <a:avLst/>
@@ -6703,33 +4243,36 @@
     </w:p>
     <w:p>
       <w:pPr>
-        <w:jc w:val="center"/>
-        <w:rPr>
-          <w:b/>
-          <w:i/>
-          <w:color w:val="FF0000"/>
-          <w:lang w:val="pt-BR"/>
-        </w:rPr>
-      </w:pPr>
-    </w:p>
-    <w:p>
-      <w:pPr>
-        <w:jc w:val="center"/>
-        <w:rPr>
-          <w:b/>
-          <w:i/>
-          <w:color w:val="FF0000"/>
-          <w:lang w:val="pt-BR"/>
-        </w:rPr>
-      </w:pPr>
-    </w:p>
-    <w:p>
-      <w:pPr>
-        <w:jc w:val="center"/>
-        <w:rPr>
-          <w:b/>
-          <w:i/>
-          <w:color w:val="FF0000"/>
+        <w:pStyle w:val="Normal-Arial"/>
+        <w:rPr>
+          <w:noProof/>
+          <w:lang w:val="pt-BR"/>
+        </w:rPr>
+      </w:pPr>
+    </w:p>
+    <w:p>
+      <w:pPr>
+        <w:pStyle w:val="Normal-Arial"/>
+        <w:rPr>
+          <w:noProof/>
+          <w:lang w:val="pt-BR"/>
+        </w:rPr>
+      </w:pPr>
+    </w:p>
+    <w:p>
+      <w:pPr>
+        <w:pStyle w:val="Normal-Arial"/>
+        <w:rPr>
+          <w:noProof/>
+          <w:lang w:val="pt-BR"/>
+        </w:rPr>
+      </w:pPr>
+    </w:p>
+    <w:p>
+      <w:pPr>
+        <w:pStyle w:val="Normal-Arial"/>
+        <w:rPr>
+          <w:noProof/>
           <w:lang w:val="pt-BR"/>
         </w:rPr>
       </w:pPr>
@@ -7551,7 +5094,19 @@
               <w:rPr>
                 <w:lang w:val="pt-BR"/>
               </w:rPr>
-              <w:t>[RF___]- Login</w:t>
+              <w:t>[RF</w:t>
+            </w:r>
+            <w:r>
+              <w:rPr>
+                <w:lang w:val="pt-BR"/>
+              </w:rPr>
+              <w:t>001</w:t>
+            </w:r>
+            <w:r>
+              <w:rPr>
+                <w:lang w:val="pt-BR"/>
+              </w:rPr>
+              <w:t>]- Login</w:t>
             </w:r>
           </w:p>
           <w:p>
@@ -7617,8 +5172,8 @@
         </w:rPr>
         <w:drawing>
           <wp:inline distT="0" distB="0" distL="0" distR="0" wp14:anchorId="20428106" wp14:editId="325C7E13">
-            <wp:extent cx="3841200" cy="2160000"/>
-            <wp:effectExtent l="0" t="0" r="6985" b="0"/>
+            <wp:extent cx="5443200" cy="3060000"/>
+            <wp:effectExtent l="0" t="0" r="5715" b="7620"/>
             <wp:docPr id="11" name="Imagem 11"/>
             <wp:cNvGraphicFramePr>
               <a:graphicFrameLocks xmlns:a="http://schemas.openxmlformats.org/drawingml/2006/main" noChangeAspect="1"/>
@@ -7639,7 +5194,7 @@
                   <pic:spPr>
                     <a:xfrm>
                       <a:off x="0" y="0"/>
-                      <a:ext cx="3841200" cy="2160000"/>
+                      <a:ext cx="5443200" cy="3060000"/>
                     </a:xfrm>
                     <a:prstGeom prst="rect">
                       <a:avLst/>
@@ -7707,6 +5262,13 @@
     </w:p>
     <w:p>
       <w:pPr>
+        <w:rPr>
+          <w:lang w:val="pt-BR"/>
+        </w:rPr>
+      </w:pPr>
+    </w:p>
+    <w:p>
+      <w:pPr>
         <w:pStyle w:val="Normal-Arial"/>
         <w:rPr>
           <w:lang w:val="pt-BR"/>
@@ -7745,6 +5307,14 @@
           <w:lang w:val="pt-BR"/>
         </w:rPr>
       </w:pPr>
+    </w:p>
+    <w:p>
+      <w:pPr>
+        <w:pStyle w:val="Normal-Arial"/>
+        <w:rPr>
+          <w:lang w:val="pt-BR"/>
+        </w:rPr>
+      </w:pPr>
       <w:r>
         <w:rPr>
           <w:lang w:val="pt-BR"/>
@@ -7783,8 +5353,17 @@
         <w:pStyle w:val="Titulo4-doc"/>
       </w:pPr>
       <w:r>
+        <w:lastRenderedPageBreak/>
         <w:t>Saídas e pós-condições</w:t>
       </w:r>
+    </w:p>
+    <w:p>
+      <w:pPr>
+        <w:pStyle w:val="Normal-Arial"/>
+        <w:rPr>
+          <w:lang w:val="pt-BR"/>
+        </w:rPr>
+      </w:pPr>
     </w:p>
     <w:p>
       <w:pPr>
@@ -7825,6 +5404,14 @@
           <w:lang w:val="pt-BR"/>
         </w:rPr>
       </w:pPr>
+    </w:p>
+    <w:p>
+      <w:pPr>
+        <w:pStyle w:val="Normal-Arial"/>
+        <w:rPr>
+          <w:lang w:val="pt-BR"/>
+        </w:rPr>
+      </w:pPr>
       <w:r>
         <w:rPr>
           <w:lang w:val="pt-BR"/>
@@ -7877,7 +5464,6 @@
         <w:pStyle w:val="Titulo4-doc"/>
       </w:pPr>
       <w:r>
-        <w:lastRenderedPageBreak/>
         <w:t>Fluxo principal</w:t>
       </w:r>
     </w:p>
@@ -8042,8 +5628,6 @@
           <w:lang w:val="pt-BR"/>
         </w:rPr>
       </w:pPr>
-      <w:bookmarkStart w:id="79" w:name="_GoBack"/>
-      <w:bookmarkEnd w:id="79"/>
       <w:r>
         <w:rPr>
           <w:lang w:val="pt-BR"/>
@@ -8074,8 +5658,8 @@
         </w:rPr>
         <w:drawing>
           <wp:inline distT="0" distB="0" distL="0" distR="0" wp14:anchorId="215D6FE7" wp14:editId="189AB1F5">
-            <wp:extent cx="3841200" cy="2160000"/>
-            <wp:effectExtent l="0" t="0" r="6985" b="0"/>
+            <wp:extent cx="5443200" cy="3060000"/>
+            <wp:effectExtent l="0" t="0" r="5715" b="7620"/>
             <wp:docPr id="8" name="Imagem 8"/>
             <wp:cNvGraphicFramePr>
               <a:graphicFrameLocks xmlns:a="http://schemas.openxmlformats.org/drawingml/2006/main" noChangeAspect="1"/>
@@ -8105,7 +5689,7 @@
                   <pic:spPr bwMode="auto">
                     <a:xfrm>
                       <a:off x="0" y="0"/>
-                      <a:ext cx="3841200" cy="2160000"/>
+                      <a:ext cx="5443200" cy="3060000"/>
                     </a:xfrm>
                     <a:prstGeom prst="rect">
                       <a:avLst/>
@@ -8293,7 +5877,7 @@
       <w:pPr>
         <w:pStyle w:val="Titulo3-doc"/>
       </w:pPr>
-      <w:bookmarkStart w:id="80" w:name="_Toc116412615"/>
+      <w:bookmarkStart w:id="79" w:name="_Toc116412615"/>
       <w:r>
         <w:t>[RF</w:t>
       </w:r>
@@ -8306,7 +5890,7 @@
       <w:r>
         <w:t>Usuários</w:t>
       </w:r>
-      <w:bookmarkEnd w:id="80"/>
+      <w:bookmarkEnd w:id="79"/>
     </w:p>
     <w:p>
       <w:pPr>
@@ -8369,7 +5953,7 @@
             </w:r>
           </w:p>
         </w:tc>
-        <w:bookmarkStart w:id="81" w:name="Selecionar2"/>
+        <w:bookmarkStart w:id="80" w:name="Selecionar2"/>
         <w:tc>
           <w:tcPr>
             <w:tcW w:w="425" w:type="dxa"/>
@@ -8420,7 +6004,7 @@
               </w:rPr>
               <w:fldChar w:fldCharType="end"/>
             </w:r>
-            <w:bookmarkEnd w:id="81"/>
+            <w:bookmarkEnd w:id="80"/>
           </w:p>
         </w:tc>
         <w:tc>
@@ -8755,9 +6339,17 @@
     </w:p>
     <w:p>
       <w:pPr>
+        <w:rPr>
+          <w:lang w:val="pt-BR"/>
+        </w:rPr>
+      </w:pPr>
+    </w:p>
+    <w:p>
+      <w:pPr>
         <w:pStyle w:val="Titulo4-doc"/>
       </w:pPr>
       <w:r>
+        <w:lastRenderedPageBreak/>
         <w:t xml:space="preserve">Descrição </w:t>
       </w:r>
     </w:p>
@@ -8840,6 +6432,15 @@
         </w:rPr>
         <w:t xml:space="preserve"> de acesso ao sistema.</w:t>
       </w:r>
+    </w:p>
+    <w:p>
+      <w:pPr>
+        <w:pStyle w:val="Normal-Arial"/>
+        <w:jc w:val="center"/>
+        <w:rPr>
+          <w:lang w:val="pt-BR"/>
+        </w:rPr>
+      </w:pPr>
     </w:p>
     <w:p>
       <w:pPr>
@@ -8854,11 +6455,10 @@
           <w:noProof/>
           <w:lang w:val="pt-PT" w:eastAsia="pt-PT"/>
         </w:rPr>
-        <w:lastRenderedPageBreak/>
         <w:drawing>
           <wp:inline distT="0" distB="0" distL="0" distR="0" wp14:anchorId="5784669F" wp14:editId="0D61C738">
-            <wp:extent cx="3841200" cy="2160000"/>
-            <wp:effectExtent l="0" t="0" r="6985" b="0"/>
+            <wp:extent cx="5443200" cy="3060000"/>
+            <wp:effectExtent l="0" t="0" r="5715" b="7620"/>
             <wp:docPr id="20" name="Imagem 20"/>
             <wp:cNvGraphicFramePr>
               <a:graphicFrameLocks xmlns:a="http://schemas.openxmlformats.org/drawingml/2006/main" noChangeAspect="1"/>
@@ -8879,7 +6479,7 @@
                   <pic:spPr>
                     <a:xfrm>
                       <a:off x="0" y="0"/>
-                      <a:ext cx="3841200" cy="2160000"/>
+                      <a:ext cx="5443200" cy="3060000"/>
                     </a:xfrm>
                     <a:prstGeom prst="rect">
                       <a:avLst/>
@@ -8924,11 +6524,30 @@
     </w:p>
     <w:p>
       <w:pPr>
+        <w:pStyle w:val="Normal-Arial"/>
+        <w:jc w:val="center"/>
+        <w:rPr>
+          <w:i/>
+          <w:color w:val="FF0000"/>
+          <w:lang w:val="pt-BR"/>
+        </w:rPr>
+      </w:pPr>
+    </w:p>
+    <w:p>
+      <w:pPr>
         <w:pStyle w:val="Titulo4-doc"/>
       </w:pPr>
       <w:r>
         <w:t>Entradas e pré-condições</w:t>
       </w:r>
+    </w:p>
+    <w:p>
+      <w:pPr>
+        <w:pStyle w:val="Normal-Arial"/>
+        <w:rPr>
+          <w:lang w:val="pt-BR"/>
+        </w:rPr>
+      </w:pPr>
     </w:p>
     <w:p>
       <w:pPr>
@@ -8999,6 +6618,14 @@
           <w:lang w:val="pt-BR"/>
         </w:rPr>
       </w:pPr>
+    </w:p>
+    <w:p>
+      <w:pPr>
+        <w:pStyle w:val="Normal-Arial"/>
+        <w:rPr>
+          <w:lang w:val="pt-BR"/>
+        </w:rPr>
+      </w:pPr>
       <w:r>
         <w:rPr>
           <w:lang w:val="pt-BR"/>
@@ -9053,6 +6680,14 @@
           <w:lang w:val="pt-BR"/>
         </w:rPr>
       </w:pPr>
+    </w:p>
+    <w:p>
+      <w:pPr>
+        <w:pStyle w:val="Normal-Arial"/>
+        <w:rPr>
+          <w:lang w:val="pt-BR"/>
+        </w:rPr>
+      </w:pPr>
       <w:r>
         <w:rPr>
           <w:lang w:val="pt-BR"/>
@@ -9075,7 +6710,19 @@
         <w:rPr>
           <w:lang w:val="pt-BR"/>
         </w:rPr>
-        <w:t xml:space="preserve">O sistema dever inserir </w:t>
+        <w:t>O sistema deve</w:t>
+      </w:r>
+      <w:r>
+        <w:rPr>
+          <w:lang w:val="pt-BR"/>
+        </w:rPr>
+        <w:t xml:space="preserve"> consultar e/ou gravar</w:t>
+      </w:r>
+      <w:r>
+        <w:rPr>
+          <w:lang w:val="pt-BR"/>
+        </w:rPr>
+        <w:t xml:space="preserve"> </w:t>
       </w:r>
       <w:r>
         <w:rPr>
@@ -9101,6 +6748,14 @@
         </w:rPr>
         <w:t xml:space="preserve">. </w:t>
       </w:r>
+    </w:p>
+    <w:p>
+      <w:pPr>
+        <w:pStyle w:val="Normal-Arial"/>
+        <w:rPr>
+          <w:lang w:val="pt-BR"/>
+        </w:rPr>
+      </w:pPr>
     </w:p>
     <w:p>
       <w:pPr>
@@ -9453,6 +7108,20 @@
           <w:lang w:val="pt-BR"/>
         </w:rPr>
       </w:pPr>
+      <w:r>
+        <w:rPr>
+          <w:lang w:val="pt-BR"/>
+        </w:rPr>
+        <w:t xml:space="preserve">Obs. Este fluxo principal é extensivo a todos os métodos deste Requisito Funcional e será complementado por </w:t>
+      </w:r>
+    </w:p>
+    <w:p>
+      <w:pPr>
+        <w:pStyle w:val="Normal-Arial"/>
+        <w:rPr>
+          <w:lang w:val="pt-BR"/>
+        </w:rPr>
+      </w:pPr>
     </w:p>
     <w:p>
       <w:pPr>
@@ -9678,6 +7347,7 @@
         <w:rPr>
           <w:lang w:val="pt-BR"/>
         </w:rPr>
+        <w:lastRenderedPageBreak/>
         <w:t xml:space="preserve">Sistema valida os </w:t>
       </w:r>
       <w:r>
@@ -9802,8 +7472,8 @@
         </w:rPr>
         <w:drawing>
           <wp:inline distT="0" distB="0" distL="0" distR="0" wp14:anchorId="7B246091" wp14:editId="3D99A7D7">
-            <wp:extent cx="3841200" cy="2160000"/>
-            <wp:effectExtent l="0" t="0" r="6985" b="0"/>
+            <wp:extent cx="5443200" cy="3060000"/>
+            <wp:effectExtent l="0" t="0" r="5715" b="7620"/>
             <wp:docPr id="21" name="Imagem 21"/>
             <wp:cNvGraphicFramePr>
               <a:graphicFrameLocks xmlns:a="http://schemas.openxmlformats.org/drawingml/2006/main" noChangeAspect="1"/>
@@ -9824,7 +7494,7 @@
                   <pic:spPr>
                     <a:xfrm>
                       <a:off x="0" y="0"/>
-                      <a:ext cx="3841200" cy="2160000"/>
+                      <a:ext cx="5443200" cy="3060000"/>
                     </a:xfrm>
                     <a:prstGeom prst="rect">
                       <a:avLst/>
@@ -9842,18 +7512,42 @@
         <w:jc w:val="center"/>
         <w:rPr>
           <w:rFonts w:cs="Arial"/>
-          <w:lang w:val="pt-BR"/>
-        </w:rPr>
-      </w:pPr>
-      <w:r>
+          <w:i/>
+          <w:color w:val="FF0000"/>
+          <w:lang w:val="pt-BR"/>
+        </w:rPr>
+      </w:pPr>
+    </w:p>
+    <w:p>
+      <w:pPr>
+        <w:jc w:val="center"/>
         <w:rPr>
           <w:rFonts w:cs="Arial"/>
           <w:i/>
           <w:color w:val="FF0000"/>
           <w:lang w:val="pt-BR"/>
         </w:rPr>
+      </w:pPr>
+      <w:r>
+        <w:rPr>
+          <w:rFonts w:cs="Arial"/>
+          <w:i/>
+          <w:color w:val="FF0000"/>
+          <w:lang w:val="pt-BR"/>
+        </w:rPr>
         <w:t>Tela 004</w:t>
       </w:r>
+    </w:p>
+    <w:p>
+      <w:pPr>
+        <w:jc w:val="center"/>
+        <w:rPr>
+          <w:rFonts w:cs="Arial"/>
+          <w:i/>
+          <w:color w:val="FF0000"/>
+          <w:lang w:val="pt-BR"/>
+        </w:rPr>
+      </w:pPr>
     </w:p>
     <w:p>
       <w:pPr>
@@ -9869,7 +7563,190 @@
           <w:b/>
           <w:lang w:val="pt-BR"/>
         </w:rPr>
-        <w:lastRenderedPageBreak/>
+        <w:t>[FE</w:t>
+      </w:r>
+      <w:r>
+        <w:rPr>
+          <w:rFonts w:cs="Arial"/>
+          <w:b/>
+          <w:lang w:val="pt-BR"/>
+        </w:rPr>
+        <w:t>002</w:t>
+      </w:r>
+      <w:r>
+        <w:rPr>
+          <w:rFonts w:cs="Arial"/>
+          <w:b/>
+          <w:lang w:val="pt-BR"/>
+        </w:rPr>
+        <w:t>]</w:t>
+      </w:r>
+      <w:r>
+        <w:rPr>
+          <w:rFonts w:cs="Arial"/>
+          <w:b/>
+          <w:lang w:val="pt-BR"/>
+        </w:rPr>
+        <w:t xml:space="preserve"> – Usuário já cadastrado</w:t>
+      </w:r>
+    </w:p>
+    <w:p>
+      <w:pPr>
+        <w:pStyle w:val="Normal-Arial"/>
+        <w:numPr>
+          <w:ilvl w:val="0"/>
+          <w:numId w:val="29"/>
+        </w:numPr>
+        <w:rPr>
+          <w:lang w:val="pt-BR"/>
+        </w:rPr>
+      </w:pPr>
+      <w:r>
+        <w:rPr>
+          <w:lang w:val="pt-BR"/>
+        </w:rPr>
+        <w:t>Sistema informa, durante [FP002], que usuário já é cadastrado na base de dados e que, devido a isso, não pode ser cadastrado novamente.</w:t>
+      </w:r>
+    </w:p>
+    <w:p>
+      <w:pPr>
+        <w:pStyle w:val="Normal-Arial"/>
+        <w:numPr>
+          <w:ilvl w:val="0"/>
+          <w:numId w:val="29"/>
+        </w:numPr>
+        <w:rPr>
+          <w:lang w:val="pt-BR"/>
+        </w:rPr>
+      </w:pPr>
+      <w:r>
+        <w:rPr>
+          <w:lang w:val="pt-BR"/>
+        </w:rPr>
+        <w:t>Permanece no FP até a entrada de um novo usuário ou o cancelamento da ação.</w:t>
+      </w:r>
+    </w:p>
+    <w:p>
+      <w:pPr>
+        <w:pStyle w:val="Normal-Arial"/>
+        <w:rPr>
+          <w:lang w:val="pt-BR"/>
+        </w:rPr>
+      </w:pPr>
+    </w:p>
+    <w:p>
+      <w:pPr>
+        <w:rPr>
+          <w:rFonts w:cs="Arial"/>
+          <w:b/>
+          <w:lang w:val="pt-BR"/>
+        </w:rPr>
+      </w:pPr>
+      <w:r>
+        <w:rPr>
+          <w:rFonts w:cs="Arial"/>
+          <w:b/>
+          <w:lang w:val="pt-BR"/>
+        </w:rPr>
+        <w:t>[FE</w:t>
+      </w:r>
+      <w:r>
+        <w:rPr>
+          <w:rFonts w:cs="Arial"/>
+          <w:b/>
+          <w:lang w:val="pt-BR"/>
+        </w:rPr>
+        <w:t>003</w:t>
+      </w:r>
+      <w:r>
+        <w:rPr>
+          <w:rFonts w:cs="Arial"/>
+          <w:b/>
+          <w:lang w:val="pt-BR"/>
+        </w:rPr>
+        <w:t>]</w:t>
+      </w:r>
+      <w:r>
+        <w:rPr>
+          <w:rFonts w:cs="Arial"/>
+          <w:b/>
+          <w:lang w:val="pt-BR"/>
+        </w:rPr>
+        <w:t xml:space="preserve"> – Campos obrigatórios com valores inválidos ou vazios.</w:t>
+      </w:r>
+    </w:p>
+    <w:p>
+      <w:pPr>
+        <w:pStyle w:val="Normal-Arial"/>
+        <w:numPr>
+          <w:ilvl w:val="0"/>
+          <w:numId w:val="29"/>
+        </w:numPr>
+        <w:rPr>
+          <w:lang w:val="pt-BR"/>
+        </w:rPr>
+      </w:pPr>
+      <w:r>
+        <w:rPr>
+          <w:lang w:val="pt-BR"/>
+        </w:rPr>
+        <w:t xml:space="preserve">O sistema informa que o campo </w:t>
+      </w:r>
+      <w:r>
+        <w:rPr>
+          <w:b/>
+          <w:lang w:val="pt-BR"/>
+        </w:rPr>
+        <w:t>XXX</w:t>
+      </w:r>
+      <w:r>
+        <w:rPr>
+          <w:lang w:val="pt-BR"/>
+        </w:rPr>
+        <w:t xml:space="preserve"> é um campo obrigatório e deve ser preenchido ou o mesmo está preenchido com um valor inválido. </w:t>
+      </w:r>
+    </w:p>
+    <w:p>
+      <w:pPr>
+        <w:pStyle w:val="Normal-Arial"/>
+        <w:numPr>
+          <w:ilvl w:val="0"/>
+          <w:numId w:val="29"/>
+        </w:numPr>
+        <w:rPr>
+          <w:lang w:val="pt-BR"/>
+        </w:rPr>
+      </w:pPr>
+      <w:r>
+        <w:rPr>
+          <w:lang w:val="pt-BR"/>
+        </w:rPr>
+        <w:t>Permanece no FP até que a pendencia seja atendida ou o cancelamento da ação.</w:t>
+      </w:r>
+    </w:p>
+    <w:p>
+      <w:pPr>
+        <w:rPr>
+          <w:rFonts w:cs="Arial"/>
+          <w:b/>
+          <w:lang w:val="pt-BR"/>
+        </w:rPr>
+      </w:pPr>
+    </w:p>
+    <w:p>
+      <w:pPr>
+        <w:rPr>
+          <w:rFonts w:cs="Arial"/>
+          <w:b/>
+          <w:lang w:val="pt-BR"/>
+        </w:rPr>
+      </w:pPr>
+      <w:r>
+        <w:rPr>
+          <w:rFonts w:cs="Arial"/>
+          <w:b/>
+          <w:lang w:val="pt-BR"/>
+        </w:rPr>
         <w:t>[F</w:t>
       </w:r>
       <w:r>
@@ -9990,7 +7867,7 @@
         <w:rPr>
           <w:lang w:val="pt-BR"/>
         </w:rPr>
-        <w:t>.</w:t>
+        <w:t xml:space="preserve"> ou digita o nome no campo de pesquisa da tela.</w:t>
       </w:r>
     </w:p>
     <w:p>
@@ -10070,10 +7947,11 @@
           <w:noProof/>
           <w:lang w:val="pt-PT" w:eastAsia="pt-PT"/>
         </w:rPr>
+        <w:lastRenderedPageBreak/>
         <w:drawing>
           <wp:inline distT="0" distB="0" distL="0" distR="0" wp14:anchorId="4AC8C509" wp14:editId="133BD39F">
-            <wp:extent cx="3841200" cy="2160000"/>
-            <wp:effectExtent l="0" t="0" r="6985" b="0"/>
+            <wp:extent cx="5443200" cy="3060000"/>
+            <wp:effectExtent l="0" t="0" r="5715" b="7620"/>
             <wp:docPr id="22" name="Imagem 22"/>
             <wp:cNvGraphicFramePr>
               <a:graphicFrameLocks xmlns:a="http://schemas.openxmlformats.org/drawingml/2006/main" noChangeAspect="1"/>
@@ -10094,7 +7972,7 @@
                   <pic:spPr>
                     <a:xfrm>
                       <a:off x="0" y="0"/>
-                      <a:ext cx="3841200" cy="2160000"/>
+                      <a:ext cx="5443200" cy="3060000"/>
                     </a:xfrm>
                     <a:prstGeom prst="rect">
                       <a:avLst/>
@@ -10112,6 +7990,7 @@
         <w:pStyle w:val="Normal-Arial"/>
         <w:jc w:val="center"/>
         <w:rPr>
+          <w:i/>
           <w:color w:val="FF0000"/>
           <w:lang w:val="pt-BR"/>
         </w:rPr>
@@ -10122,6 +8001,7 @@
         <w:pStyle w:val="Normal-Arial"/>
         <w:jc w:val="center"/>
         <w:rPr>
+          <w:i/>
           <w:color w:val="FF0000"/>
           <w:lang w:val="pt-BR"/>
         </w:rPr>
@@ -10441,16 +8321,186 @@
     </w:p>
     <w:p>
       <w:pPr>
-        <w:pStyle w:val="PargrafodaLista"/>
+        <w:rPr>
+          <w:rFonts w:cs="Arial"/>
+          <w:lang w:val="pt-BR"/>
+        </w:rPr>
+      </w:pPr>
+    </w:p>
+    <w:p>
+      <w:pPr>
+        <w:rPr>
+          <w:rFonts w:cs="Arial"/>
+          <w:b/>
+          <w:lang w:val="pt-BR"/>
+        </w:rPr>
+      </w:pPr>
+      <w:r>
+        <w:rPr>
+          <w:rFonts w:cs="Arial"/>
+          <w:b/>
+          <w:lang w:val="pt-BR"/>
+        </w:rPr>
+        <w:t>[FE</w:t>
+      </w:r>
+      <w:r>
+        <w:rPr>
+          <w:rFonts w:cs="Arial"/>
+          <w:b/>
+          <w:lang w:val="pt-BR"/>
+        </w:rPr>
+        <w:t>004</w:t>
+      </w:r>
+      <w:r>
+        <w:rPr>
+          <w:rFonts w:cs="Arial"/>
+          <w:b/>
+          <w:lang w:val="pt-BR"/>
+        </w:rPr>
+        <w:t>]</w:t>
+      </w:r>
+      <w:r>
+        <w:rPr>
+          <w:rFonts w:cs="Arial"/>
+          <w:b/>
+          <w:lang w:val="pt-BR"/>
+        </w:rPr>
+        <w:t xml:space="preserve"> – Usuário já cadastrado</w:t>
+      </w:r>
+    </w:p>
+    <w:p>
+      <w:pPr>
+        <w:pStyle w:val="Normal-Arial"/>
         <w:numPr>
           <w:ilvl w:val="0"/>
-          <w:numId w:val="31"/>
+          <w:numId w:val="29"/>
         </w:numPr>
         <w:rPr>
+          <w:lang w:val="pt-BR"/>
+        </w:rPr>
+      </w:pPr>
+      <w:r>
+        <w:rPr>
+          <w:lang w:val="pt-BR"/>
+        </w:rPr>
+        <w:t>Sistema informa, durante [FP002], que usuário já é cadastrado na base de dados e que, devido a isso, não pode ser cadastrado novamente.</w:t>
+      </w:r>
+    </w:p>
+    <w:p>
+      <w:pPr>
+        <w:pStyle w:val="Normal-Arial"/>
+        <w:numPr>
+          <w:ilvl w:val="0"/>
+          <w:numId w:val="29"/>
+        </w:numPr>
+        <w:rPr>
+          <w:lang w:val="pt-BR"/>
+        </w:rPr>
+      </w:pPr>
+      <w:r>
+        <w:rPr>
+          <w:lang w:val="pt-BR"/>
+        </w:rPr>
+        <w:t>Permanece no FP até a entrada de um novo usuário ou o cancelamento da ação.</w:t>
+      </w:r>
+    </w:p>
+    <w:p>
+      <w:pPr>
+        <w:pStyle w:val="Normal-Arial"/>
+        <w:rPr>
+          <w:lang w:val="pt-BR"/>
+        </w:rPr>
+      </w:pPr>
+    </w:p>
+    <w:p>
+      <w:pPr>
+        <w:rPr>
           <w:rFonts w:cs="Arial"/>
-          <w:lang w:val="pt-BR"/>
-        </w:rPr>
-      </w:pPr>
+          <w:b/>
+          <w:lang w:val="pt-BR"/>
+        </w:rPr>
+      </w:pPr>
+      <w:r>
+        <w:rPr>
+          <w:rFonts w:cs="Arial"/>
+          <w:b/>
+          <w:lang w:val="pt-BR"/>
+        </w:rPr>
+        <w:t>[FE</w:t>
+      </w:r>
+      <w:r>
+        <w:rPr>
+          <w:rFonts w:cs="Arial"/>
+          <w:b/>
+          <w:lang w:val="pt-BR"/>
+        </w:rPr>
+        <w:t>005</w:t>
+      </w:r>
+      <w:r>
+        <w:rPr>
+          <w:rFonts w:cs="Arial"/>
+          <w:b/>
+          <w:lang w:val="pt-BR"/>
+        </w:rPr>
+        <w:t>]</w:t>
+      </w:r>
+      <w:r>
+        <w:rPr>
+          <w:rFonts w:cs="Arial"/>
+          <w:b/>
+          <w:lang w:val="pt-BR"/>
+        </w:rPr>
+        <w:t xml:space="preserve"> – Campos obrigatórios com valores inválidos ou vazios.</w:t>
+      </w:r>
+    </w:p>
+    <w:p>
+      <w:pPr>
+        <w:pStyle w:val="Normal-Arial"/>
+        <w:numPr>
+          <w:ilvl w:val="0"/>
+          <w:numId w:val="29"/>
+        </w:numPr>
+        <w:rPr>
+          <w:lang w:val="pt-BR"/>
+        </w:rPr>
+      </w:pPr>
+      <w:r>
+        <w:rPr>
+          <w:lang w:val="pt-BR"/>
+        </w:rPr>
+        <w:t xml:space="preserve">O sistema informa que o campo </w:t>
+      </w:r>
+      <w:r>
+        <w:rPr>
+          <w:b/>
+          <w:lang w:val="pt-BR"/>
+        </w:rPr>
+        <w:t>XXX</w:t>
+      </w:r>
+      <w:r>
+        <w:rPr>
+          <w:lang w:val="pt-BR"/>
+        </w:rPr>
+        <w:t xml:space="preserve"> é um campo obrigatório e deve ser preenchido ou o mesmo está preenchido com um valor inválido. </w:t>
+      </w:r>
+    </w:p>
+    <w:p>
+      <w:pPr>
+        <w:pStyle w:val="Normal-Arial"/>
+        <w:numPr>
+          <w:ilvl w:val="0"/>
+          <w:numId w:val="29"/>
+        </w:numPr>
+        <w:rPr>
+          <w:lang w:val="pt-BR"/>
+        </w:rPr>
+      </w:pPr>
+      <w:r>
+        <w:rPr>
+          <w:lang w:val="pt-BR"/>
+        </w:rPr>
+        <w:t>Permanece no FP até que a pendencia seja atendida ou o cancelamento da ação.</w:t>
+      </w:r>
     </w:p>
     <w:p>
       <w:pPr>
@@ -10701,10 +8751,11 @@
           <w:noProof/>
           <w:lang w:val="pt-PT" w:eastAsia="pt-PT"/>
         </w:rPr>
+        <w:lastRenderedPageBreak/>
         <w:drawing>
           <wp:inline distT="0" distB="0" distL="0" distR="0" wp14:anchorId="79323D12" wp14:editId="175DD23A">
-            <wp:extent cx="3841200" cy="2160000"/>
-            <wp:effectExtent l="0" t="0" r="6985" b="0"/>
+            <wp:extent cx="5443200" cy="3060000"/>
+            <wp:effectExtent l="0" t="0" r="5715" b="7620"/>
             <wp:docPr id="24" name="Imagem 24"/>
             <wp:cNvGraphicFramePr>
               <a:graphicFrameLocks xmlns:a="http://schemas.openxmlformats.org/drawingml/2006/main" noChangeAspect="1"/>
@@ -10725,7 +8776,7 @@
                   <pic:spPr>
                     <a:xfrm>
                       <a:off x="0" y="0"/>
-                      <a:ext cx="3841200" cy="2160000"/>
+                      <a:ext cx="5443200" cy="3060000"/>
                     </a:xfrm>
                     <a:prstGeom prst="rect">
                       <a:avLst/>
@@ -10800,344 +8851,13 @@
     </w:p>
     <w:p>
       <w:pPr>
-        <w:pStyle w:val="Normal-Arial"/>
-        <w:rPr>
-          <w:u w:val="single"/>
-          <w:lang w:val="pt-BR"/>
-        </w:rPr>
-      </w:pPr>
-    </w:p>
-    <w:p>
-      <w:pPr>
-        <w:pStyle w:val="Normal-Arial"/>
-        <w:rPr>
-          <w:u w:val="single"/>
-          <w:lang w:val="pt-BR"/>
-        </w:rPr>
-      </w:pPr>
-    </w:p>
-    <w:p>
-      <w:pPr>
-        <w:pStyle w:val="Titulo4-doc"/>
-      </w:pPr>
-      <w:r>
-        <w:t>Fluxos de e</w:t>
-      </w:r>
-      <w:r>
-        <w:t>xcessão</w:t>
-      </w:r>
-    </w:p>
-    <w:p>
-      <w:pPr>
-        <w:rPr>
-          <w:rFonts w:cs="Arial"/>
-          <w:b/>
-          <w:lang w:val="pt-BR"/>
-        </w:rPr>
-      </w:pPr>
-    </w:p>
-    <w:p>
-      <w:pPr>
-        <w:rPr>
-          <w:rFonts w:cs="Arial"/>
-          <w:b/>
-          <w:lang w:val="pt-BR"/>
-        </w:rPr>
-      </w:pPr>
-      <w:r>
-        <w:rPr>
-          <w:rFonts w:cs="Arial"/>
-          <w:b/>
-          <w:lang w:val="pt-BR"/>
-        </w:rPr>
-        <w:t>[FE</w:t>
-      </w:r>
-      <w:r>
-        <w:rPr>
-          <w:rFonts w:cs="Arial"/>
-          <w:b/>
-          <w:lang w:val="pt-BR"/>
-        </w:rPr>
-        <w:t>002</w:t>
-      </w:r>
-      <w:r>
-        <w:rPr>
-          <w:rFonts w:cs="Arial"/>
-          <w:b/>
-          <w:lang w:val="pt-BR"/>
-        </w:rPr>
-        <w:t>]</w:t>
-      </w:r>
-      <w:r>
-        <w:rPr>
-          <w:rFonts w:cs="Arial"/>
-          <w:b/>
-          <w:lang w:val="pt-BR"/>
-        </w:rPr>
-        <w:t xml:space="preserve"> – Campos obrigatórios com valores inválidos ou vazios.</w:t>
-      </w:r>
-    </w:p>
-    <w:p>
-      <w:pPr>
-        <w:pStyle w:val="Normal-Arial"/>
-        <w:numPr>
-          <w:ilvl w:val="0"/>
-          <w:numId w:val="29"/>
-        </w:numPr>
-        <w:rPr>
-          <w:lang w:val="pt-BR"/>
-        </w:rPr>
-      </w:pPr>
-      <w:r>
-        <w:rPr>
-          <w:lang w:val="pt-BR"/>
-        </w:rPr>
-        <w:t xml:space="preserve">O sistema informa que o campo </w:t>
-      </w:r>
-      <w:r>
-        <w:rPr>
-          <w:b/>
-          <w:lang w:val="pt-BR"/>
-        </w:rPr>
-        <w:t>XXX</w:t>
-      </w:r>
-      <w:r>
-        <w:rPr>
-          <w:lang w:val="pt-BR"/>
-        </w:rPr>
-        <w:t xml:space="preserve"> é um campo obrigatório e deve ser preenchido ou o mesmo está preenchido com um valor inválido. </w:t>
-      </w:r>
-    </w:p>
-    <w:p>
-      <w:pPr>
-        <w:pStyle w:val="Normal-Arial"/>
-        <w:numPr>
-          <w:ilvl w:val="0"/>
-          <w:numId w:val="29"/>
-        </w:numPr>
-        <w:rPr>
-          <w:lang w:val="pt-BR"/>
-        </w:rPr>
-      </w:pPr>
-      <w:r>
-        <w:rPr>
-          <w:lang w:val="pt-BR"/>
-        </w:rPr>
-        <w:t>Permanece no FP até que a pendencia seja atendida ou o cancelamento da ação.</w:t>
-      </w:r>
-    </w:p>
-    <w:p>
-      <w:pPr>
-        <w:rPr>
-          <w:rFonts w:cs="Arial"/>
-          <w:b/>
-          <w:lang w:val="pt-BR"/>
-        </w:rPr>
-      </w:pPr>
-    </w:p>
-    <w:p>
-      <w:pPr>
-        <w:rPr>
-          <w:rFonts w:cs="Arial"/>
-          <w:b/>
-          <w:lang w:val="pt-BR"/>
-        </w:rPr>
-      </w:pPr>
-      <w:r>
-        <w:rPr>
-          <w:rFonts w:cs="Arial"/>
-          <w:b/>
-          <w:lang w:val="pt-BR"/>
-        </w:rPr>
-        <w:t>[FE</w:t>
-      </w:r>
-      <w:r>
-        <w:rPr>
-          <w:rFonts w:cs="Arial"/>
-          <w:b/>
-          <w:lang w:val="pt-BR"/>
-        </w:rPr>
-        <w:t>003</w:t>
-      </w:r>
-      <w:r>
-        <w:rPr>
-          <w:rFonts w:cs="Arial"/>
-          <w:b/>
-          <w:lang w:val="pt-BR"/>
-        </w:rPr>
-        <w:t>]</w:t>
-      </w:r>
-      <w:r>
-        <w:rPr>
-          <w:rFonts w:cs="Arial"/>
-          <w:b/>
-          <w:lang w:val="pt-BR"/>
-        </w:rPr>
-        <w:t xml:space="preserve"> – Usuário já cadastrado</w:t>
-      </w:r>
-    </w:p>
-    <w:p>
-      <w:pPr>
-        <w:pStyle w:val="Normal-Arial"/>
-        <w:numPr>
-          <w:ilvl w:val="0"/>
-          <w:numId w:val="29"/>
-        </w:numPr>
-        <w:rPr>
-          <w:lang w:val="pt-BR"/>
-        </w:rPr>
-      </w:pPr>
-      <w:r>
-        <w:rPr>
-          <w:lang w:val="pt-BR"/>
-        </w:rPr>
-        <w:t>Sistema informa</w:t>
-      </w:r>
-      <w:r>
-        <w:rPr>
-          <w:lang w:val="pt-BR"/>
-        </w:rPr>
-        <w:t>, durante [FP002],</w:t>
-      </w:r>
-      <w:r>
-        <w:rPr>
-          <w:lang w:val="pt-BR"/>
-        </w:rPr>
-        <w:t xml:space="preserve"> que usuário j</w:t>
-      </w:r>
-      <w:r>
-        <w:rPr>
-          <w:lang w:val="pt-BR"/>
-        </w:rPr>
-        <w:t>á é cadastrado na base de dados e que, devido a isso, não pode ser cadastrado novamente.</w:t>
-      </w:r>
-    </w:p>
-    <w:p>
-      <w:pPr>
-        <w:pStyle w:val="Normal-Arial"/>
-        <w:numPr>
-          <w:ilvl w:val="0"/>
-          <w:numId w:val="29"/>
-        </w:numPr>
-        <w:rPr>
-          <w:lang w:val="pt-BR"/>
-        </w:rPr>
-      </w:pPr>
-      <w:r>
-        <w:rPr>
-          <w:lang w:val="pt-BR"/>
-        </w:rPr>
-        <w:t>Permanece no FP até a entrada de um novo usuário ou o cancelamento da ação</w:t>
-      </w:r>
-      <w:r>
-        <w:rPr>
-          <w:lang w:val="pt-BR"/>
-        </w:rPr>
-        <w:t>.</w:t>
-      </w:r>
-    </w:p>
-    <w:p>
-      <w:pPr>
-        <w:pStyle w:val="Titulo4-doc"/>
-      </w:pPr>
-    </w:p>
-    <w:p>
-      <w:pPr>
-        <w:pStyle w:val="Titulo4-doc"/>
-      </w:pPr>
-      <w:r>
-        <w:t>Fluxos alternativos</w:t>
-      </w:r>
-    </w:p>
-    <w:p>
-      <w:pPr>
-        <w:rPr>
-          <w:lang w:val="pt-BR"/>
-        </w:rPr>
-      </w:pPr>
-    </w:p>
-    <w:p>
-      <w:pPr>
-        <w:rPr>
-          <w:rFonts w:cs="Arial"/>
-          <w:b/>
-          <w:lang w:val="pt-BR"/>
-        </w:rPr>
-      </w:pPr>
-      <w:r>
-        <w:rPr>
-          <w:rFonts w:cs="Arial"/>
-          <w:b/>
-          <w:lang w:val="pt-BR"/>
-        </w:rPr>
-        <w:t>[FA</w:t>
-      </w:r>
-      <w:r>
-        <w:rPr>
-          <w:rFonts w:cs="Arial"/>
-          <w:b/>
-          <w:lang w:val="pt-BR"/>
-        </w:rPr>
-        <w:t>002</w:t>
-      </w:r>
-      <w:r>
-        <w:rPr>
-          <w:rFonts w:cs="Arial"/>
-          <w:b/>
-          <w:lang w:val="pt-BR"/>
-        </w:rPr>
-        <w:t>]</w:t>
-      </w:r>
-      <w:r>
-        <w:rPr>
-          <w:rFonts w:cs="Arial"/>
-          <w:b/>
-          <w:lang w:val="pt-BR"/>
-        </w:rPr>
-        <w:t xml:space="preserve"> – Usuário retorna à </w:t>
-      </w:r>
-      <w:r>
-        <w:rPr>
-          <w:rFonts w:cs="Arial"/>
-          <w:b/>
-          <w:lang w:val="pt-BR"/>
-        </w:rPr>
-        <w:t>H</w:t>
-      </w:r>
-      <w:r>
-        <w:rPr>
-          <w:rFonts w:cs="Arial"/>
-          <w:b/>
-          <w:lang w:val="pt-BR"/>
-        </w:rPr>
-        <w:t xml:space="preserve">ome do </w:t>
-      </w:r>
-      <w:r>
-        <w:rPr>
-          <w:rFonts w:cs="Arial"/>
-          <w:b/>
-          <w:lang w:val="pt-BR"/>
-        </w:rPr>
-        <w:t>sistema</w:t>
-      </w:r>
-    </w:p>
-    <w:p>
-      <w:pPr>
-        <w:pStyle w:val="Normal-Arial"/>
-        <w:rPr>
-          <w:lang w:val="pt-BR"/>
-        </w:rPr>
-      </w:pPr>
-    </w:p>
-    <w:p>
-      <w:pPr>
         <w:pStyle w:val="Titulo2-doc"/>
       </w:pPr>
-      <w:bookmarkStart w:id="82" w:name="_Toc116412617"/>
+      <w:bookmarkStart w:id="81" w:name="_Toc116412617"/>
       <w:r>
         <w:t>Operacional</w:t>
       </w:r>
-      <w:bookmarkEnd w:id="82"/>
+      <w:bookmarkEnd w:id="81"/>
     </w:p>
     <w:p>
       <w:pPr>
@@ -11187,7 +8907,7 @@
       <w:pPr>
         <w:pStyle w:val="Titulo3-doc"/>
       </w:pPr>
-      <w:bookmarkStart w:id="83" w:name="_Toc116412618"/>
+      <w:bookmarkStart w:id="82" w:name="_Toc116412618"/>
       <w:r>
         <w:t>[RF</w:t>
       </w:r>
@@ -11203,7 +8923,7 @@
       <w:r>
         <w:t>Notas Fiscais</w:t>
       </w:r>
-      <w:bookmarkEnd w:id="83"/>
+      <w:bookmarkEnd w:id="82"/>
     </w:p>
     <w:p>
       <w:pPr>
@@ -11718,6 +9438,13 @@
     </w:p>
     <w:p>
       <w:pPr>
+        <w:rPr>
+          <w:lang w:val="pt-BR"/>
+        </w:rPr>
+      </w:pPr>
+    </w:p>
+    <w:p>
+      <w:pPr>
         <w:pStyle w:val="Normal-Arial"/>
         <w:rPr>
           <w:lang w:val="pt-BR"/>
@@ -11755,6 +9482,14 @@
           <w:lang w:val="pt-BR"/>
         </w:rPr>
       </w:pPr>
+    </w:p>
+    <w:p>
+      <w:pPr>
+        <w:pStyle w:val="Normal-Arial"/>
+        <w:rPr>
+          <w:lang w:val="pt-BR"/>
+        </w:rPr>
+      </w:pPr>
       <w:r>
         <w:rPr>
           <w:lang w:val="pt-BR"/>
@@ -11803,6 +9538,14 @@
           <w:lang w:val="pt-BR"/>
         </w:rPr>
       </w:pPr>
+    </w:p>
+    <w:p>
+      <w:pPr>
+        <w:pStyle w:val="Normal-Arial"/>
+        <w:rPr>
+          <w:lang w:val="pt-BR"/>
+        </w:rPr>
+      </w:pPr>
       <w:r>
         <w:rPr>
           <w:lang w:val="pt-BR"/>
@@ -11835,6 +9578,14 @@
           <w:lang w:val="pt-BR"/>
         </w:rPr>
       </w:pPr>
+    </w:p>
+    <w:p>
+      <w:pPr>
+        <w:pStyle w:val="Normal-Arial"/>
+        <w:rPr>
+          <w:lang w:val="pt-BR"/>
+        </w:rPr>
+      </w:pPr>
       <w:r>
         <w:rPr>
           <w:lang w:val="pt-BR"/>
@@ -11873,6 +9624,7 @@
         <w:pStyle w:val="Titulo4-doc"/>
       </w:pPr>
       <w:r>
+        <w:lastRenderedPageBreak/>
         <w:t>Fluxo principal</w:t>
       </w:r>
     </w:p>
@@ -12019,16 +9771,24 @@
           <w:lang w:val="pt-BR"/>
         </w:rPr>
       </w:pPr>
+    </w:p>
+    <w:p>
+      <w:pPr>
+        <w:pStyle w:val="Normal-Arial"/>
+        <w:jc w:val="center"/>
+        <w:rPr>
+          <w:lang w:val="pt-BR"/>
+        </w:rPr>
+      </w:pPr>
       <w:r>
         <w:rPr>
           <w:noProof/>
           <w:lang w:val="pt-PT" w:eastAsia="pt-PT"/>
         </w:rPr>
-        <w:lastRenderedPageBreak/>
         <w:drawing>
           <wp:inline distT="0" distB="0" distL="0" distR="0" wp14:anchorId="5FD7DEFF" wp14:editId="7792C59C">
-            <wp:extent cx="3841200" cy="2160000"/>
-            <wp:effectExtent l="0" t="0" r="6985" b="0"/>
+            <wp:extent cx="5443200" cy="3060000"/>
+            <wp:effectExtent l="0" t="0" r="5715" b="7620"/>
             <wp:docPr id="2" name="Imagem 2"/>
             <wp:cNvGraphicFramePr>
               <a:graphicFrameLocks xmlns:a="http://schemas.openxmlformats.org/drawingml/2006/main" noChangeAspect="1"/>
@@ -12049,7 +9809,7 @@
                   <pic:spPr>
                     <a:xfrm>
                       <a:off x="0" y="0"/>
-                      <a:ext cx="3841200" cy="2160000"/>
+                      <a:ext cx="5443200" cy="3060000"/>
                     </a:xfrm>
                     <a:prstGeom prst="rect">
                       <a:avLst/>
@@ -12110,22 +9870,21 @@
           <w:lang w:val="pt-BR"/>
         </w:rPr>
       </w:pPr>
-    </w:p>
-    <w:p>
-      <w:pPr>
+      <w:r>
         <w:rPr>
           <w:rFonts w:cs="Arial"/>
           <w:b/>
           <w:lang w:val="pt-BR"/>
         </w:rPr>
-      </w:pPr>
+        <w:t>[F</w:t>
+      </w:r>
       <w:r>
         <w:rPr>
           <w:rFonts w:cs="Arial"/>
           <w:b/>
           <w:lang w:val="pt-BR"/>
         </w:rPr>
-        <w:t>[F</w:t>
+        <w:t>P</w:t>
       </w:r>
       <w:r>
         <w:rPr>
@@ -12133,7 +9892,7 @@
           <w:b/>
           <w:lang w:val="pt-BR"/>
         </w:rPr>
-        <w:t>P</w:t>
+        <w:t>00</w:t>
       </w:r>
       <w:r>
         <w:rPr>
@@ -12141,7 +9900,7 @@
           <w:b/>
           <w:lang w:val="pt-BR"/>
         </w:rPr>
-        <w:t>004</w:t>
+        <w:t>6</w:t>
       </w:r>
       <w:r>
         <w:rPr>
@@ -12349,8 +10108,8 @@
         </w:rPr>
         <w:drawing>
           <wp:inline distT="0" distB="0" distL="0" distR="0" wp14:anchorId="54B3DDDE" wp14:editId="13537294">
-            <wp:extent cx="3841200" cy="2160000"/>
-            <wp:effectExtent l="0" t="0" r="6985" b="0"/>
+            <wp:extent cx="5443200" cy="3060000"/>
+            <wp:effectExtent l="0" t="0" r="5715" b="7620"/>
             <wp:docPr id="5" name="Imagem 5"/>
             <wp:cNvGraphicFramePr>
               <a:graphicFrameLocks xmlns:a="http://schemas.openxmlformats.org/drawingml/2006/main" noChangeAspect="1"/>
@@ -12371,7 +10130,7 @@
                   <pic:spPr>
                     <a:xfrm>
                       <a:off x="0" y="0"/>
-                      <a:ext cx="3841200" cy="2160000"/>
+                      <a:ext cx="5443200" cy="3060000"/>
                     </a:xfrm>
                     <a:prstGeom prst="rect">
                       <a:avLst/>
@@ -12389,20 +10148,20 @@
         <w:jc w:val="center"/>
         <w:rPr>
           <w:rFonts w:cs="Arial"/>
-          <w:lang w:val="pt-BR"/>
-        </w:rPr>
-      </w:pPr>
-    </w:p>
-    <w:p>
-      <w:pPr>
-        <w:jc w:val="center"/>
+          <w:i/>
+          <w:color w:val="FF0000"/>
+          <w:lang w:val="pt-BR"/>
+        </w:rPr>
+      </w:pPr>
+      <w:r>
         <w:rPr>
           <w:rFonts w:cs="Arial"/>
           <w:i/>
           <w:color w:val="FF0000"/>
           <w:lang w:val="pt-BR"/>
         </w:rPr>
-      </w:pPr>
+        <w:t>Tela 00</w:t>
+      </w:r>
       <w:r>
         <w:rPr>
           <w:rFonts w:cs="Arial"/>
@@ -12410,15 +10169,6 @@
           <w:color w:val="FF0000"/>
           <w:lang w:val="pt-BR"/>
         </w:rPr>
-        <w:t>Tela 00</w:t>
-      </w:r>
-      <w:r>
-        <w:rPr>
-          <w:rFonts w:cs="Arial"/>
-          <w:i/>
-          <w:color w:val="FF0000"/>
-          <w:lang w:val="pt-BR"/>
-        </w:rPr>
         <w:t>8</w:t>
       </w:r>
     </w:p>
@@ -12430,22 +10180,22 @@
           <w:lang w:val="pt-BR"/>
         </w:rPr>
       </w:pPr>
-    </w:p>
-    <w:p>
-      <w:pPr>
+      <w:r>
         <w:rPr>
           <w:rFonts w:cs="Arial"/>
           <w:b/>
           <w:lang w:val="pt-BR"/>
         </w:rPr>
-      </w:pPr>
+        <w:lastRenderedPageBreak/>
+        <w:t>[FE</w:t>
+      </w:r>
       <w:r>
         <w:rPr>
           <w:rFonts w:cs="Arial"/>
           <w:b/>
           <w:lang w:val="pt-BR"/>
         </w:rPr>
-        <w:t>[F</w:t>
+        <w:t>006</w:t>
       </w:r>
       <w:r>
         <w:rPr>
@@ -12453,7 +10203,98 @@
           <w:b/>
           <w:lang w:val="pt-BR"/>
         </w:rPr>
-        <w:t>P005</w:t>
+        <w:t>]</w:t>
+      </w:r>
+      <w:r>
+        <w:rPr>
+          <w:rFonts w:cs="Arial"/>
+          <w:b/>
+          <w:lang w:val="pt-BR"/>
+        </w:rPr>
+        <w:t xml:space="preserve"> – Campos obrigatórios com valores inválidos ou vazios.</w:t>
+      </w:r>
+    </w:p>
+    <w:p>
+      <w:pPr>
+        <w:pStyle w:val="Normal-Arial"/>
+        <w:numPr>
+          <w:ilvl w:val="0"/>
+          <w:numId w:val="29"/>
+        </w:numPr>
+        <w:rPr>
+          <w:lang w:val="pt-BR"/>
+        </w:rPr>
+      </w:pPr>
+      <w:r>
+        <w:rPr>
+          <w:lang w:val="pt-BR"/>
+        </w:rPr>
+        <w:t xml:space="preserve">O sistema informa que o campo </w:t>
+      </w:r>
+      <w:r>
+        <w:rPr>
+          <w:b/>
+          <w:lang w:val="pt-BR"/>
+        </w:rPr>
+        <w:t>XXX</w:t>
+      </w:r>
+      <w:r>
+        <w:rPr>
+          <w:lang w:val="pt-BR"/>
+        </w:rPr>
+        <w:t xml:space="preserve"> é um campo obrigatório e deve ser preenchido ou o mesmo está preenchido com um valor inválido. </w:t>
+      </w:r>
+    </w:p>
+    <w:p>
+      <w:pPr>
+        <w:pStyle w:val="Normal-Arial"/>
+        <w:numPr>
+          <w:ilvl w:val="0"/>
+          <w:numId w:val="29"/>
+        </w:numPr>
+        <w:rPr>
+          <w:lang w:val="pt-BR"/>
+        </w:rPr>
+      </w:pPr>
+      <w:r>
+        <w:rPr>
+          <w:lang w:val="pt-BR"/>
+        </w:rPr>
+        <w:t>Permanece no FP até que a pendência seja atendida ou o cancelamento da ação.</w:t>
+      </w:r>
+    </w:p>
+    <w:p>
+      <w:pPr>
+        <w:rPr>
+          <w:rFonts w:cs="Arial"/>
+          <w:b/>
+          <w:lang w:val="pt-BR"/>
+        </w:rPr>
+      </w:pPr>
+    </w:p>
+    <w:p>
+      <w:pPr>
+        <w:rPr>
+          <w:rFonts w:cs="Arial"/>
+          <w:b/>
+          <w:lang w:val="pt-BR"/>
+        </w:rPr>
+      </w:pPr>
+      <w:r>
+        <w:rPr>
+          <w:rFonts w:cs="Arial"/>
+          <w:b/>
+          <w:lang w:val="pt-BR"/>
+        </w:rPr>
+        <w:t>[F</w:t>
+      </w:r>
+      <w:r>
+        <w:rPr>
+          <w:rFonts w:cs="Arial"/>
+          <w:b/>
+          <w:lang w:val="pt-BR"/>
+        </w:rPr>
+        <w:t>P007</w:t>
       </w:r>
       <w:r>
         <w:rPr>
@@ -12619,7 +10460,7 @@
           <w:b/>
           <w:lang w:val="pt-BR"/>
         </w:rPr>
-        <w:t>006</w:t>
+        <w:t>008</w:t>
       </w:r>
       <w:r>
         <w:rPr>
@@ -12863,26 +10704,25 @@
       <w:pPr>
         <w:rPr>
           <w:rFonts w:cs="Arial"/>
-          <w:lang w:val="pt-BR"/>
-        </w:rPr>
-      </w:pPr>
-    </w:p>
-    <w:p>
-      <w:pPr>
+          <w:b/>
+          <w:lang w:val="pt-BR"/>
+        </w:rPr>
+      </w:pPr>
+      <w:r>
         <w:rPr>
           <w:rFonts w:cs="Arial"/>
           <w:b/>
           <w:lang w:val="pt-BR"/>
         </w:rPr>
-      </w:pPr>
+        <w:t>[FE</w:t>
+      </w:r>
       <w:r>
         <w:rPr>
           <w:rFonts w:cs="Arial"/>
           <w:b/>
           <w:lang w:val="pt-BR"/>
         </w:rPr>
-        <w:lastRenderedPageBreak/>
-        <w:t>[FP</w:t>
+        <w:t>007</w:t>
       </w:r>
       <w:r>
         <w:rPr>
@@ -12890,7 +10730,105 @@
           <w:b/>
           <w:lang w:val="pt-BR"/>
         </w:rPr>
-        <w:t>007</w:t>
+        <w:t>]</w:t>
+      </w:r>
+      <w:r>
+        <w:rPr>
+          <w:rFonts w:cs="Arial"/>
+          <w:b/>
+          <w:lang w:val="pt-BR"/>
+        </w:rPr>
+        <w:t xml:space="preserve"> – Campos obrigatórios com valores inválidos ou vazios.</w:t>
+      </w:r>
+    </w:p>
+    <w:p>
+      <w:pPr>
+        <w:pStyle w:val="Normal-Arial"/>
+        <w:numPr>
+          <w:ilvl w:val="0"/>
+          <w:numId w:val="29"/>
+        </w:numPr>
+        <w:rPr>
+          <w:lang w:val="pt-BR"/>
+        </w:rPr>
+      </w:pPr>
+      <w:r>
+        <w:rPr>
+          <w:lang w:val="pt-BR"/>
+        </w:rPr>
+        <w:t xml:space="preserve">O sistema informa que o campo </w:t>
+      </w:r>
+      <w:r>
+        <w:rPr>
+          <w:b/>
+          <w:lang w:val="pt-BR"/>
+        </w:rPr>
+        <w:t>XXX</w:t>
+      </w:r>
+      <w:r>
+        <w:rPr>
+          <w:lang w:val="pt-BR"/>
+        </w:rPr>
+        <w:t xml:space="preserve"> é um campo obrigatório e deve ser preenchido ou o mesmo está preenchido com um valor inválido. </w:t>
+      </w:r>
+    </w:p>
+    <w:p>
+      <w:pPr>
+        <w:pStyle w:val="Normal-Arial"/>
+        <w:numPr>
+          <w:ilvl w:val="0"/>
+          <w:numId w:val="29"/>
+        </w:numPr>
+        <w:rPr>
+          <w:lang w:val="pt-BR"/>
+        </w:rPr>
+      </w:pPr>
+      <w:r>
+        <w:rPr>
+          <w:lang w:val="pt-BR"/>
+        </w:rPr>
+        <w:t>Permanece no FP até que a pendência seja atendida ou o cancelamento da ação.</w:t>
+      </w:r>
+    </w:p>
+    <w:p>
+      <w:pPr>
+        <w:rPr>
+          <w:rFonts w:cs="Arial"/>
+          <w:lang w:val="pt-BR"/>
+        </w:rPr>
+      </w:pPr>
+    </w:p>
+    <w:p>
+      <w:pPr>
+        <w:rPr>
+          <w:rFonts w:cs="Arial"/>
+          <w:lang w:val="pt-BR"/>
+        </w:rPr>
+      </w:pPr>
+    </w:p>
+    <w:p>
+      <w:pPr>
+        <w:rPr>
+          <w:rFonts w:cs="Arial"/>
+          <w:b/>
+          <w:lang w:val="pt-BR"/>
+        </w:rPr>
+      </w:pPr>
+      <w:r>
+        <w:rPr>
+          <w:rFonts w:cs="Arial"/>
+          <w:b/>
+          <w:lang w:val="pt-BR"/>
+        </w:rPr>
+        <w:t>[FP</w:t>
+      </w:r>
+      <w:r>
+        <w:rPr>
+          <w:rFonts w:cs="Arial"/>
+          <w:b/>
+          <w:lang w:val="pt-BR"/>
+        </w:rPr>
+        <w:t>009</w:t>
       </w:r>
       <w:r>
         <w:rPr>
@@ -13078,8 +11016,8 @@
         </w:rPr>
         <w:drawing>
           <wp:inline distT="0" distB="0" distL="0" distR="0" wp14:anchorId="035F64F2" wp14:editId="7DB04ED5">
-            <wp:extent cx="3841200" cy="2160000"/>
-            <wp:effectExtent l="0" t="0" r="6985" b="0"/>
+            <wp:extent cx="5443200" cy="3060000"/>
+            <wp:effectExtent l="0" t="0" r="5715" b="7620"/>
             <wp:docPr id="6" name="Imagem 6"/>
             <wp:cNvGraphicFramePr>
               <a:graphicFrameLocks xmlns:a="http://schemas.openxmlformats.org/drawingml/2006/main" noChangeAspect="1"/>
@@ -13100,7 +11038,7 @@
                   <pic:spPr>
                     <a:xfrm>
                       <a:off x="0" y="0"/>
-                      <a:ext cx="3841200" cy="2160000"/>
+                      <a:ext cx="5443200" cy="3060000"/>
                     </a:xfrm>
                     <a:prstGeom prst="rect">
                       <a:avLst/>
@@ -13153,17 +11091,6 @@
     </w:p>
     <w:p>
       <w:pPr>
-        <w:pStyle w:val="Titulo4-doc"/>
-      </w:pPr>
-      <w:r>
-        <w:t>Fluxos de e</w:t>
-      </w:r>
-      <w:r>
-        <w:t>xcessão</w:t>
-      </w:r>
-    </w:p>
-    <w:p>
-      <w:pPr>
         <w:rPr>
           <w:rFonts w:cs="Arial"/>
           <w:b/>
@@ -13173,181 +11100,6 @@
     </w:p>
     <w:p>
       <w:pPr>
-        <w:rPr>
-          <w:rFonts w:cs="Arial"/>
-          <w:b/>
-          <w:lang w:val="pt-BR"/>
-        </w:rPr>
-      </w:pPr>
-      <w:r>
-        <w:rPr>
-          <w:rFonts w:cs="Arial"/>
-          <w:b/>
-          <w:lang w:val="pt-BR"/>
-        </w:rPr>
-        <w:t xml:space="preserve"> </w:t>
-      </w:r>
-      <w:r>
-        <w:rPr>
-          <w:rFonts w:cs="Arial"/>
-          <w:b/>
-          <w:lang w:val="pt-BR"/>
-        </w:rPr>
-        <w:t>[FE</w:t>
-      </w:r>
-      <w:r>
-        <w:rPr>
-          <w:rFonts w:cs="Arial"/>
-          <w:b/>
-          <w:lang w:val="pt-BR"/>
-        </w:rPr>
-        <w:t>004</w:t>
-      </w:r>
-      <w:r>
-        <w:rPr>
-          <w:rFonts w:cs="Arial"/>
-          <w:b/>
-          <w:lang w:val="pt-BR"/>
-        </w:rPr>
-        <w:t>]</w:t>
-      </w:r>
-      <w:r>
-        <w:rPr>
-          <w:rFonts w:cs="Arial"/>
-          <w:b/>
-          <w:lang w:val="pt-BR"/>
-        </w:rPr>
-        <w:t xml:space="preserve"> – Campos obrigatórios com valores inválidos ou vazios.</w:t>
-      </w:r>
-    </w:p>
-    <w:p>
-      <w:pPr>
-        <w:pStyle w:val="Normal-Arial"/>
-        <w:numPr>
-          <w:ilvl w:val="0"/>
-          <w:numId w:val="29"/>
-        </w:numPr>
-        <w:rPr>
-          <w:lang w:val="pt-BR"/>
-        </w:rPr>
-      </w:pPr>
-      <w:r>
-        <w:rPr>
-          <w:lang w:val="pt-BR"/>
-        </w:rPr>
-        <w:t xml:space="preserve">O sistema informa que o campo </w:t>
-      </w:r>
-      <w:r>
-        <w:rPr>
-          <w:b/>
-          <w:lang w:val="pt-BR"/>
-        </w:rPr>
-        <w:t>XXX</w:t>
-      </w:r>
-      <w:r>
-        <w:rPr>
-          <w:lang w:val="pt-BR"/>
-        </w:rPr>
-        <w:t xml:space="preserve"> é um campo obrigatório e deve ser preenchido ou o mesmo está preenchido com um valor inválido. </w:t>
-      </w:r>
-    </w:p>
-    <w:p>
-      <w:pPr>
-        <w:pStyle w:val="Normal-Arial"/>
-        <w:numPr>
-          <w:ilvl w:val="0"/>
-          <w:numId w:val="29"/>
-        </w:numPr>
-        <w:rPr>
-          <w:lang w:val="pt-BR"/>
-        </w:rPr>
-      </w:pPr>
-      <w:r>
-        <w:rPr>
-          <w:lang w:val="pt-BR"/>
-        </w:rPr>
-        <w:t>Permanece no FP até que a pendência seja atendida ou o cancelamento da ação.</w:t>
-      </w:r>
-    </w:p>
-    <w:p>
-      <w:pPr>
-        <w:pStyle w:val="Titulo4-doc"/>
-      </w:pPr>
-    </w:p>
-    <w:p>
-      <w:pPr>
-        <w:pStyle w:val="Titulo4-doc"/>
-      </w:pPr>
-      <w:r>
-        <w:t>Fluxos alternativos</w:t>
-      </w:r>
-    </w:p>
-    <w:p>
-      <w:pPr>
-        <w:rPr>
-          <w:lang w:val="pt-BR"/>
-        </w:rPr>
-      </w:pPr>
-    </w:p>
-    <w:p>
-      <w:pPr>
-        <w:rPr>
-          <w:rFonts w:cs="Arial"/>
-          <w:b/>
-          <w:lang w:val="pt-BR"/>
-        </w:rPr>
-      </w:pPr>
-      <w:r>
-        <w:rPr>
-          <w:rFonts w:cs="Arial"/>
-          <w:b/>
-          <w:lang w:val="pt-BR"/>
-        </w:rPr>
-        <w:t>[FA</w:t>
-      </w:r>
-      <w:r>
-        <w:rPr>
-          <w:rFonts w:cs="Arial"/>
-          <w:b/>
-          <w:lang w:val="pt-BR"/>
-        </w:rPr>
-        <w:t>003</w:t>
-      </w:r>
-      <w:r>
-        <w:rPr>
-          <w:rFonts w:cs="Arial"/>
-          <w:b/>
-          <w:lang w:val="pt-BR"/>
-        </w:rPr>
-        <w:t>]</w:t>
-      </w:r>
-      <w:r>
-        <w:rPr>
-          <w:rFonts w:cs="Arial"/>
-          <w:b/>
-          <w:lang w:val="pt-BR"/>
-        </w:rPr>
-        <w:t xml:space="preserve"> – Usuário retorna à </w:t>
-      </w:r>
-      <w:r>
-        <w:rPr>
-          <w:rFonts w:cs="Arial"/>
-          <w:b/>
-          <w:lang w:val="pt-BR"/>
-        </w:rPr>
-        <w:t>H</w:t>
-      </w:r>
-      <w:r>
-        <w:rPr>
-          <w:rFonts w:cs="Arial"/>
-          <w:b/>
-          <w:lang w:val="pt-BR"/>
-        </w:rPr>
-        <w:t>ome do sistema</w:t>
-      </w:r>
-    </w:p>
-    <w:p>
-      <w:pPr>
         <w:pStyle w:val="Normal-Arial"/>
         <w:rPr>
           <w:lang w:val="pt-BR"/>
@@ -13367,6 +11119,7 @@
         <w:pStyle w:val="Titulo2-doc"/>
       </w:pPr>
       <w:r>
+        <w:lastRenderedPageBreak/>
         <w:t>Operacional</w:t>
       </w:r>
     </w:p>
@@ -13876,34 +11629,9 @@
     </w:p>
     <w:p>
       <w:pPr>
-        <w:pStyle w:val="Normal-Arial"/>
-        <w:rPr>
-          <w:lang w:val="pt-BR"/>
-        </w:rPr>
-      </w:pPr>
-    </w:p>
-    <w:p>
-      <w:pPr>
-        <w:pStyle w:val="Normal-Arial"/>
-        <w:rPr>
-          <w:lang w:val="pt-BR"/>
-        </w:rPr>
-      </w:pPr>
-    </w:p>
-    <w:p>
-      <w:pPr>
-        <w:pStyle w:val="Normal-Arial"/>
-        <w:rPr>
-          <w:lang w:val="pt-BR"/>
-        </w:rPr>
-      </w:pPr>
-    </w:p>
-    <w:p>
-      <w:pPr>
         <w:pStyle w:val="Titulo4-doc"/>
       </w:pPr>
       <w:r>
-        <w:lastRenderedPageBreak/>
         <w:t>Entradas e pré-condições</w:t>
       </w:r>
     </w:p>
@@ -14267,6 +11995,14 @@
     <w:p>
       <w:pPr>
         <w:pStyle w:val="Normal-Arial"/>
+        <w:rPr>
+          <w:lang w:val="pt-BR"/>
+        </w:rPr>
+      </w:pPr>
+    </w:p>
+    <w:p>
+      <w:pPr>
+        <w:pStyle w:val="Normal-Arial"/>
         <w:jc w:val="center"/>
         <w:rPr>
           <w:lang w:val="pt-BR"/>
@@ -14279,8 +12015,8 @@
         </w:rPr>
         <w:drawing>
           <wp:inline distT="0" distB="0" distL="0" distR="0" wp14:anchorId="47B5901A" wp14:editId="1B66004D">
-            <wp:extent cx="3841200" cy="2160000"/>
-            <wp:effectExtent l="0" t="0" r="6985" b="0"/>
+            <wp:extent cx="5443200" cy="3060000"/>
+            <wp:effectExtent l="0" t="0" r="5715" b="7620"/>
             <wp:docPr id="1" name="Imagem 1"/>
             <wp:cNvGraphicFramePr>
               <a:graphicFrameLocks xmlns:a="http://schemas.openxmlformats.org/drawingml/2006/main" noChangeAspect="1"/>
@@ -14301,7 +12037,7 @@
                   <pic:spPr>
                     <a:xfrm>
                       <a:off x="0" y="0"/>
-                      <a:ext cx="3841200" cy="2160000"/>
+                      <a:ext cx="5443200" cy="3060000"/>
                     </a:xfrm>
                     <a:prstGeom prst="rect">
                       <a:avLst/>
@@ -14324,24 +12060,13 @@
           <w:lang w:val="pt-BR"/>
         </w:rPr>
       </w:pPr>
-    </w:p>
-    <w:p>
-      <w:pPr>
-        <w:jc w:val="center"/>
+      <w:r>
         <w:rPr>
           <w:rFonts w:cs="Arial"/>
           <w:i/>
           <w:color w:val="FF0000"/>
           <w:lang w:val="pt-BR"/>
         </w:rPr>
-      </w:pPr>
-      <w:r>
-        <w:rPr>
-          <w:rFonts w:cs="Arial"/>
-          <w:i/>
-          <w:color w:val="FF0000"/>
-          <w:lang w:val="pt-BR"/>
-        </w:rPr>
         <w:t>Tela 010</w:t>
       </w:r>
     </w:p>
@@ -14353,22 +12078,22 @@
           <w:lang w:val="pt-BR"/>
         </w:rPr>
       </w:pPr>
-    </w:p>
-    <w:p>
-      <w:pPr>
+      <w:r>
         <w:rPr>
           <w:rFonts w:cs="Arial"/>
           <w:b/>
           <w:lang w:val="pt-BR"/>
         </w:rPr>
-      </w:pPr>
+        <w:lastRenderedPageBreak/>
+        <w:t>[F</w:t>
+      </w:r>
       <w:r>
         <w:rPr>
           <w:rFonts w:cs="Arial"/>
           <w:b/>
           <w:lang w:val="pt-BR"/>
         </w:rPr>
-        <w:t>[F</w:t>
+        <w:t>P</w:t>
       </w:r>
       <w:r>
         <w:rPr>
@@ -14376,15 +12101,7 @@
           <w:b/>
           <w:lang w:val="pt-BR"/>
         </w:rPr>
-        <w:t>P</w:t>
-      </w:r>
-      <w:r>
-        <w:rPr>
-          <w:rFonts w:cs="Arial"/>
-          <w:b/>
-          <w:lang w:val="pt-BR"/>
-        </w:rPr>
-        <w:t>008</w:t>
+        <w:t>010</w:t>
       </w:r>
       <w:r>
         <w:rPr>
@@ -14607,896 +12324,15 @@
           <w:lang w:val="pt-BR"/>
         </w:rPr>
       </w:pPr>
-    </w:p>
-    <w:p>
-      <w:pPr>
-        <w:jc w:val="center"/>
-        <w:rPr>
-          <w:rFonts w:cs="Arial"/>
-          <w:lang w:val="pt-BR"/>
-        </w:rPr>
-      </w:pPr>
-    </w:p>
-    <w:p>
-      <w:pPr>
-        <w:jc w:val="center"/>
-        <w:rPr>
-          <w:rFonts w:cs="Arial"/>
-          <w:lang w:val="pt-BR"/>
-        </w:rPr>
-      </w:pPr>
-    </w:p>
-    <w:p>
-      <w:pPr>
-        <w:jc w:val="center"/>
-        <w:rPr>
-          <w:rFonts w:cs="Arial"/>
-          <w:lang w:val="pt-BR"/>
-        </w:rPr>
-      </w:pPr>
-    </w:p>
-    <w:p>
-      <w:pPr>
-        <w:jc w:val="center"/>
-        <w:rPr>
-          <w:rFonts w:cs="Arial"/>
-          <w:lang w:val="pt-BR"/>
-        </w:rPr>
-      </w:pPr>
-    </w:p>
-    <w:p>
-      <w:pPr>
-        <w:jc w:val="center"/>
-        <w:rPr>
-          <w:rFonts w:cs="Arial"/>
-          <w:lang w:val="pt-BR"/>
-        </w:rPr>
-      </w:pPr>
-    </w:p>
-    <w:p>
-      <w:pPr>
-        <w:jc w:val="center"/>
-        <w:rPr>
-          <w:rFonts w:cs="Arial"/>
-          <w:lang w:val="pt-BR"/>
-        </w:rPr>
-      </w:pPr>
-    </w:p>
-    <w:p>
-      <w:pPr>
-        <w:jc w:val="center"/>
-        <w:rPr>
-          <w:rFonts w:cs="Arial"/>
-          <w:lang w:val="pt-BR"/>
-        </w:rPr>
-      </w:pPr>
-    </w:p>
-    <w:p>
-      <w:pPr>
-        <w:jc w:val="center"/>
-        <w:rPr>
-          <w:rFonts w:cs="Arial"/>
-          <w:lang w:val="pt-BR"/>
-        </w:rPr>
-      </w:pPr>
-    </w:p>
-    <w:p>
-      <w:pPr>
-        <w:jc w:val="center"/>
-        <w:rPr>
-          <w:rFonts w:cs="Arial"/>
-          <w:lang w:val="pt-BR"/>
-        </w:rPr>
-      </w:pPr>
-    </w:p>
-    <w:p>
-      <w:pPr>
-        <w:jc w:val="center"/>
-        <w:rPr>
-          <w:rFonts w:cs="Arial"/>
-          <w:lang w:val="pt-BR"/>
-        </w:rPr>
-      </w:pPr>
-    </w:p>
-    <w:p>
-      <w:pPr>
-        <w:jc w:val="center"/>
-        <w:rPr>
-          <w:rFonts w:cs="Arial"/>
-          <w:i/>
-          <w:color w:val="FF0000"/>
-          <w:lang w:val="pt-BR"/>
-        </w:rPr>
-      </w:pPr>
-      <w:r>
-        <w:rPr>
-          <w:rFonts w:cs="Arial"/>
-          <w:i/>
-          <w:color w:val="FF0000"/>
-          <w:lang w:val="pt-BR"/>
-        </w:rPr>
-        <w:t>Tela 011</w:t>
-      </w:r>
-    </w:p>
-    <w:p>
-      <w:pPr>
-        <w:rPr>
-          <w:rFonts w:cs="Arial"/>
-          <w:b/>
-          <w:lang w:val="pt-BR"/>
-        </w:rPr>
-      </w:pPr>
-      <w:r>
-        <w:rPr>
-          <w:rFonts w:cs="Arial"/>
-          <w:b/>
-          <w:lang w:val="pt-BR"/>
-        </w:rPr>
-        <w:lastRenderedPageBreak/>
-        <w:t>[F</w:t>
-      </w:r>
-      <w:r>
-        <w:rPr>
-          <w:rFonts w:cs="Arial"/>
-          <w:b/>
-          <w:lang w:val="pt-BR"/>
-        </w:rPr>
-        <w:t>P</w:t>
-      </w:r>
-      <w:r>
-        <w:rPr>
-          <w:rFonts w:cs="Arial"/>
-          <w:b/>
-          <w:lang w:val="pt-BR"/>
-        </w:rPr>
-        <w:t>009</w:t>
-      </w:r>
-      <w:r>
-        <w:rPr>
-          <w:rFonts w:cs="Arial"/>
-          <w:b/>
-          <w:lang w:val="pt-BR"/>
-        </w:rPr>
-        <w:t>]</w:t>
-      </w:r>
-      <w:r>
-        <w:rPr>
-          <w:rFonts w:cs="Arial"/>
-          <w:b/>
-          <w:lang w:val="pt-BR"/>
-        </w:rPr>
-        <w:t xml:space="preserve"> – Consultar </w:t>
-      </w:r>
-      <w:r>
-        <w:rPr>
-          <w:rFonts w:cs="Arial"/>
-          <w:b/>
-          <w:lang w:val="pt-BR"/>
-        </w:rPr>
-        <w:t>Roteiro</w:t>
-      </w:r>
-      <w:r>
-        <w:rPr>
-          <w:rFonts w:cs="Arial"/>
-          <w:b/>
-          <w:lang w:val="pt-BR"/>
-        </w:rPr>
-        <w:t>.</w:t>
-      </w:r>
-    </w:p>
-    <w:p>
-      <w:pPr>
-        <w:pStyle w:val="Normal-Arial"/>
-        <w:numPr>
-          <w:ilvl w:val="0"/>
-          <w:numId w:val="30"/>
-        </w:numPr>
-        <w:rPr>
-          <w:lang w:val="pt-BR"/>
-        </w:rPr>
-      </w:pPr>
-      <w:r>
-        <w:rPr>
-          <w:lang w:val="pt-BR"/>
-        </w:rPr>
-        <w:t>Usuário digita o Roteiro pretendid</w:t>
-      </w:r>
-      <w:r>
-        <w:rPr>
-          <w:lang w:val="pt-BR"/>
-        </w:rPr>
-        <w:t>o</w:t>
-      </w:r>
-      <w:r>
-        <w:rPr>
-          <w:lang w:val="pt-BR"/>
-        </w:rPr>
-        <w:t xml:space="preserve"> no campo de pesquisa.</w:t>
-      </w:r>
-    </w:p>
-    <w:p>
-      <w:pPr>
-        <w:pStyle w:val="Normal-Arial"/>
-        <w:numPr>
-          <w:ilvl w:val="0"/>
-          <w:numId w:val="30"/>
-        </w:numPr>
-        <w:rPr>
-          <w:lang w:val="pt-BR"/>
-        </w:rPr>
-      </w:pPr>
-      <w:r>
-        <w:rPr>
-          <w:lang w:val="pt-BR"/>
-        </w:rPr>
-        <w:t xml:space="preserve">Sistema exibe </w:t>
-      </w:r>
-      <w:r>
-        <w:rPr>
-          <w:lang w:val="pt-BR"/>
-        </w:rPr>
-        <w:t>T</w:t>
-      </w:r>
-      <w:r>
-        <w:rPr>
-          <w:lang w:val="pt-BR"/>
-        </w:rPr>
-        <w:t>ela</w:t>
-      </w:r>
-      <w:r>
-        <w:rPr>
-          <w:lang w:val="pt-BR"/>
-        </w:rPr>
-        <w:t xml:space="preserve"> ___ apenas com o Roteiro pesquisado</w:t>
-      </w:r>
-      <w:r>
-        <w:rPr>
-          <w:lang w:val="pt-BR"/>
-        </w:rPr>
-        <w:t>.</w:t>
-      </w:r>
-    </w:p>
-    <w:p>
-      <w:pPr>
-        <w:rPr>
-          <w:rFonts w:cs="Arial"/>
-          <w:b/>
-          <w:lang w:val="pt-BR"/>
-        </w:rPr>
-      </w:pPr>
-    </w:p>
-    <w:p>
-      <w:pPr>
-        <w:rPr>
-          <w:rFonts w:cs="Arial"/>
-          <w:b/>
-          <w:lang w:val="pt-BR"/>
-        </w:rPr>
-      </w:pPr>
-      <w:r>
-        <w:rPr>
-          <w:rFonts w:cs="Arial"/>
-          <w:b/>
-          <w:lang w:val="pt-BR"/>
-        </w:rPr>
-        <w:t>[FP</w:t>
-      </w:r>
-      <w:r>
-        <w:rPr>
-          <w:rFonts w:cs="Arial"/>
-          <w:b/>
-          <w:lang w:val="pt-BR"/>
-        </w:rPr>
-        <w:t>010</w:t>
-      </w:r>
-      <w:r>
-        <w:rPr>
-          <w:rFonts w:cs="Arial"/>
-          <w:b/>
-          <w:lang w:val="pt-BR"/>
-        </w:rPr>
-        <w:t>]</w:t>
-      </w:r>
-      <w:r>
-        <w:rPr>
-          <w:rFonts w:cs="Arial"/>
-          <w:b/>
-          <w:lang w:val="pt-BR"/>
-        </w:rPr>
-        <w:t xml:space="preserve"> – Alterar </w:t>
-      </w:r>
-      <w:r>
-        <w:rPr>
-          <w:rFonts w:cs="Arial"/>
-          <w:b/>
-          <w:lang w:val="pt-BR"/>
-        </w:rPr>
-        <w:t>Roteiro</w:t>
-      </w:r>
-      <w:r>
-        <w:rPr>
-          <w:rFonts w:cs="Arial"/>
-          <w:b/>
-          <w:lang w:val="pt-BR"/>
-        </w:rPr>
-        <w:t>.</w:t>
-      </w:r>
-    </w:p>
-    <w:p>
-      <w:pPr>
-        <w:pStyle w:val="Normal-Arial"/>
-        <w:numPr>
-          <w:ilvl w:val="0"/>
-          <w:numId w:val="31"/>
-        </w:numPr>
-        <w:rPr>
-          <w:lang w:val="pt-BR"/>
-        </w:rPr>
-      </w:pPr>
-      <w:r>
-        <w:rPr>
-          <w:lang w:val="pt-BR"/>
-        </w:rPr>
-        <w:t xml:space="preserve">Usuário localiza </w:t>
-      </w:r>
-      <w:r>
-        <w:rPr>
-          <w:lang w:val="pt-BR"/>
-        </w:rPr>
-        <w:t>o Roteiro pretendido</w:t>
-      </w:r>
-      <w:r>
-        <w:rPr>
-          <w:lang w:val="pt-BR"/>
-        </w:rPr>
-        <w:t xml:space="preserve"> e clica no botão “</w:t>
-      </w:r>
-      <w:r>
-        <w:rPr>
-          <w:lang w:val="pt-BR"/>
-        </w:rPr>
-        <w:t>EDITAR</w:t>
-      </w:r>
-      <w:r>
-        <w:rPr>
-          <w:lang w:val="pt-BR"/>
-        </w:rPr>
-        <w:t xml:space="preserve">” da Tela ___. </w:t>
-      </w:r>
-    </w:p>
-    <w:p>
-      <w:pPr>
-        <w:pStyle w:val="Normal-Arial"/>
-        <w:numPr>
-          <w:ilvl w:val="0"/>
-          <w:numId w:val="31"/>
-        </w:numPr>
-        <w:rPr>
-          <w:lang w:val="pt-BR"/>
-        </w:rPr>
-      </w:pPr>
-      <w:r>
-        <w:rPr>
-          <w:lang w:val="pt-BR"/>
-        </w:rPr>
-        <w:t>Sistema é direcionado à Tela ___, que apresenta Notas Fiscais, constantes do roteiro corrente, com os “box” devidamente marcados, em modo de edição.</w:t>
-      </w:r>
-    </w:p>
-    <w:p>
-      <w:pPr>
-        <w:pStyle w:val="Normal-Arial"/>
-        <w:numPr>
-          <w:ilvl w:val="0"/>
-          <w:numId w:val="31"/>
-        </w:numPr>
-        <w:rPr>
-          <w:lang w:val="pt-BR"/>
-        </w:rPr>
-      </w:pPr>
-      <w:r>
-        <w:rPr>
-          <w:lang w:val="pt-BR"/>
-        </w:rPr>
-        <w:t xml:space="preserve">Usuário altera </w:t>
-      </w:r>
-      <w:r>
-        <w:rPr>
-          <w:lang w:val="pt-BR"/>
-        </w:rPr>
-        <w:t>marcação dos “box”</w:t>
-      </w:r>
-      <w:r>
-        <w:rPr>
-          <w:lang w:val="pt-BR"/>
-        </w:rPr>
-        <w:t xml:space="preserve"> apresentados na tela e clica no botão salvar. </w:t>
-      </w:r>
-    </w:p>
-    <w:p>
-      <w:pPr>
-        <w:pStyle w:val="Normal-Arial"/>
-        <w:numPr>
-          <w:ilvl w:val="0"/>
-          <w:numId w:val="31"/>
-        </w:numPr>
-        <w:rPr>
-          <w:lang w:val="pt-BR"/>
-        </w:rPr>
-      </w:pPr>
-      <w:r>
-        <w:rPr>
-          <w:lang w:val="pt-BR"/>
-        </w:rPr>
-        <w:t xml:space="preserve">Sistema valida os dados. </w:t>
-      </w:r>
-    </w:p>
-    <w:p>
-      <w:pPr>
-        <w:numPr>
-          <w:ilvl w:val="0"/>
-          <w:numId w:val="31"/>
-        </w:numPr>
-        <w:rPr>
-          <w:rFonts w:cs="Arial"/>
-          <w:lang w:val="pt-BR"/>
-        </w:rPr>
-      </w:pPr>
-      <w:r>
-        <w:rPr>
-          <w:lang w:val="pt-BR"/>
-        </w:rPr>
-        <w:t xml:space="preserve">Sistema </w:t>
-      </w:r>
-      <w:r>
-        <w:rPr>
-          <w:lang w:val="pt-BR"/>
-        </w:rPr>
-        <w:t>grava, no banco de dados, o requisito e devolve a mensagem, ao usuário, de que o registro foi alterado com</w:t>
-      </w:r>
-      <w:r>
-        <w:rPr>
-          <w:lang w:val="pt-BR"/>
-        </w:rPr>
-        <w:t xml:space="preserve"> sucesso.</w:t>
-      </w:r>
-    </w:p>
-    <w:p>
-      <w:pPr>
-        <w:rPr>
-          <w:rFonts w:cs="Arial"/>
-          <w:lang w:val="pt-BR"/>
-        </w:rPr>
-      </w:pPr>
-    </w:p>
-    <w:p>
-      <w:pPr>
-        <w:rPr>
-          <w:rFonts w:cs="Arial"/>
-          <w:b/>
-          <w:lang w:val="pt-BR"/>
-        </w:rPr>
-      </w:pPr>
-      <w:r>
-        <w:rPr>
-          <w:rFonts w:cs="Arial"/>
-          <w:b/>
-          <w:lang w:val="pt-BR"/>
-        </w:rPr>
-        <w:t>[FP</w:t>
-      </w:r>
-      <w:r>
-        <w:rPr>
-          <w:rFonts w:cs="Arial"/>
-          <w:b/>
-          <w:lang w:val="pt-BR"/>
-        </w:rPr>
-        <w:t>011</w:t>
-      </w:r>
-      <w:r>
-        <w:rPr>
-          <w:rFonts w:cs="Arial"/>
-          <w:b/>
-          <w:lang w:val="pt-BR"/>
-        </w:rPr>
-        <w:t>]</w:t>
-      </w:r>
-      <w:r>
-        <w:rPr>
-          <w:rFonts w:cs="Arial"/>
-          <w:b/>
-          <w:lang w:val="pt-BR"/>
-        </w:rPr>
-        <w:t xml:space="preserve"> – Excluir </w:t>
-      </w:r>
-      <w:r>
-        <w:rPr>
-          <w:rFonts w:cs="Arial"/>
-          <w:b/>
-          <w:lang w:val="pt-BR"/>
-        </w:rPr>
-        <w:t>Roteiro</w:t>
-      </w:r>
-    </w:p>
-    <w:p>
-      <w:pPr>
-        <w:pStyle w:val="Normal-Arial"/>
-        <w:numPr>
-          <w:ilvl w:val="0"/>
-          <w:numId w:val="32"/>
-        </w:numPr>
-        <w:rPr>
-          <w:lang w:val="pt-BR"/>
-        </w:rPr>
-      </w:pPr>
-      <w:r>
-        <w:rPr>
-          <w:lang w:val="pt-BR"/>
-        </w:rPr>
-        <w:t xml:space="preserve">Usuário localiza </w:t>
-      </w:r>
-      <w:r>
-        <w:rPr>
-          <w:lang w:val="pt-BR"/>
-        </w:rPr>
-        <w:t xml:space="preserve">o Roteiro </w:t>
-      </w:r>
-      <w:r>
-        <w:rPr>
-          <w:lang w:val="pt-BR"/>
-        </w:rPr>
-        <w:t>pretendid</w:t>
-      </w:r>
-      <w:r>
-        <w:rPr>
-          <w:lang w:val="pt-BR"/>
-        </w:rPr>
-        <w:t>o</w:t>
-      </w:r>
-      <w:r>
-        <w:rPr>
-          <w:lang w:val="pt-BR"/>
-        </w:rPr>
-        <w:t xml:space="preserve"> e clica no botão “</w:t>
-      </w:r>
-      <w:r>
-        <w:rPr>
-          <w:lang w:val="pt-BR"/>
-        </w:rPr>
-        <w:t>Excluir</w:t>
-      </w:r>
-      <w:r>
-        <w:rPr>
-          <w:lang w:val="pt-BR"/>
-        </w:rPr>
-        <w:t xml:space="preserve">” da </w:t>
-      </w:r>
-      <w:r>
-        <w:rPr>
-          <w:i/>
-          <w:lang w:val="pt-BR"/>
-        </w:rPr>
-        <w:t xml:space="preserve">Tela </w:t>
-      </w:r>
-      <w:r>
-        <w:rPr>
-          <w:i/>
-          <w:lang w:val="pt-BR"/>
-        </w:rPr>
-        <w:t>010</w:t>
-      </w:r>
-      <w:r>
-        <w:rPr>
-          <w:lang w:val="pt-BR"/>
-        </w:rPr>
-        <w:t xml:space="preserve">. </w:t>
-      </w:r>
-    </w:p>
-    <w:p>
-      <w:pPr>
-        <w:pStyle w:val="Normal-Arial"/>
-        <w:numPr>
-          <w:ilvl w:val="0"/>
-          <w:numId w:val="32"/>
-        </w:numPr>
-        <w:rPr>
-          <w:lang w:val="pt-BR"/>
-        </w:rPr>
-      </w:pPr>
-      <w:r>
-        <w:rPr>
-          <w:lang w:val="pt-BR"/>
-        </w:rPr>
-        <w:t xml:space="preserve">Sistema apresenta </w:t>
-      </w:r>
-      <w:r>
-        <w:rPr>
-          <w:i/>
-          <w:lang w:val="pt-BR"/>
-        </w:rPr>
-        <w:t>Tela 01</w:t>
-      </w:r>
-      <w:r>
-        <w:rPr>
-          <w:i/>
-          <w:lang w:val="pt-BR"/>
-        </w:rPr>
-        <w:t>2</w:t>
-      </w:r>
-      <w:r>
-        <w:rPr>
-          <w:lang w:val="pt-BR"/>
-        </w:rPr>
-        <w:t>, solicitando a confirmação de exclusão do registro selecionado.</w:t>
-      </w:r>
-    </w:p>
-    <w:p>
-      <w:pPr>
-        <w:pStyle w:val="Normal-Arial"/>
-        <w:numPr>
-          <w:ilvl w:val="0"/>
-          <w:numId w:val="32"/>
-        </w:numPr>
-        <w:rPr>
-          <w:lang w:val="pt-BR"/>
-        </w:rPr>
-      </w:pPr>
-      <w:r>
-        <w:rPr>
-          <w:lang w:val="pt-BR"/>
-        </w:rPr>
-        <w:t>Usuário confirma a exclusão.</w:t>
-      </w:r>
-    </w:p>
-    <w:p>
-      <w:pPr>
-        <w:pStyle w:val="Normal-Arial"/>
-        <w:numPr>
-          <w:ilvl w:val="0"/>
-          <w:numId w:val="32"/>
-        </w:numPr>
-        <w:rPr>
-          <w:lang w:val="pt-BR"/>
-        </w:rPr>
-      </w:pPr>
-      <w:r>
-        <w:rPr>
-          <w:lang w:val="pt-BR"/>
-        </w:rPr>
-        <w:t>Sistema exclui o registro do banco de dados e informa ao usuário que o registro foi excluído com sucesso.</w:t>
-      </w:r>
-    </w:p>
-    <w:p>
-      <w:pPr>
-        <w:pStyle w:val="Normal-Arial"/>
-        <w:rPr>
-          <w:u w:val="single"/>
-          <w:lang w:val="pt-BR"/>
-        </w:rPr>
-      </w:pPr>
-    </w:p>
-    <w:p>
-      <w:pPr>
-        <w:rPr>
-          <w:rFonts w:cs="Arial"/>
-          <w:b/>
-          <w:lang w:val="pt-BR"/>
-        </w:rPr>
-      </w:pPr>
-      <w:r>
-        <w:rPr>
-          <w:rFonts w:cs="Arial"/>
-          <w:b/>
-          <w:lang w:val="pt-BR"/>
-        </w:rPr>
-        <w:t>[FP</w:t>
-      </w:r>
-      <w:r>
-        <w:rPr>
-          <w:rFonts w:cs="Arial"/>
-          <w:b/>
-          <w:lang w:val="pt-BR"/>
-        </w:rPr>
-        <w:t>012</w:t>
-      </w:r>
-      <w:r>
-        <w:rPr>
-          <w:rFonts w:cs="Arial"/>
-          <w:b/>
-          <w:lang w:val="pt-BR"/>
-        </w:rPr>
-        <w:t>]</w:t>
-      </w:r>
-      <w:r>
-        <w:rPr>
-          <w:rFonts w:cs="Arial"/>
-          <w:b/>
-          <w:lang w:val="pt-BR"/>
-        </w:rPr>
-        <w:t xml:space="preserve"> – </w:t>
-      </w:r>
-      <w:r>
-        <w:rPr>
-          <w:rFonts w:cs="Arial"/>
-          <w:b/>
-          <w:lang w:val="pt-BR"/>
-        </w:rPr>
-        <w:t>Iniciar Jornada</w:t>
-      </w:r>
-    </w:p>
-    <w:p>
-      <w:pPr>
-        <w:pStyle w:val="Normal-Arial"/>
-        <w:numPr>
-          <w:ilvl w:val="0"/>
-          <w:numId w:val="32"/>
-        </w:numPr>
-        <w:rPr>
-          <w:lang w:val="pt-BR"/>
-        </w:rPr>
-      </w:pPr>
-      <w:r>
-        <w:rPr>
-          <w:lang w:val="pt-BR"/>
-        </w:rPr>
-        <w:t>Usuário localiza o Roteiro pretendido e clica no botão “</w:t>
-      </w:r>
-      <w:r>
-        <w:rPr>
-          <w:lang w:val="pt-BR"/>
-        </w:rPr>
-        <w:t>Iniciar Jornada</w:t>
-      </w:r>
-      <w:r>
-        <w:rPr>
-          <w:lang w:val="pt-BR"/>
-        </w:rPr>
-        <w:t xml:space="preserve">” da </w:t>
-      </w:r>
-      <w:r>
-        <w:rPr>
-          <w:i/>
-          <w:lang w:val="pt-BR"/>
-        </w:rPr>
-        <w:t xml:space="preserve">Tela </w:t>
-      </w:r>
-      <w:r>
-        <w:rPr>
-          <w:i/>
-          <w:lang w:val="pt-BR"/>
-        </w:rPr>
-        <w:t>010</w:t>
-      </w:r>
-      <w:r>
-        <w:rPr>
-          <w:lang w:val="pt-BR"/>
-        </w:rPr>
-        <w:t xml:space="preserve">. </w:t>
-      </w:r>
-    </w:p>
-    <w:p>
-      <w:pPr>
-        <w:pStyle w:val="Normal-Arial"/>
-        <w:numPr>
-          <w:ilvl w:val="0"/>
-          <w:numId w:val="32"/>
-        </w:numPr>
-        <w:rPr>
-          <w:lang w:val="pt-BR"/>
-        </w:rPr>
-      </w:pPr>
-      <w:r>
-        <w:rPr>
-          <w:lang w:val="pt-BR"/>
-        </w:rPr>
-        <w:t>A aplicação</w:t>
-      </w:r>
-      <w:r>
-        <w:rPr>
-          <w:lang w:val="pt-BR"/>
-        </w:rPr>
-        <w:t xml:space="preserve"> processa algoritmo que busca melhor percurso para cobrir os de</w:t>
-      </w:r>
-      <w:r>
-        <w:rPr>
-          <w:lang w:val="pt-BR"/>
-        </w:rPr>
-        <w:t>stinos especificados nas Notas F</w:t>
-      </w:r>
-      <w:r>
-        <w:rPr>
-          <w:lang w:val="pt-BR"/>
-        </w:rPr>
-        <w:t>iscais constantes do Roteiro corrente (Algoritmo de Di</w:t>
-      </w:r>
-      <w:r>
-        <w:rPr>
-          <w:lang w:val="pt-BR"/>
-        </w:rPr>
-        <w:t>j</w:t>
-      </w:r>
-      <w:r>
-        <w:rPr>
-          <w:lang w:val="pt-BR"/>
-        </w:rPr>
-        <w:t>kstra</w:t>
-      </w:r>
-      <w:r>
-        <w:rPr>
-          <w:lang w:val="pt-BR"/>
-        </w:rPr>
-        <w:t>).</w:t>
-      </w:r>
-    </w:p>
-    <w:p>
-      <w:pPr>
-        <w:pStyle w:val="Normal-Arial"/>
-        <w:numPr>
-          <w:ilvl w:val="0"/>
-          <w:numId w:val="32"/>
-        </w:numPr>
-        <w:rPr>
-          <w:lang w:val="pt-BR"/>
-        </w:rPr>
-      </w:pPr>
-      <w:r>
-        <w:rPr>
-          <w:lang w:val="pt-BR"/>
-        </w:rPr>
-        <w:t>O SmallROAD pesquisa os endereços fornecidos, através da API do Google Maps, e devolve lista com a sequência das Notas Fiscais a serem entregues, obedecendo a melhor rota a ser desenvolvida, s</w:t>
-      </w:r>
-      <w:r>
-        <w:rPr>
-          <w:lang w:val="pt-BR"/>
-        </w:rPr>
-        <w:t xml:space="preserve">egundo o algoritmo especificado, conforme </w:t>
-      </w:r>
-      <w:r>
-        <w:rPr>
-          <w:i/>
-          <w:lang w:val="pt-BR"/>
-        </w:rPr>
-        <w:t xml:space="preserve">Tela </w:t>
-      </w:r>
-      <w:r>
-        <w:rPr>
-          <w:i/>
-          <w:lang w:val="pt-BR"/>
-        </w:rPr>
-        <w:t>013</w:t>
-      </w:r>
-      <w:r>
-        <w:rPr>
-          <w:lang w:val="pt-BR"/>
-        </w:rPr>
-        <w:t>.</w:t>
-      </w:r>
-    </w:p>
-    <w:p>
-      <w:pPr>
-        <w:pStyle w:val="Normal-Arial"/>
-        <w:rPr>
-          <w:lang w:val="pt-BR"/>
-        </w:rPr>
-      </w:pPr>
-    </w:p>
-    <w:p>
-      <w:pPr>
-        <w:pStyle w:val="Normal-Arial"/>
-        <w:jc w:val="center"/>
-        <w:rPr>
-          <w:lang w:val="pt-BR"/>
-        </w:rPr>
-      </w:pPr>
       <w:r>
         <w:rPr>
           <w:noProof/>
-          <w:lang w:val="pt-PT" w:eastAsia="pt-PT"/>
         </w:rPr>
         <w:drawing>
-          <wp:inline distT="0" distB="0" distL="0" distR="0" wp14:anchorId="33264F0F" wp14:editId="5FB3B80E">
-            <wp:extent cx="3841200" cy="2160000"/>
-            <wp:effectExtent l="0" t="0" r="6985" b="0"/>
-            <wp:docPr id="7" name="Imagem 7"/>
+          <wp:inline distT="0" distB="0" distL="0" distR="0" wp14:anchorId="03947352" wp14:editId="0072BAB4">
+            <wp:extent cx="5443200" cy="3060000"/>
+            <wp:effectExtent l="0" t="0" r="5715" b="7620"/>
+            <wp:docPr id="3" name="Imagem 3"/>
             <wp:cNvGraphicFramePr>
               <a:graphicFrameLocks xmlns:a="http://schemas.openxmlformats.org/drawingml/2006/main" noChangeAspect="1"/>
             </wp:cNvGraphicFramePr>
@@ -15516,7 +12352,7 @@
                   <pic:spPr>
                     <a:xfrm>
                       <a:off x="0" y="0"/>
-                      <a:ext cx="3841200" cy="2160000"/>
+                      <a:ext cx="5443200" cy="3060000"/>
                     </a:xfrm>
                     <a:prstGeom prst="rect">
                       <a:avLst/>
@@ -15531,18 +12367,18 @@
     </w:p>
     <w:p>
       <w:pPr>
-        <w:pStyle w:val="Normal-Arial"/>
         <w:jc w:val="center"/>
         <w:rPr>
-          <w:lang w:val="pt-BR"/>
-        </w:rPr>
-      </w:pPr>
-    </w:p>
-    <w:p>
-      <w:pPr>
-        <w:pStyle w:val="Normal-Arial"/>
+          <w:rFonts w:cs="Arial"/>
+          <w:lang w:val="pt-BR"/>
+        </w:rPr>
+      </w:pPr>
+    </w:p>
+    <w:p>
+      <w:pPr>
         <w:jc w:val="center"/>
         <w:rPr>
+          <w:rFonts w:cs="Arial"/>
           <w:i/>
           <w:color w:val="FF0000"/>
           <w:lang w:val="pt-BR"/>
@@ -15550,32 +12386,24 @@
       </w:pPr>
       <w:r>
         <w:rPr>
+          <w:rFonts w:cs="Arial"/>
           <w:i/>
           <w:color w:val="FF0000"/>
           <w:lang w:val="pt-BR"/>
         </w:rPr>
-        <w:t>Tela 013</w:t>
-      </w:r>
-    </w:p>
-    <w:p>
-      <w:pPr>
-        <w:pStyle w:val="Normal-Arial"/>
-        <w:rPr>
-          <w:u w:val="single"/>
-          <w:lang w:val="pt-BR"/>
-        </w:rPr>
-      </w:pPr>
-    </w:p>
-    <w:p>
-      <w:pPr>
-        <w:pStyle w:val="Titulo4-doc"/>
-      </w:pPr>
-      <w:r>
-        <w:t>Fluxos de e</w:t>
-      </w:r>
-      <w:r>
-        <w:t>xcessão</w:t>
-      </w:r>
+        <w:t>Tela 011</w:t>
+      </w:r>
+    </w:p>
+    <w:p>
+      <w:pPr>
+        <w:jc w:val="center"/>
+        <w:rPr>
+          <w:rFonts w:cs="Arial"/>
+          <w:i/>
+          <w:color w:val="FF0000"/>
+          <w:lang w:val="pt-BR"/>
+        </w:rPr>
+      </w:pPr>
     </w:p>
     <w:p>
       <w:pPr>
@@ -15585,22 +12413,21 @@
           <w:lang w:val="pt-BR"/>
         </w:rPr>
       </w:pPr>
-    </w:p>
-    <w:p>
-      <w:pPr>
+      <w:r>
         <w:rPr>
           <w:rFonts w:cs="Arial"/>
           <w:b/>
           <w:lang w:val="pt-BR"/>
         </w:rPr>
-      </w:pPr>
+        <w:t>[F</w:t>
+      </w:r>
       <w:r>
         <w:rPr>
           <w:rFonts w:cs="Arial"/>
           <w:b/>
           <w:lang w:val="pt-BR"/>
         </w:rPr>
-        <w:t xml:space="preserve"> </w:t>
+        <w:t>P</w:t>
       </w:r>
       <w:r>
         <w:rPr>
@@ -15608,7 +12435,7 @@
           <w:b/>
           <w:lang w:val="pt-BR"/>
         </w:rPr>
-        <w:t>[FE</w:t>
+        <w:t>011</w:t>
       </w:r>
       <w:r>
         <w:rPr>
@@ -15616,7 +12443,732 @@
           <w:b/>
           <w:lang w:val="pt-BR"/>
         </w:rPr>
-        <w:t>006</w:t>
+        <w:t>]</w:t>
+      </w:r>
+      <w:r>
+        <w:rPr>
+          <w:rFonts w:cs="Arial"/>
+          <w:b/>
+          <w:lang w:val="pt-BR"/>
+        </w:rPr>
+        <w:t xml:space="preserve"> – </w:t>
+      </w:r>
+      <w:r>
+        <w:rPr>
+          <w:rFonts w:cs="Arial"/>
+          <w:b/>
+          <w:lang w:val="pt-BR"/>
+        </w:rPr>
+        <w:t>Iniciar Jornada.</w:t>
+      </w:r>
+    </w:p>
+    <w:p>
+      <w:pPr>
+        <w:pStyle w:val="Normal-Arial"/>
+        <w:numPr>
+          <w:ilvl w:val="0"/>
+          <w:numId w:val="32"/>
+        </w:numPr>
+        <w:rPr>
+          <w:lang w:val="pt-BR"/>
+        </w:rPr>
+      </w:pPr>
+      <w:r>
+        <w:rPr>
+          <w:lang w:val="pt-BR"/>
+        </w:rPr>
+        <w:t xml:space="preserve">Usuário localiza o Roteiro pretendido e clica no botão “Iniciar Jornada” da </w:t>
+      </w:r>
+      <w:r>
+        <w:rPr>
+          <w:i/>
+          <w:lang w:val="pt-BR"/>
+        </w:rPr>
+        <w:t>Tela 010</w:t>
+      </w:r>
+      <w:r>
+        <w:rPr>
+          <w:lang w:val="pt-BR"/>
+        </w:rPr>
+        <w:t xml:space="preserve">. </w:t>
+      </w:r>
+    </w:p>
+    <w:p>
+      <w:pPr>
+        <w:pStyle w:val="Normal-Arial"/>
+        <w:numPr>
+          <w:ilvl w:val="0"/>
+          <w:numId w:val="32"/>
+        </w:numPr>
+        <w:rPr>
+          <w:lang w:val="pt-BR"/>
+        </w:rPr>
+      </w:pPr>
+      <w:r>
+        <w:rPr>
+          <w:lang w:val="pt-BR"/>
+        </w:rPr>
+        <w:t>A aplicação processa algoritmo que busca melhor percurso para cobrir os destinos especificados nas Notas Fiscais constantes do Roteiro corrente (Algoritmo de Dijkstra).</w:t>
+      </w:r>
+    </w:p>
+    <w:p>
+      <w:pPr>
+        <w:pStyle w:val="Normal-Arial"/>
+        <w:numPr>
+          <w:ilvl w:val="0"/>
+          <w:numId w:val="32"/>
+        </w:numPr>
+        <w:rPr>
+          <w:lang w:val="pt-BR"/>
+        </w:rPr>
+      </w:pPr>
+      <w:r>
+        <w:rPr>
+          <w:lang w:val="pt-BR"/>
+        </w:rPr>
+        <w:t xml:space="preserve">O SmallROAD pesquisa os endereços fornecidos, através da API do Google Maps, e devolve lista com a sequência das Notas Fiscais a serem entregues, obedecendo a melhor rota a ser desenvolvida, segundo o algoritmo especificado, conforme </w:t>
+      </w:r>
+      <w:r>
+        <w:rPr>
+          <w:i/>
+          <w:lang w:val="pt-BR"/>
+        </w:rPr>
+        <w:t>Tela 01</w:t>
+      </w:r>
+      <w:r>
+        <w:rPr>
+          <w:i/>
+          <w:lang w:val="pt-BR"/>
+        </w:rPr>
+        <w:t>2</w:t>
+      </w:r>
+      <w:r>
+        <w:rPr>
+          <w:lang w:val="pt-BR"/>
+        </w:rPr>
+        <w:t>.</w:t>
+      </w:r>
+    </w:p>
+    <w:p>
+      <w:pPr>
+        <w:pStyle w:val="Normal-Arial"/>
+        <w:numPr>
+          <w:ilvl w:val="0"/>
+          <w:numId w:val="32"/>
+        </w:numPr>
+        <w:rPr>
+          <w:lang w:val="pt-BR"/>
+        </w:rPr>
+      </w:pPr>
+      <w:r>
+        <w:rPr>
+          <w:lang w:val="pt-BR"/>
+        </w:rPr>
+        <w:t>Na Tela 012, o usuário tem disponíveis os botões “Entregue”, que marcará a nota fiscal como já resolvida, ou “Pular”, que irá desmarcar a nota fiscal, deixando-a disponível para integrar outro roteiro.</w:t>
+      </w:r>
+    </w:p>
+    <w:p>
+      <w:pPr>
+        <w:pStyle w:val="Normal-Arial"/>
+        <w:rPr>
+          <w:lang w:val="pt-BR"/>
+        </w:rPr>
+      </w:pPr>
+    </w:p>
+    <w:p>
+      <w:pPr>
+        <w:pStyle w:val="Normal-Arial"/>
+        <w:jc w:val="center"/>
+        <w:rPr>
+          <w:lang w:val="pt-BR"/>
+        </w:rPr>
+      </w:pPr>
+      <w:r>
+        <w:rPr>
+          <w:noProof/>
+          <w:lang w:val="pt-PT" w:eastAsia="pt-PT"/>
+        </w:rPr>
+        <w:lastRenderedPageBreak/>
+        <w:drawing>
+          <wp:inline distT="0" distB="0" distL="0" distR="0" wp14:anchorId="45A26846" wp14:editId="02871502">
+            <wp:extent cx="5443200" cy="3060000"/>
+            <wp:effectExtent l="0" t="0" r="5715" b="7620"/>
+            <wp:docPr id="7" name="Imagem 7"/>
+            <wp:cNvGraphicFramePr>
+              <a:graphicFrameLocks xmlns:a="http://schemas.openxmlformats.org/drawingml/2006/main" noChangeAspect="1"/>
+            </wp:cNvGraphicFramePr>
+            <a:graphic xmlns:a="http://schemas.openxmlformats.org/drawingml/2006/main">
+              <a:graphicData uri="http://schemas.openxmlformats.org/drawingml/2006/picture">
+                <pic:pic xmlns:pic="http://schemas.openxmlformats.org/drawingml/2006/picture">
+                  <pic:nvPicPr>
+                    <pic:cNvPr id="1" name=""/>
+                    <pic:cNvPicPr/>
+                  </pic:nvPicPr>
+                  <pic:blipFill>
+                    <a:blip r:embed="rId28"/>
+                    <a:stretch>
+                      <a:fillRect/>
+                    </a:stretch>
+                  </pic:blipFill>
+                  <pic:spPr>
+                    <a:xfrm>
+                      <a:off x="0" y="0"/>
+                      <a:ext cx="5443200" cy="3060000"/>
+                    </a:xfrm>
+                    <a:prstGeom prst="rect">
+                      <a:avLst/>
+                    </a:prstGeom>
+                  </pic:spPr>
+                </pic:pic>
+              </a:graphicData>
+            </a:graphic>
+          </wp:inline>
+        </w:drawing>
+      </w:r>
+    </w:p>
+    <w:p>
+      <w:pPr>
+        <w:pStyle w:val="Normal-Arial"/>
+        <w:jc w:val="center"/>
+        <w:rPr>
+          <w:lang w:val="pt-BR"/>
+        </w:rPr>
+      </w:pPr>
+    </w:p>
+    <w:p>
+      <w:pPr>
+        <w:pStyle w:val="Normal-Arial"/>
+        <w:jc w:val="center"/>
+        <w:rPr>
+          <w:i/>
+          <w:color w:val="FF0000"/>
+          <w:lang w:val="pt-BR"/>
+        </w:rPr>
+      </w:pPr>
+      <w:r>
+        <w:rPr>
+          <w:i/>
+          <w:color w:val="FF0000"/>
+          <w:lang w:val="pt-BR"/>
+        </w:rPr>
+        <w:t>Tela 012</w:t>
+      </w:r>
+    </w:p>
+    <w:p>
+      <w:pPr>
+        <w:rPr>
+          <w:rFonts w:cs="Arial"/>
+          <w:b/>
+          <w:lang w:val="pt-BR"/>
+        </w:rPr>
+      </w:pPr>
+    </w:p>
+    <w:p>
+      <w:pPr>
+        <w:rPr>
+          <w:rFonts w:cs="Arial"/>
+          <w:b/>
+          <w:lang w:val="pt-BR"/>
+        </w:rPr>
+      </w:pPr>
+      <w:r>
+        <w:rPr>
+          <w:rFonts w:cs="Arial"/>
+          <w:b/>
+          <w:lang w:val="pt-BR"/>
+        </w:rPr>
+        <w:t>[FP</w:t>
+      </w:r>
+      <w:r>
+        <w:rPr>
+          <w:rFonts w:cs="Arial"/>
+          <w:b/>
+          <w:lang w:val="pt-BR"/>
+        </w:rPr>
+        <w:t>012</w:t>
+      </w:r>
+      <w:r>
+        <w:rPr>
+          <w:rFonts w:cs="Arial"/>
+          <w:b/>
+          <w:lang w:val="pt-BR"/>
+        </w:rPr>
+        <w:t>]</w:t>
+      </w:r>
+      <w:r>
+        <w:rPr>
+          <w:rFonts w:cs="Arial"/>
+          <w:b/>
+          <w:lang w:val="pt-BR"/>
+        </w:rPr>
+        <w:t xml:space="preserve"> – Alterar </w:t>
+      </w:r>
+      <w:r>
+        <w:rPr>
+          <w:rFonts w:cs="Arial"/>
+          <w:b/>
+          <w:lang w:val="pt-BR"/>
+        </w:rPr>
+        <w:t>Roteiro</w:t>
+      </w:r>
+      <w:r>
+        <w:rPr>
+          <w:rFonts w:cs="Arial"/>
+          <w:b/>
+          <w:lang w:val="pt-BR"/>
+        </w:rPr>
+        <w:t>.</w:t>
+      </w:r>
+    </w:p>
+    <w:p>
+      <w:pPr>
+        <w:pStyle w:val="Normal-Arial"/>
+        <w:numPr>
+          <w:ilvl w:val="0"/>
+          <w:numId w:val="31"/>
+        </w:numPr>
+        <w:rPr>
+          <w:lang w:val="pt-BR"/>
+        </w:rPr>
+      </w:pPr>
+      <w:r>
+        <w:rPr>
+          <w:lang w:val="pt-BR"/>
+        </w:rPr>
+        <w:t xml:space="preserve">Usuário localiza </w:t>
+      </w:r>
+      <w:r>
+        <w:rPr>
+          <w:lang w:val="pt-BR"/>
+        </w:rPr>
+        <w:t>o Roteiro pretendido</w:t>
+      </w:r>
+      <w:r>
+        <w:rPr>
+          <w:lang w:val="pt-BR"/>
+        </w:rPr>
+        <w:t xml:space="preserve"> e clica no botão “</w:t>
+      </w:r>
+      <w:r>
+        <w:rPr>
+          <w:lang w:val="pt-BR"/>
+        </w:rPr>
+        <w:t>EDITAR</w:t>
+      </w:r>
+      <w:r>
+        <w:rPr>
+          <w:lang w:val="pt-BR"/>
+        </w:rPr>
+        <w:t xml:space="preserve">” da </w:t>
+      </w:r>
+      <w:r>
+        <w:rPr>
+          <w:i/>
+          <w:lang w:val="pt-BR"/>
+        </w:rPr>
+        <w:t xml:space="preserve">Tela </w:t>
+      </w:r>
+      <w:r>
+        <w:rPr>
+          <w:i/>
+          <w:lang w:val="pt-BR"/>
+        </w:rPr>
+        <w:t>010</w:t>
+      </w:r>
+      <w:r>
+        <w:rPr>
+          <w:lang w:val="pt-BR"/>
+        </w:rPr>
+        <w:t xml:space="preserve">. </w:t>
+      </w:r>
+    </w:p>
+    <w:p>
+      <w:pPr>
+        <w:pStyle w:val="Normal-Arial"/>
+        <w:numPr>
+          <w:ilvl w:val="0"/>
+          <w:numId w:val="31"/>
+        </w:numPr>
+        <w:rPr>
+          <w:lang w:val="pt-BR"/>
+        </w:rPr>
+      </w:pPr>
+      <w:r>
+        <w:rPr>
+          <w:lang w:val="pt-BR"/>
+        </w:rPr>
+        <w:t>Usuário</w:t>
+      </w:r>
+      <w:r>
+        <w:rPr>
+          <w:lang w:val="pt-BR"/>
+        </w:rPr>
+        <w:t xml:space="preserve"> é direcionado </w:t>
+      </w:r>
+      <w:r>
+        <w:rPr>
+          <w:lang w:val="pt-BR"/>
+        </w:rPr>
+        <w:t>a uma tela específica</w:t>
+      </w:r>
+      <w:r>
+        <w:rPr>
+          <w:lang w:val="pt-BR"/>
+        </w:rPr>
+        <w:t>, que apresenta Notas Fiscais, constantes do roteiro corrente, com os “box” devidamente marcados, em modo de edição.</w:t>
+      </w:r>
+    </w:p>
+    <w:p>
+      <w:pPr>
+        <w:pStyle w:val="Normal-Arial"/>
+        <w:numPr>
+          <w:ilvl w:val="0"/>
+          <w:numId w:val="31"/>
+        </w:numPr>
+        <w:rPr>
+          <w:lang w:val="pt-BR"/>
+        </w:rPr>
+      </w:pPr>
+      <w:r>
+        <w:rPr>
+          <w:lang w:val="pt-BR"/>
+        </w:rPr>
+        <w:t xml:space="preserve">Usuário altera </w:t>
+      </w:r>
+      <w:r>
+        <w:rPr>
+          <w:lang w:val="pt-BR"/>
+        </w:rPr>
+        <w:t>marcação dos “box”</w:t>
+      </w:r>
+      <w:r>
+        <w:rPr>
+          <w:lang w:val="pt-BR"/>
+        </w:rPr>
+        <w:t xml:space="preserve"> apresentados na tela e clica no botão salvar. </w:t>
+      </w:r>
+    </w:p>
+    <w:p>
+      <w:pPr>
+        <w:pStyle w:val="Normal-Arial"/>
+        <w:numPr>
+          <w:ilvl w:val="0"/>
+          <w:numId w:val="31"/>
+        </w:numPr>
+        <w:rPr>
+          <w:lang w:val="pt-BR"/>
+        </w:rPr>
+      </w:pPr>
+      <w:r>
+        <w:rPr>
+          <w:lang w:val="pt-BR"/>
+        </w:rPr>
+        <w:t xml:space="preserve">Sistema valida os dados. </w:t>
+      </w:r>
+    </w:p>
+    <w:p>
+      <w:pPr>
+        <w:numPr>
+          <w:ilvl w:val="0"/>
+          <w:numId w:val="31"/>
+        </w:numPr>
+        <w:rPr>
+          <w:rFonts w:cs="Arial"/>
+          <w:lang w:val="pt-BR"/>
+        </w:rPr>
+      </w:pPr>
+      <w:r>
+        <w:rPr>
+          <w:lang w:val="pt-BR"/>
+        </w:rPr>
+        <w:t xml:space="preserve">Sistema </w:t>
+      </w:r>
+      <w:r>
+        <w:rPr>
+          <w:lang w:val="pt-BR"/>
+        </w:rPr>
+        <w:t>grava, no banco de dados, o requisito e devolve a mensagem, ao usuário, de que o registro foi alterado com</w:t>
+      </w:r>
+      <w:r>
+        <w:rPr>
+          <w:lang w:val="pt-BR"/>
+        </w:rPr>
+        <w:t xml:space="preserve"> sucesso.</w:t>
+      </w:r>
+    </w:p>
+    <w:p>
+      <w:pPr>
+        <w:rPr>
+          <w:rFonts w:cs="Arial"/>
+          <w:lang w:val="pt-BR"/>
+        </w:rPr>
+      </w:pPr>
+    </w:p>
+    <w:p>
+      <w:pPr>
+        <w:rPr>
+          <w:rFonts w:cs="Arial"/>
+          <w:b/>
+          <w:lang w:val="pt-BR"/>
+        </w:rPr>
+      </w:pPr>
+      <w:r>
+        <w:rPr>
+          <w:rFonts w:cs="Arial"/>
+          <w:b/>
+          <w:lang w:val="pt-BR"/>
+        </w:rPr>
+        <w:t>[FP</w:t>
+      </w:r>
+      <w:r>
+        <w:rPr>
+          <w:rFonts w:cs="Arial"/>
+          <w:b/>
+          <w:lang w:val="pt-BR"/>
+        </w:rPr>
+        <w:t>013</w:t>
+      </w:r>
+      <w:r>
+        <w:rPr>
+          <w:rFonts w:cs="Arial"/>
+          <w:b/>
+          <w:lang w:val="pt-BR"/>
+        </w:rPr>
+        <w:t>]</w:t>
+      </w:r>
+      <w:r>
+        <w:rPr>
+          <w:rFonts w:cs="Arial"/>
+          <w:b/>
+          <w:lang w:val="pt-BR"/>
+        </w:rPr>
+        <w:t xml:space="preserve"> – Excluir </w:t>
+      </w:r>
+      <w:r>
+        <w:rPr>
+          <w:rFonts w:cs="Arial"/>
+          <w:b/>
+          <w:lang w:val="pt-BR"/>
+        </w:rPr>
+        <w:t>Roteiro</w:t>
+      </w:r>
+    </w:p>
+    <w:p>
+      <w:pPr>
+        <w:pStyle w:val="Normal-Arial"/>
+        <w:numPr>
+          <w:ilvl w:val="0"/>
+          <w:numId w:val="32"/>
+        </w:numPr>
+        <w:rPr>
+          <w:lang w:val="pt-BR"/>
+        </w:rPr>
+      </w:pPr>
+      <w:r>
+        <w:rPr>
+          <w:lang w:val="pt-BR"/>
+        </w:rPr>
+        <w:t xml:space="preserve">Usuário localiza </w:t>
+      </w:r>
+      <w:r>
+        <w:rPr>
+          <w:lang w:val="pt-BR"/>
+        </w:rPr>
+        <w:t xml:space="preserve">o Roteiro </w:t>
+      </w:r>
+      <w:r>
+        <w:rPr>
+          <w:lang w:val="pt-BR"/>
+        </w:rPr>
+        <w:t>pretendid</w:t>
+      </w:r>
+      <w:r>
+        <w:rPr>
+          <w:lang w:val="pt-BR"/>
+        </w:rPr>
+        <w:t>o</w:t>
+      </w:r>
+      <w:r>
+        <w:rPr>
+          <w:lang w:val="pt-BR"/>
+        </w:rPr>
+        <w:t xml:space="preserve"> e clica no botão “</w:t>
+      </w:r>
+      <w:r>
+        <w:rPr>
+          <w:lang w:val="pt-BR"/>
+        </w:rPr>
+        <w:t>Excluir</w:t>
+      </w:r>
+      <w:r>
+        <w:rPr>
+          <w:lang w:val="pt-BR"/>
+        </w:rPr>
+        <w:t xml:space="preserve">” da </w:t>
+      </w:r>
+      <w:r>
+        <w:rPr>
+          <w:i/>
+          <w:lang w:val="pt-BR"/>
+        </w:rPr>
+        <w:t xml:space="preserve">Tela </w:t>
+      </w:r>
+      <w:r>
+        <w:rPr>
+          <w:i/>
+          <w:lang w:val="pt-BR"/>
+        </w:rPr>
+        <w:t>010</w:t>
+      </w:r>
+      <w:r>
+        <w:rPr>
+          <w:lang w:val="pt-BR"/>
+        </w:rPr>
+        <w:t xml:space="preserve">. </w:t>
+      </w:r>
+    </w:p>
+    <w:p>
+      <w:pPr>
+        <w:pStyle w:val="Normal-Arial"/>
+        <w:numPr>
+          <w:ilvl w:val="0"/>
+          <w:numId w:val="32"/>
+        </w:numPr>
+        <w:rPr>
+          <w:lang w:val="pt-BR"/>
+        </w:rPr>
+      </w:pPr>
+      <w:r>
+        <w:rPr>
+          <w:lang w:val="pt-BR"/>
+        </w:rPr>
+        <w:t xml:space="preserve">Sistema apresenta </w:t>
+      </w:r>
+      <w:r>
+        <w:rPr>
+          <w:i/>
+          <w:lang w:val="pt-BR"/>
+        </w:rPr>
+        <w:t>Tela 01</w:t>
+      </w:r>
+      <w:r>
+        <w:rPr>
+          <w:i/>
+          <w:lang w:val="pt-BR"/>
+        </w:rPr>
+        <w:t>2</w:t>
+      </w:r>
+      <w:r>
+        <w:rPr>
+          <w:lang w:val="pt-BR"/>
+        </w:rPr>
+        <w:t>, solicitando a confirmação de exclusão do registro selecionado.</w:t>
+      </w:r>
+    </w:p>
+    <w:p>
+      <w:pPr>
+        <w:pStyle w:val="Normal-Arial"/>
+        <w:numPr>
+          <w:ilvl w:val="0"/>
+          <w:numId w:val="32"/>
+        </w:numPr>
+        <w:rPr>
+          <w:lang w:val="pt-BR"/>
+        </w:rPr>
+      </w:pPr>
+      <w:r>
+        <w:rPr>
+          <w:lang w:val="pt-BR"/>
+        </w:rPr>
+        <w:t>Usuário confirma a exclusão.</w:t>
+      </w:r>
+    </w:p>
+    <w:p>
+      <w:pPr>
+        <w:pStyle w:val="Normal-Arial"/>
+        <w:numPr>
+          <w:ilvl w:val="0"/>
+          <w:numId w:val="32"/>
+        </w:numPr>
+        <w:rPr>
+          <w:lang w:val="pt-BR"/>
+        </w:rPr>
+      </w:pPr>
+      <w:r>
+        <w:rPr>
+          <w:lang w:val="pt-BR"/>
+        </w:rPr>
+        <w:t>Sistema exclui o registro do banco de dados e informa ao usuário que o registro foi excluído com sucesso.</w:t>
+      </w:r>
+    </w:p>
+    <w:p>
+      <w:pPr>
+        <w:pStyle w:val="Normal-Arial"/>
+        <w:rPr>
+          <w:u w:val="single"/>
+          <w:lang w:val="pt-BR"/>
+        </w:rPr>
+      </w:pPr>
+    </w:p>
+    <w:p>
+      <w:pPr>
+        <w:pStyle w:val="Titulo4-doc"/>
+      </w:pPr>
+      <w:r>
+        <w:t>Fluxos de e</w:t>
+      </w:r>
+      <w:r>
+        <w:t>xcessão</w:t>
+      </w:r>
+    </w:p>
+    <w:p>
+      <w:pPr>
+        <w:rPr>
+          <w:rFonts w:cs="Arial"/>
+          <w:b/>
+          <w:lang w:val="pt-BR"/>
+        </w:rPr>
+      </w:pPr>
+    </w:p>
+    <w:p>
+      <w:pPr>
+        <w:rPr>
+          <w:rFonts w:cs="Arial"/>
+          <w:b/>
+          <w:lang w:val="pt-BR"/>
+        </w:rPr>
+      </w:pPr>
+      <w:r>
+        <w:rPr>
+          <w:rFonts w:cs="Arial"/>
+          <w:b/>
+          <w:lang w:val="pt-BR"/>
+        </w:rPr>
+        <w:t xml:space="preserve"> </w:t>
+      </w:r>
+      <w:r>
+        <w:rPr>
+          <w:rFonts w:cs="Arial"/>
+          <w:b/>
+          <w:lang w:val="pt-BR"/>
+        </w:rPr>
+        <w:t>[FE</w:t>
+      </w:r>
+      <w:r>
+        <w:rPr>
+          <w:rFonts w:cs="Arial"/>
+          <w:b/>
+          <w:lang w:val="pt-BR"/>
+        </w:rPr>
+        <w:t>00</w:t>
+      </w:r>
+      <w:r>
+        <w:rPr>
+          <w:rFonts w:cs="Arial"/>
+          <w:b/>
+          <w:lang w:val="pt-BR"/>
+        </w:rPr>
+        <w:t>8</w:t>
       </w:r>
       <w:r>
         <w:rPr>
@@ -15719,80 +13271,83 @@
     </w:p>
     <w:p>
       <w:pPr>
-        <w:pStyle w:val="Titulo4-doc"/>
-      </w:pPr>
-    </w:p>
-    <w:p>
-      <w:pPr>
-        <w:pStyle w:val="Titulo4-doc"/>
-      </w:pPr>
-      <w:r>
-        <w:t>Fluxos alternativos</w:t>
-      </w:r>
-    </w:p>
-    <w:p>
-      <w:pPr>
-        <w:rPr>
-          <w:lang w:val="pt-BR"/>
-        </w:rPr>
-      </w:pPr>
-    </w:p>
-    <w:p>
-      <w:pPr>
-        <w:rPr>
-          <w:rFonts w:cs="Arial"/>
-          <w:b/>
-          <w:lang w:val="pt-BR"/>
-        </w:rPr>
-      </w:pPr>
-      <w:r>
-        <w:rPr>
-          <w:rFonts w:cs="Arial"/>
-          <w:b/>
-          <w:lang w:val="pt-BR"/>
-        </w:rPr>
-        <w:t>[FA</w:t>
-      </w:r>
-      <w:r>
-        <w:rPr>
-          <w:rFonts w:cs="Arial"/>
-          <w:b/>
-          <w:lang w:val="pt-BR"/>
-        </w:rPr>
-        <w:t>004</w:t>
-      </w:r>
-      <w:r>
-        <w:rPr>
-          <w:rFonts w:cs="Arial"/>
-          <w:b/>
-          <w:lang w:val="pt-BR"/>
-        </w:rPr>
-        <w:t>]</w:t>
-      </w:r>
-      <w:r>
-        <w:rPr>
-          <w:rFonts w:cs="Arial"/>
-          <w:b/>
-          <w:lang w:val="pt-BR"/>
-        </w:rPr>
-        <w:t xml:space="preserve"> – Usuário retorna à </w:t>
-      </w:r>
-      <w:r>
-        <w:rPr>
-          <w:rFonts w:cs="Arial"/>
-          <w:b/>
-          <w:lang w:val="pt-BR"/>
-        </w:rPr>
-        <w:t>H</w:t>
-      </w:r>
-      <w:r>
-        <w:rPr>
-          <w:rFonts w:cs="Arial"/>
-          <w:b/>
-          <w:lang w:val="pt-BR"/>
-        </w:rPr>
-        <w:t>ome do sistema</w:t>
-      </w:r>
+        <w:pStyle w:val="Normal-Arial"/>
+        <w:rPr>
+          <w:lang w:val="pt-BR"/>
+        </w:rPr>
+      </w:pPr>
+    </w:p>
+    <w:p>
+      <w:pPr>
+        <w:pStyle w:val="Normal-Arial"/>
+        <w:rPr>
+          <w:lang w:val="pt-BR"/>
+        </w:rPr>
+      </w:pPr>
+    </w:p>
+    <w:p>
+      <w:pPr>
+        <w:pStyle w:val="Normal-Arial"/>
+        <w:rPr>
+          <w:lang w:val="pt-BR"/>
+        </w:rPr>
+      </w:pPr>
+    </w:p>
+    <w:p>
+      <w:pPr>
+        <w:pStyle w:val="Normal-Arial"/>
+        <w:rPr>
+          <w:lang w:val="pt-BR"/>
+        </w:rPr>
+      </w:pPr>
+    </w:p>
+    <w:p>
+      <w:pPr>
+        <w:pStyle w:val="Normal-Arial"/>
+        <w:rPr>
+          <w:lang w:val="pt-BR"/>
+        </w:rPr>
+      </w:pPr>
+    </w:p>
+    <w:p>
+      <w:pPr>
+        <w:pStyle w:val="Normal-Arial"/>
+        <w:rPr>
+          <w:lang w:val="pt-BR"/>
+        </w:rPr>
+      </w:pPr>
+    </w:p>
+    <w:p>
+      <w:pPr>
+        <w:pStyle w:val="Normal-Arial"/>
+        <w:rPr>
+          <w:lang w:val="pt-BR"/>
+        </w:rPr>
+      </w:pPr>
+    </w:p>
+    <w:p>
+      <w:pPr>
+        <w:pStyle w:val="Normal-Arial"/>
+        <w:rPr>
+          <w:lang w:val="pt-BR"/>
+        </w:rPr>
+      </w:pPr>
+    </w:p>
+    <w:p>
+      <w:pPr>
+        <w:pStyle w:val="Normal-Arial"/>
+        <w:rPr>
+          <w:lang w:val="pt-BR"/>
+        </w:rPr>
+      </w:pPr>
+    </w:p>
+    <w:p>
+      <w:pPr>
+        <w:pStyle w:val="Normal-Arial"/>
+        <w:rPr>
+          <w:lang w:val="pt-BR"/>
+        </w:rPr>
+      </w:pPr>
     </w:p>
     <w:p>
       <w:pPr>
@@ -15822,24 +13377,24 @@
       <w:pPr>
         <w:pStyle w:val="Titulo1-doc"/>
       </w:pPr>
-      <w:bookmarkStart w:id="84" w:name="_Toc458833085"/>
-      <w:bookmarkStart w:id="85" w:name="_Toc43627741"/>
-      <w:bookmarkStart w:id="86" w:name="_Toc43627777"/>
-      <w:bookmarkStart w:id="87" w:name="_Toc43630581"/>
-      <w:bookmarkStart w:id="88" w:name="_Toc43630665"/>
-      <w:bookmarkStart w:id="89" w:name="_Toc48112641"/>
-      <w:bookmarkStart w:id="90" w:name="_Toc116412620"/>
+      <w:bookmarkStart w:id="83" w:name="_Toc458833085"/>
+      <w:bookmarkStart w:id="84" w:name="_Toc43627741"/>
+      <w:bookmarkStart w:id="85" w:name="_Toc43627777"/>
+      <w:bookmarkStart w:id="86" w:name="_Toc43630581"/>
+      <w:bookmarkStart w:id="87" w:name="_Toc43630665"/>
+      <w:bookmarkStart w:id="88" w:name="_Toc48112641"/>
+      <w:bookmarkStart w:id="89" w:name="_Toc116412620"/>
       <w:r>
         <w:lastRenderedPageBreak/>
         <w:t>Requisitos Não Funcionais</w:t>
       </w:r>
+      <w:bookmarkEnd w:id="83"/>
       <w:bookmarkEnd w:id="84"/>
       <w:bookmarkEnd w:id="85"/>
       <w:bookmarkEnd w:id="86"/>
       <w:bookmarkEnd w:id="87"/>
       <w:bookmarkEnd w:id="88"/>
       <w:bookmarkEnd w:id="89"/>
-      <w:bookmarkEnd w:id="90"/>
     </w:p>
     <w:p>
       <w:pPr>
@@ -15925,11 +13480,11 @@
           <w:numId w:val="7"/>
         </w:numPr>
       </w:pPr>
-      <w:bookmarkStart w:id="91" w:name="_Toc116412621"/>
+      <w:bookmarkStart w:id="90" w:name="_Toc116412621"/>
       <w:r>
         <w:t>Usabilidade</w:t>
       </w:r>
-      <w:bookmarkEnd w:id="91"/>
+      <w:bookmarkEnd w:id="90"/>
     </w:p>
     <w:p>
       <w:pPr>
@@ -15958,7 +13513,7 @@
       <w:pPr>
         <w:pStyle w:val="Titulo3-doc"/>
       </w:pPr>
-      <w:bookmarkStart w:id="92" w:name="_Toc116412622"/>
+      <w:bookmarkStart w:id="91" w:name="_Toc116412622"/>
       <w:r>
         <w:t xml:space="preserve">[RNF001] </w:t>
       </w:r>
@@ -15976,7 +13531,7 @@
         </w:rPr>
         <w:t>Facilidade de navegação entre as telas.</w:t>
       </w:r>
-      <w:bookmarkEnd w:id="92"/>
+      <w:bookmarkEnd w:id="91"/>
     </w:p>
     <w:p>
       <w:pPr>
@@ -16140,7 +13695,7 @@
                 </w:ffData>
               </w:fldChar>
             </w:r>
-            <w:bookmarkStart w:id="93" w:name="Selecionar3"/>
+            <w:bookmarkStart w:id="92" w:name="Selecionar3"/>
             <w:r>
               <w:rPr>
                 <w:rFonts w:cs="Arial"/>
@@ -16168,7 +13723,7 @@
               </w:rPr>
               <w:fldChar w:fldCharType="end"/>
             </w:r>
-            <w:bookmarkEnd w:id="93"/>
+            <w:bookmarkEnd w:id="92"/>
           </w:p>
         </w:tc>
         <w:tc>
@@ -16354,7 +13909,7 @@
       <w:pPr>
         <w:pStyle w:val="Titulo3-doc"/>
       </w:pPr>
-      <w:bookmarkStart w:id="94" w:name="_Toc116412623"/>
+      <w:bookmarkStart w:id="93" w:name="_Toc116412623"/>
       <w:r>
         <w:t>[RNF00</w:t>
       </w:r>
@@ -16394,7 +13949,7 @@
         </w:rPr>
         <w:t>e tela.</w:t>
       </w:r>
-      <w:bookmarkEnd w:id="94"/>
+      <w:bookmarkEnd w:id="93"/>
     </w:p>
     <w:p>
       <w:pPr>
@@ -16788,19 +14343,20 @@
       <w:pPr>
         <w:pStyle w:val="Titulo2-doc"/>
       </w:pPr>
-      <w:bookmarkStart w:id="95" w:name="_Toc467473459"/>
-      <w:bookmarkStart w:id="96" w:name="_Toc467474006"/>
-      <w:bookmarkStart w:id="97" w:name="_Toc467477745"/>
-      <w:bookmarkStart w:id="98" w:name="_Toc467494891"/>
-      <w:bookmarkStart w:id="99" w:name="_Toc467495257"/>
-      <w:bookmarkStart w:id="100" w:name="_Toc468086063"/>
-      <w:bookmarkStart w:id="101" w:name="_Toc497726454"/>
-      <w:bookmarkStart w:id="102" w:name="_Toc497896611"/>
-      <w:bookmarkStart w:id="103" w:name="_Toc55272352"/>
-      <w:bookmarkStart w:id="104" w:name="_Toc116412624"/>
+      <w:bookmarkStart w:id="94" w:name="_Toc467473459"/>
+      <w:bookmarkStart w:id="95" w:name="_Toc467474006"/>
+      <w:bookmarkStart w:id="96" w:name="_Toc467477745"/>
+      <w:bookmarkStart w:id="97" w:name="_Toc467494891"/>
+      <w:bookmarkStart w:id="98" w:name="_Toc467495257"/>
+      <w:bookmarkStart w:id="99" w:name="_Toc468086063"/>
+      <w:bookmarkStart w:id="100" w:name="_Toc497726454"/>
+      <w:bookmarkStart w:id="101" w:name="_Toc497896611"/>
+      <w:bookmarkStart w:id="102" w:name="_Toc55272352"/>
+      <w:bookmarkStart w:id="103" w:name="_Toc116412624"/>
       <w:r>
         <w:t>Confiabilidade</w:t>
       </w:r>
+      <w:bookmarkEnd w:id="94"/>
       <w:bookmarkEnd w:id="95"/>
       <w:bookmarkEnd w:id="96"/>
       <w:bookmarkEnd w:id="97"/>
@@ -16810,20 +14366,27 @@
       <w:bookmarkEnd w:id="101"/>
       <w:bookmarkEnd w:id="102"/>
       <w:bookmarkEnd w:id="103"/>
+    </w:p>
+    <w:p>
+      <w:pPr>
+        <w:pStyle w:val="Normal-Arial"/>
+        <w:rPr>
+          <w:lang w:val="pt-BR"/>
+        </w:rPr>
+      </w:pPr>
+      <w:r>
+        <w:rPr>
+          <w:lang w:val="pt-BR"/>
+        </w:rPr>
+        <w:t>Esta seção descreve os requisitos não-funcionais associados à freqüência e severidade de falhas da aplicaç</w:t>
+      </w:r>
+      <w:bookmarkStart w:id="104" w:name="_GoBack"/>
       <w:bookmarkEnd w:id="104"/>
-    </w:p>
-    <w:p>
-      <w:pPr>
-        <w:pStyle w:val="Normal-Arial"/>
-        <w:rPr>
-          <w:lang w:val="pt-BR"/>
-        </w:rPr>
-      </w:pPr>
-      <w:r>
-        <w:rPr>
-          <w:lang w:val="pt-BR"/>
-        </w:rPr>
-        <w:t xml:space="preserve">Esta seção descreve os requisitos não-funcionais associados à freqüência e severidade de falhas da aplicação e habilidade de recuperação das mesmas. </w:t>
+      <w:r>
+        <w:rPr>
+          <w:lang w:val="pt-BR"/>
+        </w:rPr>
+        <w:t xml:space="preserve">ão e habilidade de recuperação das mesmas. </w:t>
       </w:r>
     </w:p>
     <w:p>
@@ -18821,13 +16384,13 @@
       <w:r>
         <w:rPr>
           <w:noProof/>
-          <w:lang w:val="pt-PT" w:eastAsia="pt-PT"/>
+          <w:lang w:val="pt-BR"/>
         </w:rPr>
         <w:drawing>
           <wp:inline distT="0" distB="0" distL="0" distR="0">
-            <wp:extent cx="5930900" cy="3702050"/>
+            <wp:extent cx="5372100" cy="4229100"/>
             <wp:effectExtent l="0" t="0" r="0" b="0"/>
-            <wp:docPr id="28" name="Imagem 28"/>
+            <wp:docPr id="4" name="Imagem 4"/>
             <wp:cNvGraphicFramePr>
               <a:graphicFrameLocks xmlns:a="http://schemas.openxmlformats.org/drawingml/2006/main" noChangeAspect="1"/>
             </wp:cNvGraphicFramePr>
@@ -18835,13 +16398,13 @@
               <a:graphicData uri="http://schemas.openxmlformats.org/drawingml/2006/picture">
                 <pic:pic xmlns:pic="http://schemas.openxmlformats.org/drawingml/2006/picture">
                   <pic:nvPicPr>
-                    <pic:cNvPr id="0" name="Picture 4"/>
+                    <pic:cNvPr id="0" name="Picture 1"/>
                     <pic:cNvPicPr>
                       <a:picLocks noChangeAspect="1" noChangeArrowheads="1"/>
                     </pic:cNvPicPr>
                   </pic:nvPicPr>
                   <pic:blipFill>
-                    <a:blip r:embed="rId28">
+                    <a:blip r:embed="rId29">
                       <a:extLst>
                         <a:ext uri="{28A0092B-C50C-407E-A947-70E740481C1C}">
                           <a14:useLocalDpi xmlns:a14="http://schemas.microsoft.com/office/drawing/2010/main" val="0"/>
@@ -18856,7 +16419,7 @@
                   <pic:spPr bwMode="auto">
                     <a:xfrm>
                       <a:off x="0" y="0"/>
-                      <a:ext cx="5930900" cy="3702050"/>
+                      <a:ext cx="5372100" cy="4229100"/>
                     </a:xfrm>
                     <a:prstGeom prst="rect">
                       <a:avLst/>
@@ -18872,24 +16435,6 @@
           </wp:inline>
         </w:drawing>
       </w:r>
-    </w:p>
-    <w:p>
-      <w:pPr>
-        <w:pStyle w:val="Normal-Arial"/>
-        <w:jc w:val="center"/>
-        <w:rPr>
-          <w:lang w:val="pt-BR"/>
-        </w:rPr>
-      </w:pPr>
-    </w:p>
-    <w:p>
-      <w:pPr>
-        <w:pStyle w:val="Normal-Arial"/>
-        <w:jc w:val="center"/>
-        <w:rPr>
-          <w:lang w:val="pt-BR"/>
-        </w:rPr>
-      </w:pPr>
     </w:p>
     <w:p>
       <w:pPr>
@@ -19219,7 +16764,7 @@
                     </pic:cNvPicPr>
                   </pic:nvPicPr>
                   <pic:blipFill>
-                    <a:blip r:embed="rId29">
+                    <a:blip r:embed="rId30">
                       <a:extLst>
                         <a:ext uri="{28A0092B-C50C-407E-A947-70E740481C1C}">
                           <a14:useLocalDpi xmlns:a14="http://schemas.microsoft.com/office/drawing/2010/main" val="0"/>
@@ -19477,13 +17022,13 @@
       <w:r>
         <w:rPr>
           <w:noProof/>
-          <w:lang w:val="pt-PT" w:eastAsia="pt-PT"/>
+          <w:lang w:val="pt-BR"/>
         </w:rPr>
         <w:drawing>
-          <wp:inline distT="0" distB="0" distL="0" distR="0">
-            <wp:extent cx="5930900" cy="4451350"/>
-            <wp:effectExtent l="0" t="0" r="0" b="6350"/>
-            <wp:docPr id="4" name="Imagem 4"/>
+          <wp:inline distT="0" distB="0" distL="0" distR="0" wp14:anchorId="7EA3DA94" wp14:editId="3E0E6106">
+            <wp:extent cx="5875867" cy="4406900"/>
+            <wp:effectExtent l="0" t="0" r="0" b="0"/>
+            <wp:docPr id="19" name="Imagem 19"/>
             <wp:cNvGraphicFramePr>
               <a:graphicFrameLocks xmlns:a="http://schemas.openxmlformats.org/drawingml/2006/main" noChangeAspect="1"/>
             </wp:cNvGraphicFramePr>
@@ -19491,36 +17036,23 @@
               <a:graphicData uri="http://schemas.openxmlformats.org/drawingml/2006/picture">
                 <pic:pic xmlns:pic="http://schemas.openxmlformats.org/drawingml/2006/picture">
                   <pic:nvPicPr>
-                    <pic:cNvPr id="0" name="Picture 1"/>
-                    <pic:cNvPicPr>
-                      <a:picLocks noChangeAspect="1" noChangeArrowheads="1"/>
-                    </pic:cNvPicPr>
+                    <pic:cNvPr id="1" name=""/>
+                    <pic:cNvPicPr/>
                   </pic:nvPicPr>
                   <pic:blipFill>
-                    <a:blip r:embed="rId30">
-                      <a:extLst>
-                        <a:ext uri="{28A0092B-C50C-407E-A947-70E740481C1C}">
-                          <a14:useLocalDpi xmlns:a14="http://schemas.microsoft.com/office/drawing/2010/main" val="0"/>
-                        </a:ext>
-                      </a:extLst>
-                    </a:blip>
-                    <a:srcRect/>
+                    <a:blip r:embed="rId31"/>
                     <a:stretch>
                       <a:fillRect/>
                     </a:stretch>
                   </pic:blipFill>
-                  <pic:spPr bwMode="auto">
+                  <pic:spPr>
                     <a:xfrm>
                       <a:off x="0" y="0"/>
-                      <a:ext cx="5930900" cy="4451350"/>
+                      <a:ext cx="5885263" cy="4413947"/>
                     </a:xfrm>
                     <a:prstGeom prst="rect">
                       <a:avLst/>
                     </a:prstGeom>
-                    <a:noFill/>
-                    <a:ln>
-                      <a:noFill/>
-                    </a:ln>
                   </pic:spPr>
                 </pic:pic>
               </a:graphicData>
@@ -19620,7 +17152,7 @@
         <w:rStyle w:val="Nmerodepgina"/>
         <w:noProof/>
       </w:rPr>
-      <w:t>7</w:t>
+      <w:t>18</w:t>
     </w:r>
     <w:r>
       <w:rPr>
@@ -23271,6 +20803,127 @@
     </w:lvl>
   </w:abstractNum>
   <w:abstractNum w:abstractNumId="31" w15:restartNumberingAfterBreak="0">
+    <w:nsid w:val="705404D3"/>
+    <w:multiLevelType w:val="multilevel"/>
+    <w:tmpl w:val="65025F1C"/>
+    <w:lvl w:ilvl="0">
+      <w:start w:val="1"/>
+      <w:numFmt w:val="decimal"/>
+      <w:lvlText w:val="%1."/>
+      <w:lvlJc w:val="left"/>
+      <w:pPr>
+        <w:ind w:left="720" w:hanging="360"/>
+      </w:pPr>
+      <w:rPr>
+        <w:rFonts w:hint="default"/>
+      </w:rPr>
+    </w:lvl>
+    <w:lvl w:ilvl="1">
+      <w:start w:val="1"/>
+      <w:numFmt w:val="decimal"/>
+      <w:isLgl/>
+      <w:lvlText w:val="%1.%2"/>
+      <w:lvlJc w:val="left"/>
+      <w:pPr>
+        <w:ind w:left="1080" w:hanging="360"/>
+      </w:pPr>
+      <w:rPr>
+        <w:rFonts w:hint="default"/>
+      </w:rPr>
+    </w:lvl>
+    <w:lvl w:ilvl="2">
+      <w:start w:val="1"/>
+      <w:numFmt w:val="decimal"/>
+      <w:isLgl/>
+      <w:lvlText w:val="%1.%2.%3"/>
+      <w:lvlJc w:val="left"/>
+      <w:pPr>
+        <w:ind w:left="1800" w:hanging="720"/>
+      </w:pPr>
+      <w:rPr>
+        <w:rFonts w:hint="default"/>
+      </w:rPr>
+    </w:lvl>
+    <w:lvl w:ilvl="3">
+      <w:start w:val="1"/>
+      <w:numFmt w:val="decimal"/>
+      <w:isLgl/>
+      <w:lvlText w:val="%1.%2.%3.%4"/>
+      <w:lvlJc w:val="left"/>
+      <w:pPr>
+        <w:ind w:left="2160" w:hanging="720"/>
+      </w:pPr>
+      <w:rPr>
+        <w:rFonts w:hint="default"/>
+      </w:rPr>
+    </w:lvl>
+    <w:lvl w:ilvl="4">
+      <w:start w:val="1"/>
+      <w:numFmt w:val="decimal"/>
+      <w:isLgl/>
+      <w:lvlText w:val="%1.%2.%3.%4.%5"/>
+      <w:lvlJc w:val="left"/>
+      <w:pPr>
+        <w:ind w:left="2880" w:hanging="1080"/>
+      </w:pPr>
+      <w:rPr>
+        <w:rFonts w:hint="default"/>
+      </w:rPr>
+    </w:lvl>
+    <w:lvl w:ilvl="5">
+      <w:start w:val="1"/>
+      <w:numFmt w:val="decimal"/>
+      <w:isLgl/>
+      <w:lvlText w:val="%1.%2.%3.%4.%5.%6"/>
+      <w:lvlJc w:val="left"/>
+      <w:pPr>
+        <w:ind w:left="3240" w:hanging="1080"/>
+      </w:pPr>
+      <w:rPr>
+        <w:rFonts w:hint="default"/>
+      </w:rPr>
+    </w:lvl>
+    <w:lvl w:ilvl="6">
+      <w:start w:val="1"/>
+      <w:numFmt w:val="decimal"/>
+      <w:isLgl/>
+      <w:lvlText w:val="%1.%2.%3.%4.%5.%6.%7"/>
+      <w:lvlJc w:val="left"/>
+      <w:pPr>
+        <w:ind w:left="3960" w:hanging="1440"/>
+      </w:pPr>
+      <w:rPr>
+        <w:rFonts w:hint="default"/>
+      </w:rPr>
+    </w:lvl>
+    <w:lvl w:ilvl="7">
+      <w:start w:val="1"/>
+      <w:numFmt w:val="decimal"/>
+      <w:isLgl/>
+      <w:lvlText w:val="%1.%2.%3.%4.%5.%6.%7.%8"/>
+      <w:lvlJc w:val="left"/>
+      <w:pPr>
+        <w:ind w:left="4320" w:hanging="1440"/>
+      </w:pPr>
+      <w:rPr>
+        <w:rFonts w:hint="default"/>
+      </w:rPr>
+    </w:lvl>
+    <w:lvl w:ilvl="8">
+      <w:start w:val="1"/>
+      <w:numFmt w:val="decimal"/>
+      <w:isLgl/>
+      <w:lvlText w:val="%1.%2.%3.%4.%5.%6.%7.%8.%9"/>
+      <w:lvlJc w:val="left"/>
+      <w:pPr>
+        <w:ind w:left="5040" w:hanging="1800"/>
+      </w:pPr>
+      <w:rPr>
+        <w:rFonts w:hint="default"/>
+      </w:rPr>
+    </w:lvl>
+  </w:abstractNum>
+  <w:abstractNum w:abstractNumId="32" w15:restartNumberingAfterBreak="0">
     <w:nsid w:val="72531BF4"/>
     <w:multiLevelType w:val="hybridMultilevel"/>
     <w:tmpl w:val="1BB8B4E0"/>
@@ -23383,7 +21036,7 @@
       </w:pPr>
     </w:lvl>
   </w:abstractNum>
-  <w:abstractNum w:abstractNumId="32" w15:restartNumberingAfterBreak="0">
+  <w:abstractNum w:abstractNumId="33" w15:restartNumberingAfterBreak="0">
     <w:nsid w:val="772D5DC9"/>
     <w:multiLevelType w:val="hybridMultilevel"/>
     <w:tmpl w:val="F2BCDB28"/>
@@ -23496,7 +21149,7 @@
       </w:rPr>
     </w:lvl>
   </w:abstractNum>
-  <w:abstractNum w:abstractNumId="33" w15:restartNumberingAfterBreak="0">
+  <w:abstractNum w:abstractNumId="34" w15:restartNumberingAfterBreak="0">
     <w:nsid w:val="78ED644C"/>
     <w:multiLevelType w:val="hybridMultilevel"/>
     <w:tmpl w:val="E5FC7F62"/>
@@ -23609,7 +21262,7 @@
       </w:pPr>
     </w:lvl>
   </w:abstractNum>
-  <w:abstractNum w:abstractNumId="34" w15:restartNumberingAfterBreak="0">
+  <w:abstractNum w:abstractNumId="35" w15:restartNumberingAfterBreak="0">
     <w:nsid w:val="7E346986"/>
     <w:multiLevelType w:val="hybridMultilevel"/>
     <w:tmpl w:val="0DFAA684"/>
@@ -23801,7 +21454,7 @@
     <w:abstractNumId w:val="15"/>
   </w:num>
   <w:num w:numId="17">
-    <w:abstractNumId w:val="34"/>
+    <w:abstractNumId w:val="35"/>
   </w:num>
   <w:num w:numId="18">
     <w:abstractNumId w:val="13"/>
@@ -23819,7 +21472,7 @@
     <w:abstractNumId w:val="4"/>
   </w:num>
   <w:num w:numId="23">
-    <w:abstractNumId w:val="31"/>
+    <w:abstractNumId w:val="32"/>
   </w:num>
   <w:num w:numId="24">
     <w:abstractNumId w:val="23"/>
@@ -23834,13 +21487,13 @@
     <w:abstractNumId w:val="17"/>
   </w:num>
   <w:num w:numId="28">
-    <w:abstractNumId w:val="33"/>
+    <w:abstractNumId w:val="34"/>
   </w:num>
   <w:num w:numId="29">
     <w:abstractNumId w:val="30"/>
   </w:num>
   <w:num w:numId="30">
-    <w:abstractNumId w:val="32"/>
+    <w:abstractNumId w:val="33"/>
   </w:num>
   <w:num w:numId="31">
     <w:abstractNumId w:val="27"/>
@@ -23865,6 +21518,12 @@
   </w:num>
   <w:num w:numId="38">
     <w:abstractNumId w:val="21"/>
+  </w:num>
+  <w:num w:numId="39">
+    <w:abstractNumId w:val="21"/>
+  </w:num>
+  <w:num w:numId="40">
+    <w:abstractNumId w:val="31"/>
   </w:num>
 </w:numbering>
 </file>
@@ -24035,7 +21694,7 @@
     <w:lsdException w:name="Table Web 2" w:semiHidden="1" w:unhideWhenUsed="1"/>
     <w:lsdException w:name="Table Web 3" w:semiHidden="1" w:unhideWhenUsed="1"/>
     <w:lsdException w:name="Balloon Text" w:semiHidden="1" w:unhideWhenUsed="1"/>
-    <w:lsdException w:name="Table Grid" w:semiHidden="1" w:uiPriority="59" w:unhideWhenUsed="1"/>
+    <w:lsdException w:name="Table Grid" w:uiPriority="59"/>
     <w:lsdException w:name="Table Theme" w:semiHidden="1" w:unhideWhenUsed="1"/>
     <w:lsdException w:name="Placeholder Text" w:semiHidden="1"/>
     <w:lsdException w:name="No Spacing" w:uiPriority="1" w:qFormat="1"/>
